--- a/resumen_ejecutivo_parte_final_v7.docx
+++ b/resumen_ejecutivo_parte_final_v7.docx
@@ -814,30 +814,14 @@
         </w:rPr>
         <w:t>[</w:t>
       </w:r>
-      <w:r>
-        <w:fldChar w:fldCharType="begin"/>
-      </w:r>
-      <w:r>
-        <w:instrText xml:space="preserve"> REF BIB_fraternali2010 \* MERGEFORMA</w:instrText>
-      </w:r>
-      <w:r>
-        <w:instrText xml:space="preserve">T </w:instrText>
-      </w:r>
-      <w:r>
-        <w:fldChar w:fldCharType="separate"/>
-      </w:r>
-      <w:r>
-        <w:rPr>
-          <w:lang w:val="es-PY"/>
-        </w:rPr>
-        <w:t>15</w:t>
-      </w:r>
-      <w:r>
-        <w:rPr>
-          <w:lang w:val="es-PY"/>
-        </w:rPr>
-        <w:fldChar w:fldCharType="end"/>
-      </w:r>
+      <w:fldSimple w:instr=" REF BIB_fraternali2010 \* MERGEFORMAT ">
+        <w:r>
+          <w:rPr>
+            <w:lang w:val="es-PY"/>
+          </w:rPr>
+          <w:t>15</w:t>
+        </w:r>
+      </w:fldSimple>
       <w:r>
         <w:rPr>
           <w:lang w:val="es-PY"/>
@@ -862,27 +846,14 @@
         </w:rPr>
         <w:t>[</w:t>
       </w:r>
-      <w:r>
-        <w:fldChar w:fldCharType="begin"/>
-      </w:r>
-      <w:r>
-        <w:instrText xml:space="preserve"> REF BIB_machado2009 \* MERGEFORMAT </w:instrText>
-      </w:r>
-      <w:r>
-        <w:fldChar w:fldCharType="separate"/>
-      </w:r>
-      <w:r>
-        <w:rPr>
-          <w:lang w:val="es-PY"/>
-        </w:rPr>
-        <w:t>9</w:t>
-      </w:r>
-      <w:r>
-        <w:rPr>
-          <w:lang w:val="es-PY"/>
-        </w:rPr>
-        <w:fldChar w:fldCharType="end"/>
-      </w:r>
+      <w:fldSimple w:instr=" REF BIB_machado2009 \* MERGEFORMAT ">
+        <w:r>
+          <w:rPr>
+            <w:lang w:val="es-PY"/>
+          </w:rPr>
+          <w:t>9</w:t>
+        </w:r>
+      </w:fldSimple>
       <w:r>
         <w:rPr>
           <w:lang w:val="es-PY"/>
@@ -907,27 +878,14 @@
         </w:rPr>
         <w:t>[</w:t>
       </w:r>
-      <w:r>
-        <w:fldChar w:fldCharType="begin"/>
-      </w:r>
-      <w:r>
-        <w:instrText xml:space="preserve"> REF BIB_melia2008 \* MERGEFORMAT </w:instrText>
-      </w:r>
-      <w:r>
-        <w:fldChar w:fldCharType="separate"/>
-      </w:r>
-      <w:r>
-        <w:rPr>
-          <w:lang w:val="es-PY"/>
-        </w:rPr>
-        <w:t>17</w:t>
-      </w:r>
-      <w:r>
-        <w:rPr>
-          <w:lang w:val="es-PY"/>
-        </w:rPr>
-        <w:fldChar w:fldCharType="end"/>
-      </w:r>
+      <w:fldSimple w:instr=" REF BIB_melia2008 \* MERGEFORMAT ">
+        <w:r>
+          <w:rPr>
+            <w:lang w:val="es-PY"/>
+          </w:rPr>
+          <w:t>17</w:t>
+        </w:r>
+      </w:fldSimple>
       <w:r>
         <w:rPr>
           <w:lang w:val="es-PY"/>
@@ -952,27 +910,14 @@
         </w:rPr>
         <w:t>[</w:t>
       </w:r>
-      <w:r>
-        <w:fldChar w:fldCharType="begin"/>
-      </w:r>
-      <w:r>
-        <w:instrText xml:space="preserve"> REF BIB_urbieta2007 \* MERGEFORMAT </w:instrText>
-      </w:r>
-      <w:r>
-        <w:fldChar w:fldCharType="separate"/>
-      </w:r>
-      <w:r>
-        <w:rPr>
-          <w:lang w:val="es-PY"/>
-        </w:rPr>
-        <w:t>13</w:t>
-      </w:r>
-      <w:r>
-        <w:rPr>
-          <w:lang w:val="es-PY"/>
-        </w:rPr>
-        <w:fldChar w:fldCharType="end"/>
-      </w:r>
+      <w:fldSimple w:instr=" REF BIB_urbieta2007 \* MERGEFORMAT ">
+        <w:r>
+          <w:rPr>
+            <w:lang w:val="es-PY"/>
+          </w:rPr>
+          <w:t>13</w:t>
+        </w:r>
+      </w:fldSimple>
       <w:r>
         <w:rPr>
           <w:lang w:val="es-PY"/>
@@ -997,27 +942,14 @@
         </w:rPr>
         <w:t>[</w:t>
       </w:r>
-      <w:r>
-        <w:fldChar w:fldCharType="begin"/>
-      </w:r>
-      <w:r>
-        <w:instrText xml:space="preserve"> REF BIB_valverde2008 \* MERGEFORMAT </w:instrText>
-      </w:r>
-      <w:r>
-        <w:fldChar w:fldCharType="separate"/>
-      </w:r>
-      <w:r>
-        <w:rPr>
-          <w:lang w:val="es-PY"/>
-        </w:rPr>
-        <w:t>2</w:t>
-      </w:r>
-      <w:r>
-        <w:rPr>
-          <w:lang w:val="es-PY"/>
-        </w:rPr>
-        <w:fldChar w:fldCharType="end"/>
-      </w:r>
+      <w:fldSimple w:instr=" REF BIB_valverde2008 \* MERGEFORMAT ">
+        <w:r>
+          <w:rPr>
+            <w:lang w:val="es-PY"/>
+          </w:rPr>
+          <w:t>2</w:t>
+        </w:r>
+      </w:fldSimple>
       <w:r>
         <w:rPr>
           <w:lang w:val="es-PY"/>
@@ -1060,27 +992,14 @@
         </w:rPr>
         <w:t>[</w:t>
       </w:r>
-      <w:r>
-        <w:fldChar w:fldCharType="begin"/>
-      </w:r>
-      <w:r>
-        <w:instrText xml:space="preserve"> REF BIB_wright2008 \* MERGEFORMAT </w:instrText>
-      </w:r>
-      <w:r>
-        <w:fldChar w:fldCharType="separate"/>
-      </w:r>
-      <w:r>
-        <w:rPr>
-          <w:lang w:val="es-PY"/>
-        </w:rPr>
-        <w:t>6</w:t>
-      </w:r>
-      <w:r>
-        <w:rPr>
-          <w:lang w:val="es-PY"/>
-        </w:rPr>
-        <w:fldChar w:fldCharType="end"/>
-      </w:r>
+      <w:fldSimple w:instr=" REF BIB_wright2008 \* MERGEFORMAT ">
+        <w:r>
+          <w:rPr>
+            <w:lang w:val="es-PY"/>
+          </w:rPr>
+          <w:t>6</w:t>
+        </w:r>
+      </w:fldSimple>
       <w:r>
         <w:rPr>
           <w:lang w:val="es-PY"/>
@@ -1099,27 +1018,14 @@
         </w:rPr>
         <w:t>[</w:t>
       </w:r>
-      <w:r>
-        <w:fldChar w:fldCharType="begin"/>
-      </w:r>
-      <w:r>
-        <w:instrText xml:space="preserve"> REF BIB_preciado2005 \* MERGEFORMAT </w:instrText>
-      </w:r>
-      <w:r>
-        <w:fldChar w:fldCharType="separate"/>
-      </w:r>
-      <w:r>
-        <w:rPr>
-          <w:lang w:val="es-PY"/>
-        </w:rPr>
-        <w:t>7</w:t>
-      </w:r>
-      <w:r>
-        <w:rPr>
-          <w:lang w:val="es-PY"/>
-        </w:rPr>
-        <w:fldChar w:fldCharType="end"/>
-      </w:r>
+      <w:fldSimple w:instr=" REF BIB_preciado2005 \* MERGEFORMAT ">
+        <w:r>
+          <w:rPr>
+            <w:lang w:val="es-PY"/>
+          </w:rPr>
+          <w:t>7</w:t>
+        </w:r>
+      </w:fldSimple>
       <w:r>
         <w:rPr>
           <w:lang w:val="es-PY"/>
@@ -1138,27 +1044,14 @@
         </w:rPr>
         <w:t>[</w:t>
       </w:r>
-      <w:r>
-        <w:fldChar w:fldCharType="begin"/>
-      </w:r>
-      <w:r>
-        <w:instrText xml:space="preserve"> REF BIB_mariannebusch2009 \* MERGEFORMAT </w:instrText>
-      </w:r>
-      <w:r>
-        <w:fldChar w:fldCharType="separate"/>
-      </w:r>
-      <w:r>
-        <w:rPr>
-          <w:lang w:val="es-PY"/>
-        </w:rPr>
-        <w:t>10</w:t>
-      </w:r>
-      <w:r>
-        <w:rPr>
-          <w:lang w:val="es-PY"/>
-        </w:rPr>
-        <w:fldChar w:fldCharType="end"/>
-      </w:r>
+      <w:fldSimple w:instr=" REF BIB_mariannebusch2009 \* MERGEFORMAT ">
+        <w:r>
+          <w:rPr>
+            <w:lang w:val="es-PY"/>
+          </w:rPr>
+          <w:t>10</w:t>
+        </w:r>
+      </w:fldSimple>
       <w:r>
         <w:rPr>
           <w:lang w:val="es-PY"/>
@@ -1177,27 +1070,14 @@
         </w:rPr>
         <w:t>[</w:t>
       </w:r>
-      <w:r>
-        <w:fldChar w:fldCharType="begin"/>
-      </w:r>
-      <w:r>
-        <w:instrText xml:space="preserve"> REF BIB_toffetti2011 \* MERGEFORMAT </w:instrText>
-      </w:r>
-      <w:r>
-        <w:fldChar w:fldCharType="separate"/>
-      </w:r>
-      <w:r>
-        <w:rPr>
-          <w:lang w:val="es-PY"/>
-        </w:rPr>
-        <w:t>4</w:t>
-      </w:r>
-      <w:r>
-        <w:rPr>
-          <w:lang w:val="es-PY"/>
-        </w:rPr>
-        <w:fldChar w:fldCharType="end"/>
-      </w:r>
+      <w:fldSimple w:instr=" REF BIB_toffetti2011 \* MERGEFORMAT ">
+        <w:r>
+          <w:rPr>
+            <w:lang w:val="es-PY"/>
+          </w:rPr>
+          <w:t>4</w:t>
+        </w:r>
+      </w:fldSimple>
       <w:r>
         <w:rPr>
           <w:lang w:val="es-PY"/>
@@ -1339,6 +1219,9 @@
         <w:t>propuestos por la OMG</w:t>
       </w:r>
       <w:r>
+        <w:rPr>
+          <w:vertAlign w:val="superscript"/>
+        </w:rPr>
         <w:footnoteReference w:id="1"/>
       </w:r>
       <w:r>
@@ -1348,6 +1231,9 @@
         <w:t>, se ha propuesto en el DEI</w:t>
       </w:r>
       <w:r>
+        <w:rPr>
+          <w:vertAlign w:val="superscript"/>
+        </w:rPr>
         <w:footnoteReference w:id="2"/>
       </w:r>
       <w:r>
@@ -1369,6 +1255,9 @@
         <w:t>estándares MDA</w:t>
       </w:r>
       <w:r>
+        <w:rPr>
+          <w:vertAlign w:val="superscript"/>
+        </w:rPr>
         <w:footnoteReference w:id="3"/>
       </w:r>
       <w:r>
@@ -1404,54 +1293,28 @@
         </w:rPr>
         <w:t>[</w:t>
       </w:r>
-      <w:r>
-        <w:fldChar w:fldCharType="begin"/>
-      </w:r>
-      <w:r>
-        <w:instrText xml:space="preserve"> REF BIB_gonzalez2011 \* MERGEFORMAT </w:instrText>
-      </w:r>
-      <w:r>
-        <w:fldChar w:fldCharType="separate"/>
-      </w:r>
-      <w:r>
-        <w:rPr>
-          <w:lang w:val="es-PY"/>
-        </w:rPr>
-        <w:t>12</w:t>
-      </w:r>
-      <w:r>
-        <w:rPr>
-          <w:lang w:val="es-PY"/>
-        </w:rPr>
-        <w:fldChar w:fldCharType="end"/>
-      </w:r>
+      <w:fldSimple w:instr=" REF BIB_gonzalez2011 \* MERGEFORMAT ">
+        <w:r>
+          <w:rPr>
+            <w:lang w:val="es-PY"/>
+          </w:rPr>
+          <w:t>12</w:t>
+        </w:r>
+      </w:fldSimple>
       <w:r>
         <w:rPr>
           <w:lang w:val="es-PY"/>
         </w:rPr>
         <w:t>][</w:t>
       </w:r>
-      <w:r>
-        <w:fldChar w:fldCharType="begin"/>
-      </w:r>
-      <w:r>
-        <w:instrText xml:space="preserve"> REF BIB_gonzalez2010 \* MERGEFORMAT </w:instrText>
-      </w:r>
-      <w:r>
-        <w:fldChar w:fldCharType="separate"/>
-      </w:r>
-      <w:r>
-        <w:rPr>
-          <w:lang w:val="es-PY"/>
-        </w:rPr>
-        <w:t>11</w:t>
-      </w:r>
-      <w:r>
-        <w:rPr>
-          <w:lang w:val="es-PY"/>
-        </w:rPr>
-        <w:fldChar w:fldCharType="end"/>
-      </w:r>
+      <w:fldSimple w:instr=" REF BIB_gonzalez2010 \* MERGEFORMAT ">
+        <w:r>
+          <w:rPr>
+            <w:lang w:val="es-PY"/>
+          </w:rPr>
+          <w:t>11</w:t>
+        </w:r>
+      </w:fldSimple>
       <w:r>
         <w:rPr>
           <w:lang w:val="es-PY"/>
@@ -1738,6 +1601,9 @@
       </w:r>
       <w:proofErr w:type="spellEnd"/>
       <w:r>
+        <w:rPr>
+          <w:vertAlign w:val="superscript"/>
+        </w:rPr>
         <w:footnoteReference w:id="4"/>
       </w:r>
       <w:r>
@@ -1783,6 +1649,9 @@
       </w:r>
       <w:proofErr w:type="spellEnd"/>
       <w:r>
+        <w:rPr>
+          <w:vertAlign w:val="superscript"/>
+        </w:rPr>
         <w:footnoteReference w:id="5"/>
       </w:r>
       <w:r>
@@ -1871,16 +1740,10 @@
         <w:pStyle w:val="heading1"/>
       </w:pPr>
       <w:r>
-        <w:t xml:space="preserve">Rich Internet Applications </w:t>
-      </w:r>
-      <w:r>
-        <w:t>(</w:t>
-      </w:r>
-      <w:r>
-        <w:t>RIA</w:t>
-      </w:r>
-      <w:r>
-        <w:t>)</w:t>
+        <w:t>Rich Internet Applicatio</w:t>
+      </w:r>
+      <w:r>
+        <w:t>ns</w:t>
       </w:r>
     </w:p>
     <w:p>
@@ -2075,14 +1938,31 @@
         </w:rPr>
         <w:t>[</w:t>
       </w:r>
+      <w:fldSimple w:instr=" REF BIB_allairemacromediamarch2002 \* MERGEFORMAT ">
+        <w:r>
+          <w:rPr>
+            <w:lang w:val="es-PY"/>
+          </w:rPr>
+          <w:t>5</w:t>
+        </w:r>
+      </w:fldSimple>
+      <w:r>
+        <w:rPr>
+          <w:lang w:val="es-PY"/>
+        </w:rPr>
+        <w:t>]</w:t>
+      </w:r>
+      <w:r>
+        <w:rPr>
+          <w:lang w:val="es-PY"/>
+        </w:rPr>
+        <w:t xml:space="preserve">. En la </w:t>
+      </w:r>
       <w:r>
         <w:fldChar w:fldCharType="begin"/>
       </w:r>
       <w:r>
-        <w:instrText xml:space="preserve"> REF BIB_allairemacromediamarch2002 \* MERGEF</w:instrText>
-      </w:r>
-      <w:r>
-        <w:instrText xml:space="preserve">ORMAT </w:instrText>
+        <w:instrText xml:space="preserve"> REF _Ref422935694 \h  \* MERGEFORMAT </w:instrText>
       </w:r>
       <w:r>
         <w:fldChar w:fldCharType="separate"/>
@@ -2091,66 +1971,21 @@
         <w:rPr>
           <w:lang w:val="es-PY"/>
         </w:rPr>
-        <w:t>5</w:t>
-      </w:r>
-      <w:r>
-        <w:rPr>
-          <w:lang w:val="es-PY"/>
-        </w:rPr>
+        <w:t>Fig.</w:t>
+      </w:r>
+      <w:r>
+        <w:rPr>
+          <w:lang w:val="es-PY"/>
+        </w:rPr>
+        <w:t xml:space="preserve"> 1</w:t>
+      </w:r>
+      <w:r>
         <w:fldChar w:fldCharType="end"/>
       </w:r>
       <w:r>
         <w:rPr>
           <w:lang w:val="es-PY"/>
         </w:rPr>
-        <w:t>]</w:t>
-      </w:r>
-      <w:r>
-        <w:rPr>
-          <w:lang w:val="es-PY"/>
-        </w:rPr>
-        <w:t xml:space="preserve">. En la </w:t>
-      </w:r>
-      <w:r>
-        <w:fldChar w:fldCharType="begin"/>
-      </w:r>
-      <w:r>
-        <w:instrText xml:space="preserve"> REF _Ref422935694 \h  \* MERGEFORMAT </w:instrText>
-      </w:r>
-      <w:r>
-        <w:fldChar w:fldCharType="separate"/>
-      </w:r>
-      <w:r>
-        <w:rPr>
-          <w:lang w:val="es-PY"/>
-        </w:rPr>
-        <w:t>F</w:t>
-      </w:r>
-      <w:r>
-        <w:rPr>
-          <w:lang w:val="es-PY"/>
-        </w:rPr>
-        <w:t>i</w:t>
-      </w:r>
-      <w:r>
-        <w:rPr>
-          <w:lang w:val="es-PY"/>
-        </w:rPr>
-        <w:t>g.</w:t>
-      </w:r>
-      <w:r>
-        <w:rPr>
-          <w:lang w:val="es-PY"/>
-        </w:rPr>
-        <w:t xml:space="preserve"> 1</w:t>
-      </w:r>
-      <w:r>
-        <w:fldChar w:fldCharType="end"/>
-      </w:r>
-      <w:r>
-        <w:rPr>
-          <w:lang w:val="es-PY"/>
-        </w:rPr>
         <w:t xml:space="preserve"> se presentan los tres aspectos que</w:t>
       </w:r>
       <w:r>
@@ -2349,30 +2184,14 @@
         </w:rPr>
         <w:t>[</w:t>
       </w:r>
-      <w:r>
-        <w:fldChar w:fldCharType="begin"/>
-      </w:r>
-      <w:r>
-        <w:instrText xml:space="preserve"> REF BIB_martinez_2druiz201</w:instrText>
-      </w:r>
-      <w:r>
-        <w:instrText xml:space="preserve">0 \* MERGEFORMAT </w:instrText>
-      </w:r>
-      <w:r>
-        <w:fldChar w:fldCharType="separate"/>
-      </w:r>
-      <w:r>
-        <w:rPr>
-          <w:lang w:val="es-PY"/>
-        </w:rPr>
-        <w:t>3</w:t>
-      </w:r>
-      <w:r>
-        <w:rPr>
-          <w:lang w:val="es-PY"/>
-        </w:rPr>
-        <w:fldChar w:fldCharType="end"/>
-      </w:r>
+      <w:fldSimple w:instr=" REF BIB_martinez_2druiz2010 \* MERGEFORMAT ">
+        <w:r>
+          <w:rPr>
+            <w:lang w:val="es-PY"/>
+          </w:rPr>
+          <w:t>3</w:t>
+        </w:r>
+      </w:fldSimple>
       <w:r>
         <w:rPr>
           <w:lang w:val="es-PY"/>
@@ -2527,38 +2346,56 @@
           <w:color w:val="000000"/>
           <w:lang w:val="es-ES"/>
         </w:rPr>
+        <w:t xml:space="preserve">Lógica de negocio: </w:t>
+      </w:r>
+      <w:r>
+        <w:rPr>
+          <w:lang w:val="es-PY"/>
+        </w:rPr>
+        <w:t xml:space="preserve">en las </w:t>
+      </w:r>
+      <w:r>
+        <w:rPr>
+          <w:lang w:val="es-PY"/>
+        </w:rPr>
+        <w:t>RIA</w:t>
+      </w:r>
+      <w:r>
+        <w:rPr>
+          <w:lang w:val="es-PY"/>
+        </w:rPr>
+        <w:t xml:space="preserve"> es posible llevar a cabo operaciones complejas directamente en el cliente (por ejemplo: efectuar navegaciones</w:t>
+      </w:r>
+      <w:r>
+        <w:rPr>
+          <w:lang w:val="es-PY"/>
+        </w:rPr>
+        <w:t>, realizar</w:t>
+      </w:r>
+      <w:r>
+        <w:rPr>
+          <w:lang w:val="es-PY"/>
+        </w:rPr>
+        <w:t xml:space="preserve"> filtrados y ordenamiento de los datos con múltiples criterios</w:t>
+      </w:r>
+      <w:r>
+        <w:rPr>
+          <w:lang w:val="es-PY"/>
+        </w:rPr>
+        <w:t>,</w:t>
+      </w:r>
+      <w:r>
+        <w:rPr>
+          <w:lang w:val="es-PY"/>
+        </w:rPr>
+        <w:t xml:space="preserve"> </w:t>
+      </w:r>
+      <w:r>
+        <w:rPr>
+          <w:lang w:val="es-PY"/>
+        </w:rPr>
         <w:lastRenderedPageBreak/>
-        <w:t xml:space="preserve">Lógica de negocio: </w:t>
-      </w:r>
-      <w:r>
-        <w:rPr>
-          <w:lang w:val="es-PY"/>
-        </w:rPr>
-        <w:t xml:space="preserve">en las </w:t>
-      </w:r>
-      <w:r>
-        <w:rPr>
-          <w:lang w:val="es-PY"/>
-        </w:rPr>
-        <w:t>RIA</w:t>
-      </w:r>
-      <w:r>
-        <w:rPr>
-          <w:lang w:val="es-PY"/>
-        </w:rPr>
-        <w:t xml:space="preserve"> es posible llevar a cabo operaciones complejas directamente en el cliente (por ejemplo: efectuar navegaciones</w:t>
-      </w:r>
-      <w:r>
-        <w:rPr>
-          <w:lang w:val="es-PY"/>
-        </w:rPr>
-        <w:t>, realizar</w:t>
-      </w:r>
-      <w:r>
-        <w:rPr>
-          <w:lang w:val="es-PY"/>
-        </w:rPr>
-        <w:t xml:space="preserve"> filtrados y ordenamiento de los datos con múltiples criterios</w:t>
+        <w:t>operaciones de dominio específico para sistemas complejos</w:t>
       </w:r>
       <w:r>
         <w:rPr>
@@ -2570,18 +2407,6 @@
         <w:rPr>
           <w:lang w:val="es-PY"/>
         </w:rPr>
-        <w:t xml:space="preserve"> operaciones de dominio específico para sistemas complejos</w:t>
-      </w:r>
-      <w:r>
-        <w:rPr>
-          <w:lang w:val="es-PY"/>
-        </w:rPr>
-        <w:t>,</w:t>
-      </w:r>
-      <w:r>
-        <w:rPr>
-          <w:lang w:val="es-PY"/>
-        </w:rPr>
         <w:t xml:space="preserve"> validación local de datos</w:t>
       </w:r>
       <w:r>
@@ -2602,27 +2427,14 @@
         </w:rPr>
         <w:t>[</w:t>
       </w:r>
-      <w:r>
-        <w:fldChar w:fldCharType="begin"/>
-      </w:r>
-      <w:r>
-        <w:instrText xml:space="preserve"> REF BIB_fraternali2010 \* MERGEFORMAT </w:instrText>
-      </w:r>
-      <w:r>
-        <w:fldChar w:fldCharType="separate"/>
-      </w:r>
-      <w:r>
-        <w:rPr>
-          <w:lang w:val="es-PY"/>
-        </w:rPr>
-        <w:t>15</w:t>
-      </w:r>
-      <w:r>
-        <w:rPr>
-          <w:lang w:val="es-PY"/>
-        </w:rPr>
-        <w:fldChar w:fldCharType="end"/>
-      </w:r>
+      <w:fldSimple w:instr=" REF BIB_fraternali2010 \* MERGEFORMAT ">
+        <w:r>
+          <w:rPr>
+            <w:lang w:val="es-PY"/>
+          </w:rPr>
+          <w:t>15</w:t>
+        </w:r>
+      </w:fldSimple>
       <w:r>
         <w:rPr>
           <w:lang w:val="es-PY"/>
@@ -3045,6 +2857,9 @@
         <w:t>RIA</w:t>
       </w:r>
       <w:r>
+        <w:rPr>
+          <w:vertAlign w:val="superscript"/>
+        </w:rPr>
         <w:footnoteReference w:id="6"/>
       </w:r>
       <w:r>
@@ -3251,11 +3066,210 @@
         </w:rPr>
         <w:t>[</w:t>
       </w:r>
+      <w:fldSimple w:instr=" REF BIB_preciado2005 \* MERGEFORMAT ">
+        <w:r>
+          <w:rPr>
+            <w:lang w:val="es-PY"/>
+          </w:rPr>
+          <w:t>7</w:t>
+        </w:r>
+      </w:fldSimple>
+      <w:r>
+        <w:rPr>
+          <w:lang w:val="es-PY"/>
+        </w:rPr>
+        <w:t>]</w:t>
+      </w:r>
+      <w:r>
+        <w:rPr>
+          <w:lang w:val="es-PY"/>
+        </w:rPr>
+        <w:t xml:space="preserve"> y </w:t>
+      </w:r>
+      <w:r>
+        <w:rPr>
+          <w:lang w:val="es-PY"/>
+        </w:rPr>
+        <w:t>[</w:t>
+      </w:r>
+      <w:fldSimple w:instr=" REF BIB_wright2008 \* MERGEFORMAT ">
+        <w:r>
+          <w:rPr>
+            <w:lang w:val="es-PY"/>
+          </w:rPr>
+          <w:t>6</w:t>
+        </w:r>
+      </w:fldSimple>
+      <w:r>
+        <w:rPr>
+          <w:lang w:val="es-PY"/>
+        </w:rPr>
+        <w:t>]</w:t>
+      </w:r>
+      <w:r>
+        <w:rPr>
+          <w:lang w:val="es-PY"/>
+        </w:rPr>
+        <w:t xml:space="preserve"> se identifica la necesidad de metodologías sistemáticas para el desarrollo de las </w:t>
+      </w:r>
+      <w:r>
+        <w:rPr>
+          <w:lang w:val="es-PY"/>
+        </w:rPr>
+        <w:t>RIA</w:t>
+      </w:r>
+      <w:r>
+        <w:rPr>
+          <w:lang w:val="es-PY"/>
+        </w:rPr>
+        <w:t xml:space="preserve"> y se llevan a cabo estudios presentando las diversas metodologías Web existentes para ese fin. </w:t>
+      </w:r>
+      <w:r>
+        <w:rPr>
+          <w:lang w:val="es-PY"/>
+        </w:rPr>
+        <w:t>Un</w:t>
+      </w:r>
+      <w:r>
+        <w:rPr>
+          <w:lang w:val="es-PY"/>
+        </w:rPr>
+        <w:t xml:space="preserve"> estudio más exhaustivo y reciente de comparativas se presenta en </w:t>
+      </w:r>
+      <w:r>
+        <w:rPr>
+          <w:lang w:val="es-PY"/>
+        </w:rPr>
+        <w:t>[</w:t>
+      </w:r>
+      <w:fldSimple w:instr=" REF BIB_toffetti2011 \* MERGEFORMAT ">
+        <w:r>
+          <w:rPr>
+            <w:lang w:val="es-PY"/>
+          </w:rPr>
+          <w:t>4</w:t>
+        </w:r>
+      </w:fldSimple>
+      <w:r>
+        <w:rPr>
+          <w:lang w:val="es-PY"/>
+        </w:rPr>
+        <w:t>]</w:t>
+      </w:r>
+      <w:r>
+        <w:rPr>
+          <w:lang w:val="es-PY"/>
+        </w:rPr>
+        <w:t>.</w:t>
+      </w:r>
+      <w:r>
+        <w:rPr>
+          <w:lang w:val="es-PY"/>
+        </w:rPr>
+        <w:t xml:space="preserve"> </w:t>
+      </w:r>
+      <w:r>
+        <w:rPr>
+          <w:lang w:val="es-PY"/>
+        </w:rPr>
+        <w:t>Las metodologías tenidas</w:t>
+      </w:r>
+      <w:r>
+        <w:rPr>
+          <w:lang w:val="es-PY"/>
+        </w:rPr>
+        <w:t xml:space="preserve"> en cuenta</w:t>
+      </w:r>
+      <w:r>
+        <w:rPr>
+          <w:lang w:val="es-PY"/>
+        </w:rPr>
+        <w:t xml:space="preserve"> en</w:t>
+      </w:r>
+      <w:r>
+        <w:rPr>
+          <w:lang w:val="es-PY"/>
+        </w:rPr>
+        <w:t xml:space="preserve"> el</w:t>
+      </w:r>
+      <w:r>
+        <w:rPr>
+          <w:lang w:val="es-PY"/>
+        </w:rPr>
+        <w:t xml:space="preserve"> análisis </w:t>
+      </w:r>
+      <w:r>
+        <w:rPr>
+          <w:lang w:val="es-PY"/>
+        </w:rPr>
+        <w:t xml:space="preserve">que se ha realizado en este trabajo </w:t>
+      </w:r>
+      <w:r>
+        <w:rPr>
+          <w:lang w:val="es-PY"/>
+        </w:rPr>
+        <w:t>son las que contribuyen a la investigación que proviene de la comunidad de ingeniería Web, y derivan de la evolución de los enfoques dirigidos por modelos, concebidos</w:t>
+      </w:r>
+      <w:r>
+        <w:rPr>
+          <w:lang w:val="es-PY"/>
+        </w:rPr>
+        <w:t xml:space="preserve"> originalmente</w:t>
+      </w:r>
+      <w:r>
+        <w:rPr>
+          <w:lang w:val="es-PY"/>
+        </w:rPr>
+        <w:t xml:space="preserve"> para el diseño y desarrollo de aplicaciones Web tradicionales</w:t>
+      </w:r>
+      <w:r>
+        <w:rPr>
+          <w:lang w:val="es-PY"/>
+        </w:rPr>
+        <w:t>. Dichas metodologías son las siguientes:</w:t>
+      </w:r>
+      <w:r>
+        <w:rPr>
+          <w:lang w:val="es-PY"/>
+        </w:rPr>
+        <w:t xml:space="preserve"> </w:t>
+      </w:r>
+      <w:proofErr w:type="spellStart"/>
+      <w:r>
+        <w:rPr>
+          <w:lang w:val="es-PY"/>
+        </w:rPr>
+        <w:t>WebML</w:t>
+      </w:r>
+      <w:proofErr w:type="spellEnd"/>
+      <w:r>
+        <w:rPr>
+          <w:lang w:val="es-PY"/>
+        </w:rPr>
+        <w:t>-</w:t>
+      </w:r>
+      <w:proofErr w:type="gramStart"/>
+      <w:r>
+        <w:rPr>
+          <w:lang w:val="es-PY"/>
+        </w:rPr>
+        <w:t>RIA</w:t>
+      </w:r>
+      <w:r>
+        <w:rPr>
+          <w:lang w:val="es-PY"/>
+        </w:rPr>
+        <w:t>[</w:t>
+      </w:r>
+      <w:proofErr w:type="gramEnd"/>
       <w:r>
         <w:fldChar w:fldCharType="begin"/>
       </w:r>
       <w:r>
-        <w:instrText xml:space="preserve"> REF BIB_preciado2005 \* MERGEFORMAT </w:instrText>
+        <w:rPr>
+          <w:lang w:val="es-PY"/>
+        </w:rPr>
+        <w:instrText xml:space="preserve"> REF BIB_fraternali2010 \* MERGEFORMAT </w:instrText>
       </w:r>
       <w:r>
         <w:fldChar w:fldCharType="separate"/>
@@ -3264,12 +3278,9 @@
         <w:rPr>
           <w:lang w:val="es-PY"/>
         </w:rPr>
-        <w:t>7</w:t>
-      </w:r>
-      <w:r>
-        <w:rPr>
-          <w:lang w:val="es-PY"/>
-        </w:rPr>
+        <w:t>15</w:t>
+      </w:r>
+      <w:r>
         <w:fldChar w:fldCharType="end"/>
       </w:r>
       <w:r>
@@ -3282,492 +3293,192 @@
         <w:rPr>
           <w:lang w:val="es-PY"/>
         </w:rPr>
+        <w:t xml:space="preserve">, </w:t>
+      </w:r>
+      <w:r>
+        <w:rPr>
+          <w:lang w:val="es-PY"/>
+        </w:rPr>
+        <w:t>OOHDM</w:t>
+      </w:r>
+      <w:r>
+        <w:rPr>
+          <w:lang w:val="es-PY"/>
+        </w:rPr>
+        <w:t>-</w:t>
+      </w:r>
+      <w:r>
+        <w:rPr>
+          <w:lang w:val="es-PY"/>
+        </w:rPr>
+        <w:t>RIA</w:t>
+      </w:r>
+      <w:r>
+        <w:rPr>
+          <w:lang w:val="es-PY"/>
+        </w:rPr>
+        <w:t>[</w:t>
+      </w:r>
+      <w:fldSimple w:instr=" REF BIB_urbieta2007 \* MERGEFORMAT ">
+        <w:r>
+          <w:rPr>
+            <w:lang w:val="es-PY"/>
+          </w:rPr>
+          <w:t>13</w:t>
+        </w:r>
+      </w:fldSimple>
+      <w:r>
+        <w:rPr>
+          <w:lang w:val="es-PY"/>
+        </w:rPr>
+        <w:t>]</w:t>
+      </w:r>
+      <w:r>
+        <w:rPr>
+          <w:lang w:val="es-PY"/>
+        </w:rPr>
+        <w:t>, OOH4RIA</w:t>
+      </w:r>
+      <w:r>
+        <w:rPr>
+          <w:lang w:val="es-PY"/>
+        </w:rPr>
+        <w:t>[</w:t>
+      </w:r>
+      <w:fldSimple w:instr=" REF BIB_melia2008 \* MERGEFORMAT ">
+        <w:r>
+          <w:rPr>
+            <w:lang w:val="es-PY"/>
+          </w:rPr>
+          <w:t>17</w:t>
+        </w:r>
+      </w:fldSimple>
+      <w:r>
+        <w:rPr>
+          <w:lang w:val="es-PY"/>
+        </w:rPr>
+        <w:t>]</w:t>
+      </w:r>
+      <w:r>
+        <w:rPr>
+          <w:lang w:val="es-PY"/>
+        </w:rPr>
+        <w:t xml:space="preserve">, </w:t>
+      </w:r>
+      <w:r>
+        <w:rPr>
+          <w:lang w:val="es-PY"/>
+        </w:rPr>
+        <w:t>UWE</w:t>
+      </w:r>
+      <w:r>
+        <w:rPr>
+          <w:lang w:val="es-PY"/>
+        </w:rPr>
+        <w:t>-R</w:t>
+      </w:r>
+      <w:r>
+        <w:rPr>
+          <w:lang w:val="es-PY"/>
+        </w:rPr>
+        <w:t>[</w:t>
+      </w:r>
+      <w:fldSimple w:instr=" REF BIB_machado2009 \* MERGEFORMAT ">
+        <w:r>
+          <w:rPr>
+            <w:lang w:val="es-PY"/>
+          </w:rPr>
+          <w:t>9</w:t>
+        </w:r>
+      </w:fldSimple>
+      <w:r>
+        <w:rPr>
+          <w:lang w:val="es-PY"/>
+        </w:rPr>
+        <w:t>]</w:t>
+      </w:r>
+      <w:r>
+        <w:rPr>
+          <w:lang w:val="es-PY"/>
+        </w:rPr>
+        <w:t xml:space="preserve">, </w:t>
+      </w:r>
+      <w:r>
+        <w:rPr>
+          <w:lang w:val="es-PY"/>
+        </w:rPr>
+        <w:t xml:space="preserve">Patrones </w:t>
+      </w:r>
+      <w:r>
+        <w:rPr>
+          <w:lang w:val="es-PY"/>
+        </w:rPr>
+        <w:t>RIA</w:t>
+      </w:r>
+      <w:r>
+        <w:rPr>
+          <w:lang w:val="es-PY"/>
+        </w:rPr>
+        <w:t xml:space="preserve"> con </w:t>
+      </w:r>
+      <w:r>
+        <w:rPr>
+          <w:lang w:val="es-PY"/>
+        </w:rPr>
+        <w:t>UWE</w:t>
+      </w:r>
+      <w:r>
+        <w:rPr>
+          <w:lang w:val="es-PY"/>
+        </w:rPr>
+        <w:t>[</w:t>
+      </w:r>
+      <w:fldSimple w:instr=" REF BIB_koch2009 \* MERGEFORMAT ">
+        <w:r>
+          <w:rPr>
+            <w:lang w:val="es-PY"/>
+          </w:rPr>
+          <w:t>14</w:t>
+        </w:r>
+      </w:fldSimple>
+      <w:r>
+        <w:rPr>
+          <w:lang w:val="es-PY"/>
+        </w:rPr>
+        <w:t>]</w:t>
+      </w:r>
+      <w:r>
+        <w:rPr>
+          <w:lang w:val="es-PY"/>
+        </w:rPr>
         <w:t xml:space="preserve"> y </w:t>
       </w:r>
       <w:r>
         <w:rPr>
           <w:lang w:val="es-PY"/>
         </w:rPr>
+        <w:t>UWE</w:t>
+      </w:r>
+      <w:r>
+        <w:rPr>
+          <w:lang w:val="es-PY"/>
+        </w:rPr>
+        <w:t xml:space="preserve">+RUX </w:t>
+      </w:r>
+      <w:r>
+        <w:rPr>
+          <w:lang w:val="es-PY"/>
+        </w:rPr>
         <w:t>[</w:t>
       </w:r>
-      <w:r>
-        <w:fldChar w:fldCharType="begin"/>
-      </w:r>
-      <w:r>
-        <w:instrText xml:space="preserve"> REF BIB_wright2008 \* MERGEFORMAT </w:instrText>
-      </w:r>
-      <w:r>
-        <w:fldChar w:fldCharType="separate"/>
-      </w:r>
-      <w:r>
-        <w:rPr>
-          <w:lang w:val="es-PY"/>
-        </w:rPr>
-        <w:t>6</w:t>
-      </w:r>
-      <w:r>
-        <w:rPr>
-          <w:lang w:val="es-PY"/>
-        </w:rPr>
-        <w:fldChar w:fldCharType="end"/>
-      </w:r>
-      <w:r>
-        <w:rPr>
-          <w:lang w:val="es-PY"/>
-        </w:rPr>
-        <w:t>]</w:t>
-      </w:r>
-      <w:r>
-        <w:rPr>
-          <w:lang w:val="es-PY"/>
-        </w:rPr>
-        <w:t xml:space="preserve"> se identifica la necesidad de metodologías sistemáticas para el desarrollo de las </w:t>
-      </w:r>
-      <w:r>
-        <w:rPr>
-          <w:lang w:val="es-PY"/>
-        </w:rPr>
-        <w:t>RIA</w:t>
-      </w:r>
-      <w:r>
-        <w:rPr>
-          <w:lang w:val="es-PY"/>
-        </w:rPr>
-        <w:t xml:space="preserve"> y se llevan a cabo estudios presentando las diversas metodologías Web existentes para ese fin. </w:t>
-      </w:r>
-      <w:r>
-        <w:rPr>
-          <w:lang w:val="es-PY"/>
-        </w:rPr>
-        <w:t>Un</w:t>
-      </w:r>
-      <w:r>
-        <w:rPr>
-          <w:lang w:val="es-PY"/>
-        </w:rPr>
-        <w:t xml:space="preserve"> estudio más exhaustivo y reciente de comparativas se presenta en </w:t>
-      </w:r>
-      <w:r>
-        <w:rPr>
-          <w:lang w:val="es-PY"/>
-        </w:rPr>
-        <w:t>[</w:t>
-      </w:r>
-      <w:r>
-        <w:fldChar w:fldCharType="begin"/>
-      </w:r>
-      <w:r>
-        <w:instrText xml:space="preserve"> REF BIB_toffetti2011 \* MERGEFORMAT </w:instrText>
-      </w:r>
-      <w:r>
-        <w:fldChar w:fldCharType="separate"/>
-      </w:r>
-      <w:r>
-        <w:rPr>
-          <w:lang w:val="es-PY"/>
-        </w:rPr>
-        <w:t>4</w:t>
-      </w:r>
-      <w:r>
-        <w:rPr>
-          <w:lang w:val="es-PY"/>
-        </w:rPr>
-        <w:fldChar w:fldCharType="end"/>
-      </w:r>
-      <w:r>
-        <w:rPr>
-          <w:lang w:val="es-PY"/>
-        </w:rPr>
-        <w:t>]</w:t>
-      </w:r>
-      <w:r>
-        <w:rPr>
-          <w:lang w:val="es-PY"/>
-        </w:rPr>
-        <w:t>.</w:t>
-      </w:r>
-      <w:r>
-        <w:rPr>
-          <w:lang w:val="es-PY"/>
-        </w:rPr>
-        <w:t xml:space="preserve"> </w:t>
-      </w:r>
-      <w:r>
-        <w:rPr>
-          <w:lang w:val="es-PY"/>
-        </w:rPr>
-        <w:t>Las metodologías tenidas</w:t>
-      </w:r>
-      <w:r>
-        <w:rPr>
-          <w:lang w:val="es-PY"/>
-        </w:rPr>
-        <w:t xml:space="preserve"> en cuenta</w:t>
-      </w:r>
-      <w:r>
-        <w:rPr>
-          <w:lang w:val="es-PY"/>
-        </w:rPr>
-        <w:t xml:space="preserve"> en</w:t>
-      </w:r>
-      <w:r>
-        <w:rPr>
-          <w:lang w:val="es-PY"/>
-        </w:rPr>
-        <w:t xml:space="preserve"> el</w:t>
-      </w:r>
-      <w:r>
-        <w:rPr>
-          <w:lang w:val="es-PY"/>
-        </w:rPr>
-        <w:t xml:space="preserve"> análisis </w:t>
-      </w:r>
-      <w:r>
-        <w:rPr>
-          <w:lang w:val="es-PY"/>
-        </w:rPr>
-        <w:t xml:space="preserve">que se ha realizado en este trabajo </w:t>
-      </w:r>
-      <w:r>
-        <w:rPr>
-          <w:lang w:val="es-PY"/>
-        </w:rPr>
-        <w:t>son las que contribuyen a la investigación que proviene de la comunidad de ingeniería Web, y derivan de la evolución de los enfoques dirigidos por modelos, concebidos</w:t>
-      </w:r>
-      <w:r>
-        <w:rPr>
-          <w:lang w:val="es-PY"/>
-        </w:rPr>
-        <w:t xml:space="preserve"> originalmente</w:t>
-      </w:r>
-      <w:r>
-        <w:rPr>
-          <w:lang w:val="es-PY"/>
-        </w:rPr>
-        <w:t xml:space="preserve"> para el diseño y desarrollo de aplicaciones Web tradicionales</w:t>
-      </w:r>
-      <w:r>
-        <w:rPr>
-          <w:lang w:val="es-PY"/>
-        </w:rPr>
-        <w:t>. Dichas metodologías son las siguientes:</w:t>
-      </w:r>
-      <w:r>
-        <w:rPr>
-          <w:lang w:val="es-PY"/>
-        </w:rPr>
-        <w:t xml:space="preserve"> </w:t>
-      </w:r>
-      <w:proofErr w:type="spellStart"/>
-      <w:r>
-        <w:rPr>
-          <w:lang w:val="es-PY"/>
-        </w:rPr>
-        <w:t>WebML</w:t>
-      </w:r>
-      <w:proofErr w:type="spellEnd"/>
-      <w:r>
-        <w:rPr>
-          <w:lang w:val="es-PY"/>
-        </w:rPr>
-        <w:t>-</w:t>
-      </w:r>
-      <w:proofErr w:type="gramStart"/>
-      <w:r>
-        <w:rPr>
-          <w:lang w:val="es-PY"/>
-        </w:rPr>
-        <w:t>RIA</w:t>
-      </w:r>
-      <w:r>
-        <w:rPr>
-          <w:lang w:val="es-PY"/>
-        </w:rPr>
-        <w:t>[</w:t>
-      </w:r>
-      <w:proofErr w:type="gramEnd"/>
-      <w:r>
-        <w:fldChar w:fldCharType="begin"/>
-      </w:r>
-      <w:r>
-        <w:rPr>
-          <w:lang w:val="es-PY"/>
-        </w:rPr>
-        <w:instrText xml:space="preserve"> REF BIB_fraternali2010 \* MERGEFORMAT </w:instrText>
-      </w:r>
-      <w:r>
-        <w:fldChar w:fldCharType="separate"/>
-      </w:r>
-      <w:r>
-        <w:rPr>
-          <w:lang w:val="es-PY"/>
-        </w:rPr>
-        <w:t>15</w:t>
-      </w:r>
-      <w:r>
-        <w:fldChar w:fldCharType="end"/>
-      </w:r>
-      <w:r>
-        <w:rPr>
-          <w:lang w:val="es-PY"/>
-        </w:rPr>
-        <w:t>]</w:t>
-      </w:r>
-      <w:r>
-        <w:rPr>
-          <w:lang w:val="es-PY"/>
-        </w:rPr>
-        <w:t xml:space="preserve">, </w:t>
-      </w:r>
-      <w:r>
-        <w:rPr>
-          <w:lang w:val="es-PY"/>
-        </w:rPr>
-        <w:t>OOHDM</w:t>
-      </w:r>
-      <w:r>
-        <w:rPr>
-          <w:lang w:val="es-PY"/>
-        </w:rPr>
-        <w:t>-</w:t>
-      </w:r>
-      <w:r>
-        <w:rPr>
-          <w:lang w:val="es-PY"/>
-        </w:rPr>
-        <w:t>RIA</w:t>
-      </w:r>
-      <w:r>
-        <w:rPr>
-          <w:lang w:val="es-PY"/>
-        </w:rPr>
-        <w:t>[</w:t>
-      </w:r>
-      <w:r>
-        <w:fldChar w:fldCharType="begin"/>
-      </w:r>
-      <w:r>
-        <w:instrText xml:space="preserve"> REF BIB_urbieta2007 \* MERGEFORMAT </w:instrText>
-      </w:r>
-      <w:r>
-        <w:fldChar w:fldCharType="separate"/>
-      </w:r>
-      <w:r>
-        <w:rPr>
-          <w:lang w:val="es-PY"/>
-        </w:rPr>
-        <w:t>13</w:t>
-      </w:r>
-      <w:r>
-        <w:rPr>
-          <w:lang w:val="es-PY"/>
-        </w:rPr>
-        <w:fldChar w:fldCharType="end"/>
-      </w:r>
-      <w:r>
-        <w:rPr>
-          <w:lang w:val="es-PY"/>
-        </w:rPr>
-        <w:t>]</w:t>
-      </w:r>
-      <w:r>
-        <w:rPr>
-          <w:lang w:val="es-PY"/>
-        </w:rPr>
-        <w:t>, OOH4RIA</w:t>
-      </w:r>
-      <w:r>
-        <w:rPr>
-          <w:lang w:val="es-PY"/>
-        </w:rPr>
-        <w:t>[</w:t>
-      </w:r>
-      <w:r>
-        <w:fldChar w:fldCharType="begin"/>
-      </w:r>
-      <w:r>
-        <w:instrText xml:space="preserve"> REF BIB_melia2008 \* MERGEFORMAT </w:instrText>
-      </w:r>
-      <w:r>
-        <w:fldChar w:fldCharType="separate"/>
-      </w:r>
-      <w:r>
-        <w:rPr>
-          <w:lang w:val="es-PY"/>
-        </w:rPr>
-        <w:t>17</w:t>
-      </w:r>
-      <w:r>
-        <w:rPr>
-          <w:lang w:val="es-PY"/>
-        </w:rPr>
-        <w:fldChar w:fldCharType="end"/>
-      </w:r>
-      <w:r>
-        <w:rPr>
-          <w:lang w:val="es-PY"/>
-        </w:rPr>
-        <w:t>]</w:t>
-      </w:r>
-      <w:r>
-        <w:rPr>
-          <w:lang w:val="es-PY"/>
-        </w:rPr>
-        <w:t xml:space="preserve">, </w:t>
-      </w:r>
-      <w:r>
-        <w:rPr>
-          <w:lang w:val="es-PY"/>
-        </w:rPr>
-        <w:t>UWE</w:t>
-      </w:r>
-      <w:r>
-        <w:rPr>
-          <w:lang w:val="es-PY"/>
-        </w:rPr>
-        <w:t>-R</w:t>
-      </w:r>
-      <w:r>
-        <w:rPr>
-          <w:lang w:val="es-PY"/>
-        </w:rPr>
-        <w:t>[</w:t>
-      </w:r>
-      <w:r>
-        <w:fldChar w:fldCharType="begin"/>
-      </w:r>
-      <w:r>
-        <w:instrText xml:space="preserve"> REF BIB_machado2009 \* MERGEFORMAT </w:instrText>
-      </w:r>
-      <w:r>
-        <w:fldChar w:fldCharType="separate"/>
-      </w:r>
-      <w:r>
-        <w:rPr>
-          <w:lang w:val="es-PY"/>
-        </w:rPr>
-        <w:t>9</w:t>
-      </w:r>
-      <w:r>
-        <w:rPr>
-          <w:lang w:val="es-PY"/>
-        </w:rPr>
-        <w:fldChar w:fldCharType="end"/>
-      </w:r>
-      <w:r>
-        <w:rPr>
-          <w:lang w:val="es-PY"/>
-        </w:rPr>
-        <w:t>]</w:t>
-      </w:r>
-      <w:r>
-        <w:rPr>
-          <w:lang w:val="es-PY"/>
-        </w:rPr>
-        <w:t xml:space="preserve">, </w:t>
-      </w:r>
-      <w:r>
-        <w:rPr>
-          <w:lang w:val="es-PY"/>
-        </w:rPr>
-        <w:t xml:space="preserve">Patrones </w:t>
-      </w:r>
-      <w:r>
-        <w:rPr>
-          <w:lang w:val="es-PY"/>
-        </w:rPr>
-        <w:t>RIA</w:t>
-      </w:r>
-      <w:r>
-        <w:rPr>
-          <w:lang w:val="es-PY"/>
-        </w:rPr>
-        <w:t xml:space="preserve"> con </w:t>
-      </w:r>
-      <w:r>
-        <w:rPr>
-          <w:lang w:val="es-PY"/>
-        </w:rPr>
-        <w:t>UWE</w:t>
-      </w:r>
-      <w:r>
-        <w:rPr>
-          <w:lang w:val="es-PY"/>
-        </w:rPr>
-        <w:t>[</w:t>
-      </w:r>
-      <w:r>
-        <w:fldChar w:fldCharType="begin"/>
-      </w:r>
-      <w:r>
-        <w:instrText xml:space="preserve"> REF BIB_koch2009 \* MERGEFORMAT </w:instrText>
-      </w:r>
-      <w:r>
-        <w:fldChar w:fldCharType="separate"/>
-      </w:r>
-      <w:r>
-        <w:rPr>
-          <w:lang w:val="es-PY"/>
-        </w:rPr>
-        <w:t>14</w:t>
-      </w:r>
-      <w:r>
-        <w:rPr>
-          <w:lang w:val="es-PY"/>
-        </w:rPr>
-        <w:fldChar w:fldCharType="end"/>
-      </w:r>
-      <w:r>
-        <w:rPr>
-          <w:lang w:val="es-PY"/>
-        </w:rPr>
-        <w:t>]</w:t>
-      </w:r>
-      <w:r>
-        <w:rPr>
-          <w:lang w:val="es-PY"/>
-        </w:rPr>
-        <w:t xml:space="preserve"> y </w:t>
-      </w:r>
-      <w:r>
-        <w:rPr>
-          <w:lang w:val="es-PY"/>
-        </w:rPr>
-        <w:t>UWE</w:t>
-      </w:r>
-      <w:r>
-        <w:rPr>
-          <w:lang w:val="es-PY"/>
-        </w:rPr>
-        <w:t xml:space="preserve">+RUX </w:t>
-      </w:r>
-      <w:r>
-        <w:rPr>
-          <w:lang w:val="es-PY"/>
-        </w:rPr>
-        <w:t>[</w:t>
-      </w:r>
-      <w:r>
-        <w:fldChar w:fldCharType="begin"/>
-      </w:r>
-      <w:r>
-        <w:instrText xml:space="preserve"> REF BIB_preciado2008 \* MERGEFORMAT </w:instrText>
-      </w:r>
-      <w:r>
-        <w:fldChar w:fldCharType="separate"/>
-      </w:r>
-      <w:r>
-        <w:rPr>
-          <w:lang w:val="es-PY"/>
-        </w:rPr>
-        <w:t>8</w:t>
-      </w:r>
-      <w:r>
-        <w:rPr>
-          <w:lang w:val="es-PY"/>
-        </w:rPr>
-        <w:fldChar w:fldCharType="end"/>
-      </w:r>
+      <w:fldSimple w:instr=" REF BIB_preciado2008 \* MERGEFORMAT ">
+        <w:r>
+          <w:rPr>
+            <w:lang w:val="es-PY"/>
+          </w:rPr>
+          <w:t>8</w:t>
+        </w:r>
+      </w:fldSimple>
       <w:r>
         <w:rPr>
           <w:lang w:val="es-PY"/>
@@ -3791,64 +3502,70 @@
         <w:rPr>
           <w:lang w:val="es-PY"/>
         </w:rPr>
+        <w:t>De todas las metodologías anteriormente mencionadas</w:t>
+      </w:r>
+      <w:r>
+        <w:rPr>
+          <w:lang w:val="es-PY"/>
+        </w:rPr>
+        <w:t>,</w:t>
+      </w:r>
+      <w:r>
+        <w:rPr>
+          <w:lang w:val="es-PY"/>
+        </w:rPr>
+        <w:t xml:space="preserve"> ninguna ofrece </w:t>
+      </w:r>
+      <w:proofErr w:type="gramStart"/>
+      <w:r>
+        <w:rPr>
+          <w:lang w:val="es-PY"/>
+        </w:rPr>
+        <w:t xml:space="preserve">cobertura completa a todas las características </w:t>
+      </w:r>
+      <w:r>
+        <w:rPr>
+          <w:lang w:val="es-PY"/>
+        </w:rPr>
+        <w:t>de</w:t>
+      </w:r>
+      <w:r>
+        <w:rPr>
+          <w:lang w:val="es-PY"/>
+        </w:rPr>
+        <w:t xml:space="preserve"> las </w:t>
+      </w:r>
+      <w:r>
+        <w:rPr>
+          <w:lang w:val="es-PY"/>
+        </w:rPr>
+        <w:t>RIA</w:t>
+      </w:r>
+      <w:r>
+        <w:rPr>
+          <w:lang w:val="es-PY"/>
+        </w:rPr>
+        <w:t xml:space="preserve"> previamente presentadas</w:t>
+      </w:r>
+      <w:proofErr w:type="gramEnd"/>
+      <w:r>
+        <w:rPr>
+          <w:lang w:val="es-PY"/>
+        </w:rPr>
+        <w:t>, he allí la necesidad de proponer</w:t>
+      </w:r>
+      <w:r>
+        <w:rPr>
+          <w:lang w:val="es-PY"/>
+        </w:rPr>
+        <w:t xml:space="preserve"> extensiones a tales </w:t>
+      </w:r>
+      <w:r>
+        <w:rPr>
+          <w:lang w:val="es-PY"/>
+        </w:rPr>
         <w:lastRenderedPageBreak/>
-        <w:t>De todas las metodologías anteriormente mencionadas</w:t>
-      </w:r>
-      <w:r>
-        <w:rPr>
-          <w:lang w:val="es-PY"/>
-        </w:rPr>
-        <w:t>,</w:t>
-      </w:r>
-      <w:r>
-        <w:rPr>
-          <w:lang w:val="es-PY"/>
-        </w:rPr>
-        <w:t xml:space="preserve"> ninguna ofrece </w:t>
-      </w:r>
-      <w:proofErr w:type="gramStart"/>
-      <w:r>
-        <w:rPr>
-          <w:lang w:val="es-PY"/>
-        </w:rPr>
-        <w:t xml:space="preserve">cobertura completa a todas las características </w:t>
-      </w:r>
-      <w:r>
-        <w:rPr>
-          <w:lang w:val="es-PY"/>
-        </w:rPr>
-        <w:t>de</w:t>
-      </w:r>
-      <w:r>
-        <w:rPr>
-          <w:lang w:val="es-PY"/>
-        </w:rPr>
-        <w:t xml:space="preserve"> las </w:t>
-      </w:r>
-      <w:r>
-        <w:rPr>
-          <w:lang w:val="es-PY"/>
-        </w:rPr>
-        <w:t>RIA</w:t>
-      </w:r>
-      <w:r>
-        <w:rPr>
-          <w:lang w:val="es-PY"/>
-        </w:rPr>
-        <w:t xml:space="preserve"> previamente presentadas</w:t>
-      </w:r>
-      <w:proofErr w:type="gramEnd"/>
-      <w:r>
-        <w:rPr>
-          <w:lang w:val="es-PY"/>
-        </w:rPr>
-        <w:t>, he allí la necesidad de proponer</w:t>
-      </w:r>
-      <w:r>
-        <w:rPr>
-          <w:lang w:val="es-PY"/>
-        </w:rPr>
-        <w:t xml:space="preserve"> extensiones a tales metodologías </w:t>
+        <w:t xml:space="preserve">metodologías </w:t>
       </w:r>
       <w:r>
         <w:rPr>
@@ -4255,27 +3972,14 @@
         </w:rPr>
         <w:t>[</w:t>
       </w:r>
-      <w:r>
-        <w:fldChar w:fldCharType="begin"/>
-      </w:r>
-      <w:r>
-        <w:instrText xml:space="preserve"> REF BIB_gonzalez2010 \* MERGEFORMAT </w:instrText>
-      </w:r>
-      <w:r>
-        <w:fldChar w:fldCharType="separate"/>
-      </w:r>
-      <w:r>
-        <w:rPr>
-          <w:lang w:val="es-PY"/>
-        </w:rPr>
-        <w:t>11</w:t>
-      </w:r>
-      <w:r>
-        <w:rPr>
-          <w:lang w:val="es-PY"/>
-        </w:rPr>
-        <w:fldChar w:fldCharType="end"/>
-      </w:r>
+      <w:fldSimple w:instr=" REF BIB_gonzalez2010 \* MERGEFORMAT ">
+        <w:r>
+          <w:rPr>
+            <w:lang w:val="es-PY"/>
+          </w:rPr>
+          <w:t>11</w:t>
+        </w:r>
+      </w:fldSimple>
       <w:proofErr w:type="gramStart"/>
       <w:r>
         <w:rPr>
@@ -5346,7 +5050,19 @@
         <w:rPr>
           <w:lang w:val="es-PY"/>
         </w:rPr>
-        <w:t>Fig.</w:t>
+        <w:t>Fi</w:t>
+      </w:r>
+      <w:r>
+        <w:rPr>
+          <w:lang w:val="es-PY"/>
+        </w:rPr>
+        <w:t>g</w:t>
+      </w:r>
+      <w:r>
+        <w:rPr>
+          <w:lang w:val="es-PY"/>
+        </w:rPr>
+        <w:t>.</w:t>
       </w:r>
       <w:r>
         <w:rPr>
@@ -5566,27 +5282,14 @@
         </w:rPr>
         <w:t>[</w:t>
       </w:r>
-      <w:r>
-        <w:fldChar w:fldCharType="begin"/>
-      </w:r>
-      <w:r>
-        <w:instrText xml:space="preserve"> REF BIB_e2014 \* MERGEFORMAT </w:instrText>
-      </w:r>
-      <w:r>
-        <w:fldChar w:fldCharType="separate"/>
-      </w:r>
-      <w:r>
-        <w:rPr>
-          <w:lang w:val="es-PY"/>
-        </w:rPr>
-        <w:t>1</w:t>
-      </w:r>
-      <w:r>
-        <w:rPr>
-          <w:lang w:val="es-PY"/>
-        </w:rPr>
-        <w:fldChar w:fldCharType="end"/>
-      </w:r>
+      <w:fldSimple w:instr=" REF BIB_e2014 \* MERGEFORMAT ">
+        <w:r>
+          <w:rPr>
+            <w:lang w:val="es-PY"/>
+          </w:rPr>
+          <w:t>1</w:t>
+        </w:r>
+      </w:fldSimple>
       <w:r>
         <w:rPr>
           <w:lang w:val="es-PY"/>
@@ -6712,634 +6415,7 @@
           <w:lang w:val="es-PY"/>
         </w:rPr>
       </w:pPr>
-      <w:r>
-        <w:rPr>
-          <w:lang w:val="es-PY"/>
-        </w:rPr>
-        <w:t xml:space="preserve">El </w:t>
-      </w:r>
-      <w:proofErr w:type="spellStart"/>
-      <w:r>
-        <w:rPr>
-          <w:lang w:val="es-PY"/>
-        </w:rPr>
-        <w:t>metamodelo</w:t>
-      </w:r>
-      <w:proofErr w:type="spellEnd"/>
-      <w:r>
-        <w:rPr>
-          <w:lang w:val="es-PY"/>
-        </w:rPr>
-        <w:t xml:space="preserve"> de Estructura no ha sufrido muchos cambios con respecto a su versión original</w:t>
-      </w:r>
-      <w:r>
-        <w:rPr>
-          <w:lang w:val="es-PY"/>
-        </w:rPr>
-        <w:t>.</w:t>
-      </w:r>
-      <w:r>
-        <w:rPr>
-          <w:lang w:val="es-PY"/>
-        </w:rPr>
-        <w:t xml:space="preserve"> </w:t>
-      </w:r>
-      <w:r>
-        <w:rPr>
-          <w:lang w:val="es-PY"/>
-        </w:rPr>
-        <w:t>Entre</w:t>
-      </w:r>
-      <w:r>
-        <w:rPr>
-          <w:lang w:val="es-PY"/>
-        </w:rPr>
-        <w:t xml:space="preserve"> las adaptaciones que se han </w:t>
-      </w:r>
-      <w:r>
-        <w:rPr>
-          <w:lang w:val="es-PY"/>
-        </w:rPr>
-        <w:t>realizado a</w:t>
-      </w:r>
-      <w:r>
-        <w:rPr>
-          <w:lang w:val="es-PY"/>
-        </w:rPr>
-        <w:t xml:space="preserve"> este </w:t>
-      </w:r>
-      <w:proofErr w:type="spellStart"/>
-      <w:r>
-        <w:rPr>
-          <w:lang w:val="es-PY"/>
-        </w:rPr>
-        <w:t>metamodelo</w:t>
-      </w:r>
-      <w:proofErr w:type="spellEnd"/>
-      <w:r>
-        <w:rPr>
-          <w:lang w:val="es-PY"/>
-        </w:rPr>
-        <w:t xml:space="preserve"> se </w:t>
-      </w:r>
-      <w:r>
-        <w:rPr>
-          <w:lang w:val="es-PY"/>
-        </w:rPr>
-        <w:t xml:space="preserve">cuentan </w:t>
-      </w:r>
-      <w:r>
-        <w:rPr>
-          <w:lang w:val="es-PY"/>
-        </w:rPr>
-        <w:t xml:space="preserve">los cambios llevados a cabo a los atributos de la clase </w:t>
-      </w:r>
-      <w:proofErr w:type="spellStart"/>
-      <w:r>
-        <w:rPr>
-          <w:lang w:val="es-PY"/>
-        </w:rPr>
-        <w:t>Properties</w:t>
-      </w:r>
-      <w:proofErr w:type="spellEnd"/>
-      <w:r>
-        <w:rPr>
-          <w:lang w:val="es-PY"/>
-        </w:rPr>
-        <w:t xml:space="preserve">, </w:t>
-      </w:r>
-      <w:proofErr w:type="spellStart"/>
-      <w:r>
-        <w:rPr>
-          <w:lang w:val="es-PY"/>
-        </w:rPr>
-        <w:t>XPosition</w:t>
-      </w:r>
-      <w:proofErr w:type="spellEnd"/>
-      <w:r>
-        <w:rPr>
-          <w:lang w:val="es-PY"/>
-        </w:rPr>
-        <w:t xml:space="preserve">, </w:t>
-      </w:r>
-      <w:proofErr w:type="spellStart"/>
-      <w:r>
-        <w:rPr>
-          <w:lang w:val="es-PY"/>
-        </w:rPr>
-        <w:t>YPosition</w:t>
-      </w:r>
-      <w:proofErr w:type="spellEnd"/>
-      <w:r>
-        <w:rPr>
-          <w:lang w:val="es-PY"/>
-        </w:rPr>
-        <w:t xml:space="preserve">, </w:t>
-      </w:r>
-      <w:proofErr w:type="spellStart"/>
-      <w:r>
-        <w:rPr>
-          <w:lang w:val="es-PY"/>
-        </w:rPr>
-        <w:t>width</w:t>
-      </w:r>
-      <w:proofErr w:type="spellEnd"/>
-      <w:r>
-        <w:rPr>
-          <w:lang w:val="es-PY"/>
-        </w:rPr>
-        <w:t xml:space="preserve"> y </w:t>
-      </w:r>
-      <w:proofErr w:type="spellStart"/>
-      <w:r>
-        <w:rPr>
-          <w:lang w:val="es-PY"/>
-        </w:rPr>
-        <w:t>height</w:t>
-      </w:r>
-      <w:proofErr w:type="spellEnd"/>
-      <w:r>
-        <w:rPr>
-          <w:lang w:val="es-PY"/>
-        </w:rPr>
-        <w:t>. Cada uno de estos atributos se divide en dos para distinguir su tipo y valor. Por lo tanto</w:t>
-      </w:r>
-      <w:r>
-        <w:rPr>
-          <w:lang w:val="es-PY"/>
-        </w:rPr>
-        <w:t>,</w:t>
-      </w:r>
-      <w:r>
-        <w:rPr>
-          <w:lang w:val="es-PY"/>
-        </w:rPr>
-        <w:t xml:space="preserve"> los atributos quedan como </w:t>
-      </w:r>
-      <w:proofErr w:type="spellStart"/>
-      <w:r>
-        <w:rPr>
-          <w:lang w:val="es-PY"/>
-        </w:rPr>
-        <w:t>XPositionType</w:t>
-      </w:r>
-      <w:proofErr w:type="spellEnd"/>
-      <w:r>
-        <w:rPr>
-          <w:lang w:val="es-PY"/>
-        </w:rPr>
-        <w:t xml:space="preserve"> y </w:t>
-      </w:r>
-      <w:proofErr w:type="spellStart"/>
-      <w:r>
-        <w:rPr>
-          <w:lang w:val="es-PY"/>
-        </w:rPr>
-        <w:t>XPositionValue</w:t>
-      </w:r>
-      <w:proofErr w:type="spellEnd"/>
-      <w:r>
-        <w:rPr>
-          <w:lang w:val="es-PY"/>
-        </w:rPr>
-        <w:t xml:space="preserve">, </w:t>
-      </w:r>
-      <w:proofErr w:type="spellStart"/>
-      <w:r>
-        <w:rPr>
-          <w:lang w:val="es-PY"/>
-        </w:rPr>
-        <w:t>YPositionType</w:t>
-      </w:r>
-      <w:proofErr w:type="spellEnd"/>
-      <w:r>
-        <w:rPr>
-          <w:lang w:val="es-PY"/>
-        </w:rPr>
-        <w:t xml:space="preserve"> y </w:t>
-      </w:r>
-      <w:proofErr w:type="spellStart"/>
-      <w:r>
-        <w:rPr>
-          <w:lang w:val="es-PY"/>
-        </w:rPr>
-        <w:t>YPositionValue</w:t>
-      </w:r>
-      <w:proofErr w:type="spellEnd"/>
-      <w:r>
-        <w:rPr>
-          <w:lang w:val="es-PY"/>
-        </w:rPr>
-        <w:t xml:space="preserve">, </w:t>
-      </w:r>
-      <w:proofErr w:type="spellStart"/>
-      <w:r>
-        <w:rPr>
-          <w:lang w:val="es-PY"/>
-        </w:rPr>
-        <w:t>widthType</w:t>
-      </w:r>
-      <w:proofErr w:type="spellEnd"/>
-      <w:r>
-        <w:rPr>
-          <w:lang w:val="es-PY"/>
-        </w:rPr>
-        <w:t xml:space="preserve"> </w:t>
-      </w:r>
-      <w:r>
-        <w:rPr>
-          <w:lang w:val="es-PY"/>
-        </w:rPr>
-        <w:t xml:space="preserve">y </w:t>
-      </w:r>
-      <w:proofErr w:type="spellStart"/>
-      <w:r>
-        <w:rPr>
-          <w:lang w:val="es-PY"/>
-        </w:rPr>
-        <w:t>widh</w:t>
-      </w:r>
-      <w:r>
-        <w:rPr>
-          <w:lang w:val="es-PY"/>
-        </w:rPr>
-        <w:t>Value</w:t>
-      </w:r>
-      <w:proofErr w:type="spellEnd"/>
-      <w:r>
-        <w:rPr>
-          <w:lang w:val="es-PY"/>
-        </w:rPr>
-        <w:t xml:space="preserve"> y finalmente </w:t>
-      </w:r>
-      <w:proofErr w:type="spellStart"/>
-      <w:r>
-        <w:rPr>
-          <w:lang w:val="es-PY"/>
-        </w:rPr>
-        <w:t>heightType</w:t>
-      </w:r>
-      <w:proofErr w:type="spellEnd"/>
-      <w:r>
-        <w:rPr>
-          <w:lang w:val="es-PY"/>
-        </w:rPr>
-        <w:t xml:space="preserve"> y </w:t>
-      </w:r>
-      <w:proofErr w:type="spellStart"/>
-      <w:r>
-        <w:rPr>
-          <w:lang w:val="es-PY"/>
-        </w:rPr>
-        <w:t>heightValue</w:t>
-      </w:r>
-      <w:proofErr w:type="spellEnd"/>
-      <w:r>
-        <w:rPr>
-          <w:lang w:val="es-PY"/>
-        </w:rPr>
-        <w:t xml:space="preserve">. Los tipos de coordenadas que forman parte de la enumeración </w:t>
-      </w:r>
-      <w:proofErr w:type="spellStart"/>
-      <w:r>
-        <w:rPr>
-          <w:lang w:val="es-PY"/>
-        </w:rPr>
-        <w:t>CoordType</w:t>
-      </w:r>
-      <w:proofErr w:type="spellEnd"/>
-      <w:r>
-        <w:rPr>
-          <w:lang w:val="es-PY"/>
-        </w:rPr>
-        <w:t xml:space="preserve"> son pixel y </w:t>
-      </w:r>
-      <w:proofErr w:type="spellStart"/>
-      <w:r>
-        <w:rPr>
-          <w:lang w:val="es-PY"/>
-        </w:rPr>
-        <w:t>percentage</w:t>
-      </w:r>
-      <w:proofErr w:type="spellEnd"/>
-      <w:r>
-        <w:rPr>
-          <w:lang w:val="es-PY"/>
-        </w:rPr>
-        <w:t xml:space="preserve">. Cualquiera de estas coordenadas puede establecerse para configurar la posición de cada uno de los </w:t>
-      </w:r>
-      <w:proofErr w:type="spellStart"/>
-      <w:r>
-        <w:rPr>
-          <w:lang w:val="es-PY"/>
-        </w:rPr>
-        <w:t>CompositeUIElement</w:t>
-      </w:r>
-      <w:proofErr w:type="spellEnd"/>
-      <w:r>
-        <w:rPr>
-          <w:lang w:val="es-PY"/>
-        </w:rPr>
-        <w:t xml:space="preserve"> definidos en el </w:t>
-      </w:r>
-      <w:proofErr w:type="spellStart"/>
-      <w:r>
-        <w:rPr>
-          <w:lang w:val="es-PY"/>
-        </w:rPr>
-        <w:t>metamodelo</w:t>
-      </w:r>
-      <w:proofErr w:type="spellEnd"/>
-      <w:r>
-        <w:rPr>
-          <w:lang w:val="es-PY"/>
-        </w:rPr>
-        <w:t xml:space="preserve"> de Contenido.</w:t>
-      </w:r>
-    </w:p>
-    <w:p>
-      <w:pPr>
-        <w:rPr>
-          <w:lang w:val="es-PY"/>
-        </w:rPr>
-      </w:pPr>
-      <w:r>
-        <w:rPr>
-          <w:lang w:val="es-PY"/>
-        </w:rPr>
-        <w:t xml:space="preserve">De los </w:t>
-      </w:r>
-      <w:proofErr w:type="spellStart"/>
-      <w:r>
-        <w:rPr>
-          <w:lang w:val="es-PY"/>
-        </w:rPr>
-        <w:t>metamodelos</w:t>
-      </w:r>
-      <w:proofErr w:type="spellEnd"/>
-      <w:r>
-        <w:rPr>
-          <w:lang w:val="es-PY"/>
-        </w:rPr>
-        <w:t xml:space="preserve"> de Contenido y Estructura presentados, se derivan los perfiles UML, para agregar las características propias de </w:t>
-      </w:r>
-      <w:proofErr w:type="spellStart"/>
-      <w:r>
-        <w:rPr>
-          <w:lang w:val="es-PY"/>
-        </w:rPr>
-        <w:t>MoWebA</w:t>
-      </w:r>
-      <w:proofErr w:type="spellEnd"/>
-      <w:r>
-        <w:rPr>
-          <w:lang w:val="es-PY"/>
-        </w:rPr>
-        <w:t xml:space="preserve"> y por ende hacer posible</w:t>
-      </w:r>
-      <w:r>
-        <w:rPr>
-          <w:lang w:val="es-PY"/>
-        </w:rPr>
-        <w:t xml:space="preserve"> </w:t>
-      </w:r>
-      <w:r>
-        <w:rPr>
-          <w:lang w:val="es-PY"/>
-        </w:rPr>
-        <w:t xml:space="preserve">la representación de la sintaxis concreta de </w:t>
-      </w:r>
-      <w:proofErr w:type="spellStart"/>
-      <w:r>
-        <w:rPr>
-          <w:lang w:val="es-PY"/>
-        </w:rPr>
-        <w:lastRenderedPageBreak/>
-        <w:t>MoWebA</w:t>
-      </w:r>
-      <w:proofErr w:type="spellEnd"/>
-      <w:r>
-        <w:rPr>
-          <w:lang w:val="es-PY"/>
-        </w:rPr>
-        <w:t>. Por motivos de espacio estos perfiles no se presentan en este resumen. A continuación se describen cada uno de los elementos</w:t>
-      </w:r>
-      <w:r>
-        <w:rPr>
-          <w:lang w:val="es-PY"/>
-        </w:rPr>
-        <w:t xml:space="preserve"> RIA</w:t>
-      </w:r>
-      <w:r>
-        <w:rPr>
-          <w:lang w:val="es-PY"/>
-        </w:rPr>
-        <w:t xml:space="preserve"> que forman parte de la extensión al </w:t>
-      </w:r>
-      <w:proofErr w:type="spellStart"/>
-      <w:r>
-        <w:rPr>
-          <w:lang w:val="es-PY"/>
-        </w:rPr>
-        <w:t>metamodelo</w:t>
-      </w:r>
-      <w:proofErr w:type="spellEnd"/>
-      <w:r>
-        <w:rPr>
-          <w:lang w:val="es-PY"/>
-        </w:rPr>
-        <w:t xml:space="preserve"> de Contenido de </w:t>
-      </w:r>
-      <w:proofErr w:type="spellStart"/>
-      <w:r>
-        <w:rPr>
-          <w:lang w:val="es-PY"/>
-        </w:rPr>
-        <w:t>MoWebA</w:t>
-      </w:r>
-      <w:proofErr w:type="spellEnd"/>
-      <w:r>
-        <w:rPr>
-          <w:lang w:val="es-PY"/>
-        </w:rPr>
-        <w:t xml:space="preserve"> con sus respectivas propiedades.</w:t>
-      </w:r>
-    </w:p>
-    <w:p>
-      <w:pPr>
-        <w:rPr>
-          <w:b/>
-          <w:lang w:val="es-PY"/>
-        </w:rPr>
-      </w:pPr>
-    </w:p>
-    <w:p>
-      <w:pPr>
-        <w:pStyle w:val="Ttulo3"/>
-        <w:spacing w:before="0"/>
-        <w:rPr>
-          <w:rStyle w:val="heading3"/>
-          <w:lang w:val="es-PY"/>
-        </w:rPr>
-      </w:pPr>
-      <w:proofErr w:type="spellStart"/>
-      <w:r>
-        <w:rPr>
-          <w:rStyle w:val="heading3"/>
-          <w:lang w:val="es-PY"/>
-        </w:rPr>
-        <w:t>RichAutoSuggest</w:t>
-      </w:r>
-      <w:proofErr w:type="spellEnd"/>
-      <w:r>
-        <w:rPr>
-          <w:rStyle w:val="heading3"/>
-          <w:lang w:val="es-PY"/>
-        </w:rPr>
-        <w:t xml:space="preserve">. </w:t>
-      </w:r>
-    </w:p>
-    <w:p>
-      <w:pPr>
-        <w:rPr>
-          <w:b/>
-          <w:lang w:val="es-PY"/>
-        </w:rPr>
-      </w:pPr>
-    </w:p>
-    <w:p>
-      <w:pPr>
-        <w:rPr>
-          <w:lang w:val="es-PY"/>
-        </w:rPr>
-      </w:pPr>
-      <w:r>
-        <w:rPr>
-          <w:lang w:val="es-PY"/>
-        </w:rPr>
-        <w:t>Este elemento de interfaz enriquecido de entrada</w:t>
-      </w:r>
-      <w:r>
-        <w:rPr>
-          <w:lang w:val="es-PY"/>
-        </w:rPr>
-        <w:t>,</w:t>
-      </w:r>
-      <w:r>
-        <w:rPr>
-          <w:lang w:val="es-PY"/>
-        </w:rPr>
-        <w:t xml:space="preserve"> contiene al atributo </w:t>
-      </w:r>
-      <w:proofErr w:type="spellStart"/>
-      <w:r>
-        <w:rPr>
-          <w:lang w:val="es-PY"/>
-        </w:rPr>
-        <w:t>source</w:t>
-      </w:r>
-      <w:proofErr w:type="spellEnd"/>
-      <w:r>
-        <w:rPr>
-          <w:lang w:val="es-PY"/>
-        </w:rPr>
-        <w:t xml:space="preserve">. Este atributo tiene una doble funcionalidad. Una de ellas es permitir definir un listado de palabras separadas por el carácter especial “@”, que corresponde a las palabras que serán sugeridas en el momento de ingresar uno o varios caracteres en un campo del tipo </w:t>
-      </w:r>
-      <w:proofErr w:type="spellStart"/>
-      <w:r>
-        <w:rPr>
-          <w:lang w:val="es-PY"/>
-        </w:rPr>
-        <w:t>RichAutoSuggest</w:t>
-      </w:r>
-      <w:proofErr w:type="spellEnd"/>
-      <w:r>
-        <w:rPr>
-          <w:lang w:val="es-PY"/>
-        </w:rPr>
-        <w:t xml:space="preserve">. Por ejemplo, para </w:t>
-      </w:r>
-      <w:r>
-        <w:rPr>
-          <w:lang w:val="es-PY"/>
-        </w:rPr>
-        <w:t xml:space="preserve">un </w:t>
-      </w:r>
-      <w:r>
-        <w:rPr>
-          <w:lang w:val="es-PY"/>
-        </w:rPr>
-        <w:t xml:space="preserve">campo País de origen del tipo </w:t>
-      </w:r>
-      <w:proofErr w:type="spellStart"/>
-      <w:r>
-        <w:rPr>
-          <w:lang w:val="es-PY"/>
-        </w:rPr>
-        <w:t>RichAutoSuggest</w:t>
-      </w:r>
-      <w:proofErr w:type="spellEnd"/>
-      <w:r>
-        <w:rPr>
-          <w:lang w:val="es-PY"/>
-        </w:rPr>
-        <w:t xml:space="preserve">, el atributo </w:t>
-      </w:r>
-      <w:proofErr w:type="spellStart"/>
-      <w:r>
-        <w:rPr>
-          <w:lang w:val="es-PY"/>
-        </w:rPr>
-        <w:t>source</w:t>
-      </w:r>
-      <w:proofErr w:type="spellEnd"/>
-      <w:r>
-        <w:rPr>
-          <w:lang w:val="es-PY"/>
-        </w:rPr>
-        <w:t xml:space="preserve"> puede definirse como </w:t>
-      </w:r>
-      <w:proofErr w:type="spellStart"/>
-      <w:r>
-        <w:rPr>
-          <w:lang w:val="es-PY"/>
-        </w:rPr>
-        <w:t>source</w:t>
-      </w:r>
-      <w:proofErr w:type="spellEnd"/>
-      <w:r>
-        <w:rPr>
-          <w:lang w:val="es-PY"/>
-        </w:rPr>
-        <w:t>=”</w:t>
-      </w:r>
-      <w:proofErr w:type="spellStart"/>
-      <w:r>
-        <w:rPr>
-          <w:lang w:val="es-PY"/>
-        </w:rPr>
-        <w:t>Paraguay@Portugal@PaquistanPolonia@Peru@España</w:t>
-      </w:r>
-      <w:proofErr w:type="spellEnd"/>
-      <w:r>
-        <w:rPr>
-          <w:lang w:val="es-PY"/>
-        </w:rPr>
-        <w:t>@...”.</w:t>
-      </w:r>
-      <w:r>
-        <w:rPr>
-          <w:lang w:val="es-PY"/>
-        </w:rPr>
-        <w:t xml:space="preserve"> </w:t>
-      </w:r>
-    </w:p>
-    <w:p>
-      <w:pPr>
-        <w:rPr>
-          <w:lang w:val="es-PY"/>
-        </w:rPr>
-      </w:pPr>
+      <w:bookmarkStart w:id="12" w:name="_GoBack"/>
       <w:r>
         <w:rPr>
           <w:noProof/>
@@ -7347,17 +6423,25 @@
         </w:rPr>
         <w:lastRenderedPageBreak/>
         <w:drawing>
-          <wp:anchor distT="0" distB="0" distL="114300" distR="114300" simplePos="0" relativeHeight="251657728" behindDoc="0" locked="0" layoutInCell="1" allowOverlap="1">
+          <wp:anchor distT="0" distB="0" distL="114300" distR="114300" simplePos="0" relativeHeight="251668480" behindDoc="1" locked="0" layoutInCell="1" allowOverlap="1" wp14:anchorId="480A05F4" wp14:editId="4393370F">
             <wp:simplePos x="0" y="0"/>
-            <wp:positionH relativeFrom="margin">
-              <wp:posOffset>962025</wp:posOffset>
+            <wp:positionH relativeFrom="column">
+              <wp:posOffset>1575435</wp:posOffset>
             </wp:positionH>
-            <wp:positionV relativeFrom="margin">
-              <wp:posOffset>-407035</wp:posOffset>
+            <wp:positionV relativeFrom="paragraph">
+              <wp:posOffset>525145</wp:posOffset>
             </wp:positionV>
-            <wp:extent cx="3755390" cy="8437245"/>
-            <wp:effectExtent l="0" t="0" r="0" b="1905"/>
-            <wp:wrapSquare wrapText="bothSides"/>
+            <wp:extent cx="2592705" cy="5827395"/>
+            <wp:effectExtent l="1619250" t="0" r="1598295" b="0"/>
+            <wp:wrapTight wrapText="bothSides">
+              <wp:wrapPolygon edited="0">
+                <wp:start x="16" y="21607"/>
+                <wp:lineTo x="21441" y="21607"/>
+                <wp:lineTo x="21441" y="71"/>
+                <wp:lineTo x="16" y="71"/>
+                <wp:lineTo x="16" y="21607"/>
+              </wp:wrapPolygon>
+            </wp:wrapTight>
             <wp:docPr id="21" name="2 Imagen" descr="metamodeloDeContenidoYLayout.jpg"/>
             <wp:cNvGraphicFramePr>
               <a:graphicFrameLocks xmlns:a="http://schemas.openxmlformats.org/drawingml/2006/main" noChangeAspect="1"/>
@@ -7370,15 +6454,21 @@
                     <pic:cNvPicPr/>
                   </pic:nvPicPr>
                   <pic:blipFill>
-                    <a:blip r:embed="rId10" cstate="print"/>
+                    <a:blip r:embed="rId10" cstate="print">
+                      <a:extLst>
+                        <a:ext uri="{28A0092B-C50C-407E-A947-70E740481C1C}">
+                          <a14:useLocalDpi xmlns:a14="http://schemas.microsoft.com/office/drawing/2010/main" val="0"/>
+                        </a:ext>
+                      </a:extLst>
+                    </a:blip>
                     <a:stretch>
                       <a:fillRect/>
                     </a:stretch>
                   </pic:blipFill>
                   <pic:spPr>
-                    <a:xfrm>
+                    <a:xfrm rot="5400000">
                       <a:off x="0" y="0"/>
-                      <a:ext cx="3755390" cy="8437245"/>
+                      <a:ext cx="2592705" cy="5827395"/>
                     </a:xfrm>
                     <a:prstGeom prst="rect">
                       <a:avLst/>
@@ -7387,9 +6477,360 @@
                 </pic:pic>
               </a:graphicData>
             </a:graphic>
+            <wp14:sizeRelH relativeFrom="page">
+              <wp14:pctWidth>0</wp14:pctWidth>
+            </wp14:sizeRelH>
+            <wp14:sizeRelV relativeFrom="page">
+              <wp14:pctHeight>0</wp14:pctHeight>
+            </wp14:sizeRelV>
           </wp:anchor>
         </w:drawing>
       </w:r>
+      <w:bookmarkEnd w:id="12"/>
+      <w:r>
+        <w:rPr>
+          <w:lang w:val="es-PY"/>
+        </w:rPr>
+        <w:t xml:space="preserve">El </w:t>
+      </w:r>
+      <w:proofErr w:type="spellStart"/>
+      <w:r>
+        <w:rPr>
+          <w:lang w:val="es-PY"/>
+        </w:rPr>
+        <w:t>metamodelo</w:t>
+      </w:r>
+      <w:proofErr w:type="spellEnd"/>
+      <w:r>
+        <w:rPr>
+          <w:lang w:val="es-PY"/>
+        </w:rPr>
+        <w:t xml:space="preserve"> de Estructura no ha sufrido muchos cambios con respecto a su versión original</w:t>
+      </w:r>
+      <w:r>
+        <w:rPr>
+          <w:lang w:val="es-PY"/>
+        </w:rPr>
+        <w:t>.</w:t>
+      </w:r>
+      <w:r>
+        <w:rPr>
+          <w:lang w:val="es-PY"/>
+        </w:rPr>
+        <w:t xml:space="preserve"> </w:t>
+      </w:r>
+      <w:r>
+        <w:rPr>
+          <w:lang w:val="es-PY"/>
+        </w:rPr>
+        <w:t>Entre</w:t>
+      </w:r>
+      <w:r>
+        <w:rPr>
+          <w:lang w:val="es-PY"/>
+        </w:rPr>
+        <w:t xml:space="preserve"> las adaptaciones que se han </w:t>
+      </w:r>
+      <w:r>
+        <w:rPr>
+          <w:lang w:val="es-PY"/>
+        </w:rPr>
+        <w:t>realizado a</w:t>
+      </w:r>
+      <w:r>
+        <w:rPr>
+          <w:lang w:val="es-PY"/>
+        </w:rPr>
+        <w:t xml:space="preserve"> este </w:t>
+      </w:r>
+      <w:proofErr w:type="spellStart"/>
+      <w:r>
+        <w:rPr>
+          <w:lang w:val="es-PY"/>
+        </w:rPr>
+        <w:t>metamodelo</w:t>
+      </w:r>
+      <w:proofErr w:type="spellEnd"/>
+      <w:r>
+        <w:rPr>
+          <w:lang w:val="es-PY"/>
+        </w:rPr>
+        <w:t xml:space="preserve"> se </w:t>
+      </w:r>
+      <w:r>
+        <w:rPr>
+          <w:lang w:val="es-PY"/>
+        </w:rPr>
+        <w:t xml:space="preserve">cuentan </w:t>
+      </w:r>
+      <w:r>
+        <w:rPr>
+          <w:lang w:val="es-PY"/>
+        </w:rPr>
+        <w:t xml:space="preserve">los cambios llevados a cabo a los atributos de la clase </w:t>
+      </w:r>
+      <w:proofErr w:type="spellStart"/>
+      <w:r>
+        <w:rPr>
+          <w:lang w:val="es-PY"/>
+        </w:rPr>
+        <w:t>Properties</w:t>
+      </w:r>
+      <w:proofErr w:type="spellEnd"/>
+      <w:r>
+        <w:rPr>
+          <w:lang w:val="es-PY"/>
+        </w:rPr>
+        <w:t xml:space="preserve">, </w:t>
+      </w:r>
+      <w:proofErr w:type="spellStart"/>
+      <w:r>
+        <w:rPr>
+          <w:lang w:val="es-PY"/>
+        </w:rPr>
+        <w:t>XPosition</w:t>
+      </w:r>
+      <w:proofErr w:type="spellEnd"/>
+      <w:r>
+        <w:rPr>
+          <w:lang w:val="es-PY"/>
+        </w:rPr>
+        <w:t xml:space="preserve">, </w:t>
+      </w:r>
+      <w:proofErr w:type="spellStart"/>
+      <w:r>
+        <w:rPr>
+          <w:lang w:val="es-PY"/>
+        </w:rPr>
+        <w:t>YPosition</w:t>
+      </w:r>
+      <w:proofErr w:type="spellEnd"/>
+      <w:r>
+        <w:rPr>
+          <w:lang w:val="es-PY"/>
+        </w:rPr>
+        <w:t xml:space="preserve">, </w:t>
+      </w:r>
+      <w:proofErr w:type="spellStart"/>
+      <w:r>
+        <w:rPr>
+          <w:lang w:val="es-PY"/>
+        </w:rPr>
+        <w:t>width</w:t>
+      </w:r>
+      <w:proofErr w:type="spellEnd"/>
+      <w:r>
+        <w:rPr>
+          <w:lang w:val="es-PY"/>
+        </w:rPr>
+        <w:t xml:space="preserve"> y </w:t>
+      </w:r>
+      <w:proofErr w:type="spellStart"/>
+      <w:r>
+        <w:rPr>
+          <w:lang w:val="es-PY"/>
+        </w:rPr>
+        <w:t>height</w:t>
+      </w:r>
+      <w:proofErr w:type="spellEnd"/>
+      <w:r>
+        <w:rPr>
+          <w:lang w:val="es-PY"/>
+        </w:rPr>
+        <w:t>. Cada uno de estos atributos se divide en dos para distinguir su tipo y valor. Por lo tanto</w:t>
+      </w:r>
+      <w:r>
+        <w:rPr>
+          <w:lang w:val="es-PY"/>
+        </w:rPr>
+        <w:t>,</w:t>
+      </w:r>
+      <w:r>
+        <w:rPr>
+          <w:lang w:val="es-PY"/>
+        </w:rPr>
+        <w:t xml:space="preserve"> los atributos quedan como </w:t>
+      </w:r>
+      <w:proofErr w:type="spellStart"/>
+      <w:r>
+        <w:rPr>
+          <w:lang w:val="es-PY"/>
+        </w:rPr>
+        <w:t>XPositionType</w:t>
+      </w:r>
+      <w:proofErr w:type="spellEnd"/>
+      <w:r>
+        <w:rPr>
+          <w:lang w:val="es-PY"/>
+        </w:rPr>
+        <w:t xml:space="preserve"> y </w:t>
+      </w:r>
+      <w:proofErr w:type="spellStart"/>
+      <w:r>
+        <w:rPr>
+          <w:lang w:val="es-PY"/>
+        </w:rPr>
+        <w:t>XPositionValue</w:t>
+      </w:r>
+      <w:proofErr w:type="spellEnd"/>
+      <w:r>
+        <w:rPr>
+          <w:lang w:val="es-PY"/>
+        </w:rPr>
+        <w:t xml:space="preserve">, </w:t>
+      </w:r>
+      <w:proofErr w:type="spellStart"/>
+      <w:r>
+        <w:rPr>
+          <w:lang w:val="es-PY"/>
+        </w:rPr>
+        <w:t>YPositionType</w:t>
+      </w:r>
+      <w:proofErr w:type="spellEnd"/>
+      <w:r>
+        <w:rPr>
+          <w:lang w:val="es-PY"/>
+        </w:rPr>
+        <w:t xml:space="preserve"> y </w:t>
+      </w:r>
+      <w:proofErr w:type="spellStart"/>
+      <w:r>
+        <w:rPr>
+          <w:lang w:val="es-PY"/>
+        </w:rPr>
+        <w:t>YPositionValue</w:t>
+      </w:r>
+      <w:proofErr w:type="spellEnd"/>
+      <w:r>
+        <w:rPr>
+          <w:lang w:val="es-PY"/>
+        </w:rPr>
+        <w:t xml:space="preserve">, </w:t>
+      </w:r>
+      <w:proofErr w:type="spellStart"/>
+      <w:r>
+        <w:rPr>
+          <w:lang w:val="es-PY"/>
+        </w:rPr>
+        <w:t>widthType</w:t>
+      </w:r>
+      <w:proofErr w:type="spellEnd"/>
+      <w:r>
+        <w:rPr>
+          <w:lang w:val="es-PY"/>
+        </w:rPr>
+        <w:t xml:space="preserve"> </w:t>
+      </w:r>
+      <w:r>
+        <w:rPr>
+          <w:lang w:val="es-PY"/>
+        </w:rPr>
+        <w:t xml:space="preserve">y </w:t>
+      </w:r>
+      <w:proofErr w:type="spellStart"/>
+      <w:r>
+        <w:rPr>
+          <w:lang w:val="es-PY"/>
+        </w:rPr>
+        <w:t>widh</w:t>
+      </w:r>
+      <w:r>
+        <w:rPr>
+          <w:lang w:val="es-PY"/>
+        </w:rPr>
+        <w:t>Value</w:t>
+      </w:r>
+      <w:proofErr w:type="spellEnd"/>
+      <w:r>
+        <w:rPr>
+          <w:lang w:val="es-PY"/>
+        </w:rPr>
+        <w:t xml:space="preserve"> y finalmente </w:t>
+      </w:r>
+      <w:proofErr w:type="spellStart"/>
+      <w:r>
+        <w:rPr>
+          <w:lang w:val="es-PY"/>
+        </w:rPr>
+        <w:t>heightType</w:t>
+      </w:r>
+      <w:proofErr w:type="spellEnd"/>
+      <w:r>
+        <w:rPr>
+          <w:lang w:val="es-PY"/>
+        </w:rPr>
+        <w:t xml:space="preserve"> y </w:t>
+      </w:r>
+      <w:proofErr w:type="spellStart"/>
+      <w:r>
+        <w:rPr>
+          <w:lang w:val="es-PY"/>
+        </w:rPr>
+        <w:t>heightValue</w:t>
+      </w:r>
+      <w:proofErr w:type="spellEnd"/>
+      <w:r>
+        <w:rPr>
+          <w:lang w:val="es-PY"/>
+        </w:rPr>
+        <w:t xml:space="preserve">. Los tipos de coordenadas que forman parte de la enumeración </w:t>
+      </w:r>
+      <w:proofErr w:type="spellStart"/>
+      <w:r>
+        <w:rPr>
+          <w:lang w:val="es-PY"/>
+        </w:rPr>
+        <w:t>CoordType</w:t>
+      </w:r>
+      <w:proofErr w:type="spellEnd"/>
+      <w:r>
+        <w:rPr>
+          <w:lang w:val="es-PY"/>
+        </w:rPr>
+        <w:t xml:space="preserve"> son pixel y </w:t>
+      </w:r>
+      <w:proofErr w:type="spellStart"/>
+      <w:r>
+        <w:rPr>
+          <w:lang w:val="es-PY"/>
+        </w:rPr>
+        <w:t>percentage</w:t>
+      </w:r>
+      <w:proofErr w:type="spellEnd"/>
+      <w:r>
+        <w:rPr>
+          <w:lang w:val="es-PY"/>
+        </w:rPr>
+        <w:t xml:space="preserve">. Cualquiera de estas coordenadas puede establecerse para configurar la posición de cada uno de los </w:t>
+      </w:r>
+      <w:proofErr w:type="spellStart"/>
+      <w:r>
+        <w:rPr>
+          <w:lang w:val="es-PY"/>
+        </w:rPr>
+        <w:t>CompositeUIElement</w:t>
+      </w:r>
+      <w:proofErr w:type="spellEnd"/>
+      <w:r>
+        <w:rPr>
+          <w:lang w:val="es-PY"/>
+        </w:rPr>
+        <w:t xml:space="preserve"> definidos en el </w:t>
+      </w:r>
+      <w:proofErr w:type="spellStart"/>
+      <w:r>
+        <w:rPr>
+          <w:lang w:val="es-PY"/>
+        </w:rPr>
+        <w:t>metamodelo</w:t>
+      </w:r>
+      <w:proofErr w:type="spellEnd"/>
+      <w:r>
+        <w:rPr>
+          <w:lang w:val="es-PY"/>
+        </w:rPr>
+        <w:t xml:space="preserve"> de Contenido.</w:t>
+      </w:r>
     </w:p>
     <w:p>
       <w:pPr>
@@ -7397,372 +6838,129 @@
           <w:lang w:val="es-PY"/>
         </w:rPr>
       </w:pPr>
+      <w:r>
+        <w:rPr>
+          <w:lang w:val="es-PY"/>
+        </w:rPr>
+        <w:t xml:space="preserve">De los </w:t>
+      </w:r>
+      <w:proofErr w:type="spellStart"/>
+      <w:r>
+        <w:rPr>
+          <w:lang w:val="es-PY"/>
+        </w:rPr>
+        <w:t>metamodelos</w:t>
+      </w:r>
+      <w:proofErr w:type="spellEnd"/>
+      <w:r>
+        <w:rPr>
+          <w:lang w:val="es-PY"/>
+        </w:rPr>
+        <w:t xml:space="preserve"> de Contenido y Estructura presentados, se derivan los perfiles UML, para agregar las características propias de </w:t>
+      </w:r>
+      <w:proofErr w:type="spellStart"/>
+      <w:r>
+        <w:rPr>
+          <w:lang w:val="es-PY"/>
+        </w:rPr>
+        <w:t>MoWebA</w:t>
+      </w:r>
+      <w:proofErr w:type="spellEnd"/>
+      <w:r>
+        <w:rPr>
+          <w:lang w:val="es-PY"/>
+        </w:rPr>
+        <w:t xml:space="preserve"> y por ende hacer posible</w:t>
+      </w:r>
+      <w:r>
+        <w:rPr>
+          <w:lang w:val="es-PY"/>
+        </w:rPr>
+        <w:t xml:space="preserve"> </w:t>
+      </w:r>
+      <w:r>
+        <w:rPr>
+          <w:lang w:val="es-PY"/>
+        </w:rPr>
+        <w:t>la representación de la sintaxis concreta de</w:t>
+      </w:r>
+      <w:r>
+        <w:rPr>
+          <w:lang w:val="es-PY"/>
+        </w:rPr>
+        <w:t xml:space="preserve"> </w:t>
+      </w:r>
+      <w:proofErr w:type="spellStart"/>
+      <w:r>
+        <w:rPr>
+          <w:lang w:val="es-PY"/>
+        </w:rPr>
+        <w:t>MoWebA</w:t>
+      </w:r>
+      <w:proofErr w:type="spellEnd"/>
+      <w:r>
+        <w:rPr>
+          <w:lang w:val="es-PY"/>
+        </w:rPr>
+        <w:t>. Por motivos de espacio estos perfiles no se presentan en este resumen. A continuación se describen cada uno de los elementos</w:t>
+      </w:r>
+      <w:r>
+        <w:rPr>
+          <w:lang w:val="es-PY"/>
+        </w:rPr>
+        <w:t xml:space="preserve"> RIA</w:t>
+      </w:r>
+      <w:r>
+        <w:rPr>
+          <w:lang w:val="es-PY"/>
+        </w:rPr>
+        <w:t xml:space="preserve"> que forman parte de la extensión al </w:t>
+      </w:r>
+      <w:proofErr w:type="spellStart"/>
+      <w:r>
+        <w:rPr>
+          <w:lang w:val="es-PY"/>
+        </w:rPr>
+        <w:t>metamodelo</w:t>
+      </w:r>
+      <w:proofErr w:type="spellEnd"/>
+      <w:r>
+        <w:rPr>
+          <w:lang w:val="es-PY"/>
+        </w:rPr>
+        <w:t xml:space="preserve"> de Contenido de </w:t>
+      </w:r>
+      <w:proofErr w:type="spellStart"/>
+      <w:r>
+        <w:rPr>
+          <w:lang w:val="es-PY"/>
+        </w:rPr>
+        <w:t>MoWebA</w:t>
+      </w:r>
+      <w:proofErr w:type="spellEnd"/>
+      <w:r>
+        <w:rPr>
+          <w:lang w:val="es-PY"/>
+        </w:rPr>
+        <w:t xml:space="preserve"> con sus respectivas propiedades.</w:t>
+      </w:r>
     </w:p>
     <w:p>
       <w:pPr>
         <w:rPr>
-          <w:lang w:val="es-PY"/>
-        </w:rPr>
-      </w:pPr>
-    </w:p>
-    <w:p>
-      <w:pPr>
-        <w:rPr>
-          <w:lang w:val="es-PY"/>
-        </w:rPr>
-      </w:pPr>
-    </w:p>
-    <w:p>
-      <w:pPr>
-        <w:rPr>
-          <w:lang w:val="es-PY"/>
-        </w:rPr>
-      </w:pPr>
-    </w:p>
-    <w:p>
-      <w:pPr>
-        <w:rPr>
-          <w:lang w:val="es-PY"/>
-        </w:rPr>
-      </w:pPr>
-    </w:p>
-    <w:p>
-      <w:pPr>
-        <w:rPr>
-          <w:lang w:val="es-PY"/>
-        </w:rPr>
-      </w:pPr>
-    </w:p>
-    <w:p>
-      <w:pPr>
-        <w:rPr>
-          <w:lang w:val="es-PY"/>
-        </w:rPr>
-      </w:pPr>
-    </w:p>
-    <w:p>
-      <w:pPr>
-        <w:rPr>
-          <w:lang w:val="es-PY"/>
-        </w:rPr>
-      </w:pPr>
-    </w:p>
-    <w:p>
-      <w:pPr>
-        <w:rPr>
-          <w:lang w:val="es-PY"/>
-        </w:rPr>
-      </w:pPr>
-    </w:p>
-    <w:p>
-      <w:pPr>
-        <w:rPr>
-          <w:lang w:val="es-PY"/>
-        </w:rPr>
-      </w:pPr>
-    </w:p>
-    <w:p>
-      <w:pPr>
-        <w:rPr>
-          <w:lang w:val="es-PY"/>
-        </w:rPr>
-      </w:pPr>
-    </w:p>
-    <w:p>
-      <w:pPr>
-        <w:rPr>
-          <w:lang w:val="es-PY"/>
-        </w:rPr>
-      </w:pPr>
-    </w:p>
-    <w:p>
-      <w:pPr>
-        <w:rPr>
-          <w:lang w:val="es-PY"/>
-        </w:rPr>
-      </w:pPr>
-    </w:p>
-    <w:p>
-      <w:pPr>
-        <w:rPr>
-          <w:lang w:val="es-PY"/>
-        </w:rPr>
-      </w:pPr>
-    </w:p>
-    <w:p>
-      <w:pPr>
-        <w:rPr>
-          <w:lang w:val="es-PY"/>
-        </w:rPr>
-      </w:pPr>
-    </w:p>
-    <w:p>
-      <w:pPr>
-        <w:rPr>
-          <w:lang w:val="es-PY"/>
-        </w:rPr>
-      </w:pPr>
-    </w:p>
-    <w:p>
-      <w:pPr>
-        <w:rPr>
-          <w:lang w:val="es-PY"/>
-        </w:rPr>
-      </w:pPr>
-    </w:p>
-    <w:p>
-      <w:pPr>
-        <w:rPr>
-          <w:lang w:val="es-PY"/>
-        </w:rPr>
-      </w:pPr>
-    </w:p>
-    <w:p>
-      <w:pPr>
-        <w:rPr>
-          <w:lang w:val="es-PY"/>
-        </w:rPr>
-      </w:pPr>
-    </w:p>
-    <w:p>
-      <w:pPr>
-        <w:rPr>
-          <w:lang w:val="es-PY"/>
-        </w:rPr>
-      </w:pPr>
-    </w:p>
-    <w:p>
-      <w:pPr>
-        <w:rPr>
-          <w:lang w:val="es-PY"/>
-        </w:rPr>
-      </w:pPr>
-    </w:p>
-    <w:p>
-      <w:pPr>
-        <w:rPr>
-          <w:lang w:val="es-PY"/>
-        </w:rPr>
-      </w:pPr>
-    </w:p>
-    <w:p>
-      <w:pPr>
-        <w:rPr>
-          <w:lang w:val="es-PY"/>
-        </w:rPr>
-      </w:pPr>
-    </w:p>
-    <w:p>
-      <w:pPr>
-        <w:rPr>
-          <w:lang w:val="es-PY"/>
-        </w:rPr>
-      </w:pPr>
-    </w:p>
-    <w:p>
-      <w:pPr>
-        <w:rPr>
-          <w:lang w:val="es-PY"/>
-        </w:rPr>
-      </w:pPr>
-    </w:p>
-    <w:p>
-      <w:pPr>
-        <w:rPr>
-          <w:lang w:val="es-PY"/>
-        </w:rPr>
-      </w:pPr>
-    </w:p>
-    <w:p>
-      <w:pPr>
-        <w:rPr>
-          <w:lang w:val="es-PY"/>
-        </w:rPr>
-      </w:pPr>
-    </w:p>
-    <w:p>
-      <w:pPr>
-        <w:rPr>
-          <w:lang w:val="es-PY"/>
-        </w:rPr>
-      </w:pPr>
-    </w:p>
-    <w:p>
-      <w:pPr>
-        <w:rPr>
-          <w:lang w:val="es-PY"/>
-        </w:rPr>
-      </w:pPr>
-    </w:p>
-    <w:p>
-      <w:pPr>
-        <w:rPr>
-          <w:lang w:val="es-PY"/>
-        </w:rPr>
-      </w:pPr>
-    </w:p>
-    <w:p>
-      <w:pPr>
-        <w:rPr>
-          <w:lang w:val="es-PY"/>
-        </w:rPr>
-      </w:pPr>
-    </w:p>
-    <w:p>
-      <w:pPr>
-        <w:rPr>
-          <w:lang w:val="es-PY"/>
-        </w:rPr>
-      </w:pPr>
-    </w:p>
-    <w:p>
-      <w:pPr>
-        <w:rPr>
-          <w:lang w:val="es-PY"/>
-        </w:rPr>
-      </w:pPr>
-    </w:p>
-    <w:p>
-      <w:pPr>
-        <w:rPr>
-          <w:lang w:val="es-PY"/>
-        </w:rPr>
-      </w:pPr>
-    </w:p>
-    <w:p>
-      <w:pPr>
-        <w:rPr>
-          <w:lang w:val="es-PY"/>
-        </w:rPr>
-      </w:pPr>
-    </w:p>
-    <w:p>
-      <w:pPr>
-        <w:rPr>
-          <w:lang w:val="es-PY"/>
-        </w:rPr>
-      </w:pPr>
-    </w:p>
-    <w:p>
-      <w:pPr>
-        <w:rPr>
-          <w:lang w:val="es-PY"/>
-        </w:rPr>
-      </w:pPr>
-    </w:p>
-    <w:p>
-      <w:pPr>
-        <w:rPr>
-          <w:i/>
-          <w:lang w:val="es-PY"/>
-        </w:rPr>
-      </w:pPr>
-    </w:p>
-    <w:p>
-      <w:pPr>
-        <w:rPr>
-          <w:lang w:val="es-PY"/>
-        </w:rPr>
-      </w:pPr>
-    </w:p>
-    <w:p>
-      <w:pPr>
-        <w:rPr>
-          <w:lang w:val="es-PY"/>
-        </w:rPr>
-      </w:pPr>
-    </w:p>
-    <w:p>
-      <w:pPr>
-        <w:rPr>
-          <w:lang w:val="es-PY"/>
-        </w:rPr>
-      </w:pPr>
-    </w:p>
-    <w:p>
-      <w:pPr>
-        <w:rPr>
-          <w:lang w:val="es-PY"/>
-        </w:rPr>
-      </w:pPr>
-    </w:p>
-    <w:p>
-      <w:pPr>
-        <w:rPr>
-          <w:lang w:val="es-PY"/>
-        </w:rPr>
-      </w:pPr>
-    </w:p>
-    <w:p>
-      <w:pPr>
-        <w:rPr>
-          <w:lang w:val="es-PY"/>
-        </w:rPr>
-      </w:pPr>
-    </w:p>
-    <w:p>
-      <w:pPr>
-        <w:rPr>
-          <w:lang w:val="es-PY"/>
-        </w:rPr>
-      </w:pPr>
-    </w:p>
-    <w:p>
-      <w:pPr>
-        <w:rPr>
-          <w:lang w:val="es-PY"/>
-        </w:rPr>
-      </w:pPr>
-    </w:p>
-    <w:p>
-      <w:pPr>
-        <w:rPr>
-          <w:lang w:val="es-PY"/>
-        </w:rPr>
-      </w:pPr>
-    </w:p>
-    <w:p>
-      <w:pPr>
-        <w:rPr>
-          <w:lang w:val="es-PY"/>
-        </w:rPr>
-      </w:pPr>
-    </w:p>
-    <w:p>
-      <w:pPr>
-        <w:rPr>
-          <w:lang w:val="es-PY"/>
-        </w:rPr>
-      </w:pPr>
-    </w:p>
-    <w:p>
-      <w:pPr>
-        <w:rPr>
-          <w:lang w:val="es-PY"/>
-        </w:rPr>
-      </w:pPr>
-    </w:p>
-    <w:p>
-      <w:pPr>
-        <w:rPr>
-          <w:lang w:val="es-PY"/>
-        </w:rPr>
-      </w:pPr>
-    </w:p>
-    <w:p>
-      <w:pPr>
-        <w:rPr>
-          <w:lang w:val="es-PY"/>
-        </w:rPr>
-      </w:pPr>
-      <w:r>
-        <w:rPr>
+          <w:b/>
+          <w:lang w:val="es-PY"/>
+        </w:rPr>
+      </w:pPr>
+      <w:r>
+        <w:rPr>
+          <w:b/>
           <w:noProof/>
           <w:lang w:val="es-ES" w:eastAsia="es-ES"/>
         </w:rPr>
         <w:pict>
-          <v:shape id="Text Box 6" o:spid="_x0000_s1027" type="#_x0000_t202" style="position:absolute;left:0;text-align:left;margin-left:40.75pt;margin-top:14.25pt;width:375.5pt;height:23.5pt;z-index:251666432;visibility:visible" o:gfxdata="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" stroked="f">
-            <v:textbox inset="0,0,0,0">
+          <v:shape id="Text Box 6" o:spid="_x0000_s1029" type="#_x0000_t202" style="position:absolute;left:0;text-align:left;margin-left:33.55pt;margin-top:222pt;width:375.5pt;height:18pt;z-index:251669504;visibility:visible" o:gfxdata="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" stroked="f">
+            <v:textbox style="mso-next-textbox:#Text Box 6" inset="0,0,0,0">
               <w:txbxContent>
                 <w:p>
                   <w:pPr>
@@ -7775,7 +6973,7 @@
                       <w:lang w:val="es-PY"/>
                     </w:rPr>
                   </w:pPr>
-                  <w:bookmarkStart w:id="12" w:name="_Ref431572291"/>
+                  <w:bookmarkStart w:id="13" w:name="_Ref431572291"/>
                   <w:r>
                     <w:rPr>
                       <w:color w:val="000000" w:themeColor="text1"/>
@@ -7823,7 +7021,7 @@
                     </w:rPr>
                     <w:fldChar w:fldCharType="end"/>
                   </w:r>
-                  <w:bookmarkEnd w:id="12"/>
+                  <w:bookmarkEnd w:id="13"/>
                   <w:r>
                     <w:rPr>
                       <w:b w:val="0"/>
@@ -7848,16 +7046,7 @@
                       <w:color w:val="000000" w:themeColor="text1"/>
                       <w:lang w:val="es-PY"/>
                     </w:rPr>
-                    <w:t xml:space="preserve"> de contenido y estructura para </w:t>
-                  </w:r>
-                  <w:r>
-                    <w:rPr>
-                      <w:b w:val="0"/>
-                      <w:i/>
-                      <w:color w:val="000000" w:themeColor="text1"/>
-                      <w:lang w:val="es-PY"/>
-                    </w:rPr>
-                    <w:t>MoWebA</w:t>
+                    <w:t xml:space="preserve"> de Contenido y Estructura de</w:t>
                   </w:r>
                   <w:r>
                     <w:rPr>
@@ -7865,12 +7054,37 @@
                       <w:color w:val="000000" w:themeColor="text1"/>
                       <w:lang w:val="es-PY"/>
                     </w:rPr>
-                    <w:t xml:space="preserve"> con extensiones </w:t>
+                    <w:t xml:space="preserve"> </w:t>
+                  </w:r>
+                  <w:proofErr w:type="spellStart"/>
+                  <w:r>
+                    <w:rPr>
+                      <w:b w:val="0"/>
+                      <w:color w:val="000000" w:themeColor="text1"/>
+                      <w:lang w:val="es-PY"/>
+                    </w:rPr>
+                    <w:t>MoWebA</w:t>
+                  </w:r>
+                  <w:proofErr w:type="spellEnd"/>
+                  <w:r>
+                    <w:rPr>
+                      <w:b w:val="0"/>
+                      <w:color w:val="000000" w:themeColor="text1"/>
+                      <w:lang w:val="es-PY"/>
+                    </w:rPr>
+                    <w:t xml:space="preserve"> </w:t>
                   </w:r>
                   <w:r>
                     <w:rPr>
                       <w:b w:val="0"/>
-                      <w:i/>
+                      <w:color w:val="000000" w:themeColor="text1"/>
+                      <w:lang w:val="es-PY"/>
+                    </w:rPr>
+                    <w:t xml:space="preserve">con extensiones </w:t>
+                  </w:r>
+                  <w:r>
+                    <w:rPr>
+                      <w:b w:val="0"/>
                       <w:color w:val="000000" w:themeColor="text1"/>
                       <w:lang w:val="es-PY"/>
                     </w:rPr>
@@ -7886,83 +7100,256 @@
     </w:p>
     <w:p>
       <w:pPr>
-        <w:rPr>
+        <w:pStyle w:val="Ttulo3"/>
+        <w:spacing w:before="0"/>
+        <w:rPr>
+          <w:rStyle w:val="heading3"/>
           <w:lang w:val="es-PY"/>
         </w:rPr>
       </w:pPr>
     </w:p>
     <w:p>
       <w:pPr>
-        <w:rPr>
-          <w:lang w:val="es-PY"/>
-        </w:rPr>
-      </w:pPr>
-      <w:r>
-        <w:rPr>
-          <w:lang w:val="es-PY"/>
-        </w:rPr>
-        <w:lastRenderedPageBreak/>
-        <w:t xml:space="preserve">La otra funcionalidad del atributo </w:t>
-      </w:r>
-      <w:proofErr w:type="spellStart"/>
-      <w:r>
-        <w:rPr>
-          <w:lang w:val="es-PY"/>
-        </w:rPr>
-        <w:t>source</w:t>
-      </w:r>
-      <w:proofErr w:type="spellEnd"/>
-      <w:r>
-        <w:rPr>
-          <w:lang w:val="es-PY"/>
-        </w:rPr>
-        <w:t xml:space="preserve"> permite definir una ruta en la cual se aloja un archivo .</w:t>
-      </w:r>
-      <w:proofErr w:type="spellStart"/>
-      <w:r>
-        <w:rPr>
-          <w:lang w:val="es-PY"/>
-        </w:rPr>
-        <w:t>xml</w:t>
-      </w:r>
-      <w:proofErr w:type="spellEnd"/>
-      <w:r>
-        <w:rPr>
-          <w:lang w:val="es-PY"/>
-        </w:rPr>
-        <w:t xml:space="preserve"> que contiene el listado de palabras que corresponde a las sugerencias. Por ejemplo, </w:t>
-      </w:r>
-      <w:proofErr w:type="spellStart"/>
-      <w:r>
-        <w:rPr>
-          <w:lang w:val="es-PY"/>
-        </w:rPr>
-        <w:t>source</w:t>
-      </w:r>
-      <w:proofErr w:type="spellEnd"/>
-      <w:r>
-        <w:rPr>
-          <w:lang w:val="es-PY"/>
-        </w:rPr>
-        <w:t xml:space="preserve"> puede estar definido de la siguiente forma, </w:t>
-      </w:r>
-      <w:proofErr w:type="spellStart"/>
-      <w:r>
-        <w:rPr>
-          <w:lang w:val="es-PY"/>
-        </w:rPr>
-        <w:t>source</w:t>
-      </w:r>
-      <w:proofErr w:type="spellEnd"/>
-      <w:r>
-        <w:rPr>
-          <w:lang w:val="es-PY"/>
-        </w:rPr>
-        <w:t>=”países.xml”, en donde países.xml tiene el siguiente formato:</w:t>
-      </w:r>
+        <w:pStyle w:val="Ttulo3"/>
+        <w:spacing w:before="0"/>
+        <w:rPr>
+          <w:rStyle w:val="heading3"/>
+          <w:lang w:val="es-PY"/>
+        </w:rPr>
+      </w:pPr>
     </w:p>
     <w:p>
       <w:pPr>
+        <w:pStyle w:val="Ttulo3"/>
+        <w:spacing w:before="120"/>
+        <w:rPr>
+          <w:rStyle w:val="heading3"/>
+          <w:lang w:val="es-PY"/>
+        </w:rPr>
+      </w:pPr>
+      <w:proofErr w:type="spellStart"/>
+      <w:r>
+        <w:rPr>
+          <w:rStyle w:val="heading3"/>
+          <w:lang w:val="es-PY"/>
+        </w:rPr>
+        <w:t>RichAutoSuggest</w:t>
+      </w:r>
+      <w:proofErr w:type="spellEnd"/>
+      <w:r>
+        <w:rPr>
+          <w:rStyle w:val="heading3"/>
+          <w:lang w:val="es-PY"/>
+        </w:rPr>
+        <w:t xml:space="preserve">. </w:t>
+      </w:r>
+    </w:p>
+    <w:p>
+      <w:pPr>
+        <w:ind w:firstLine="0"/>
+        <w:rPr>
+          <w:lang w:val="es-PY"/>
+        </w:rPr>
+      </w:pPr>
+    </w:p>
+    <w:p>
+      <w:pPr>
+        <w:rPr>
+          <w:lang w:val="es-PY"/>
+        </w:rPr>
+      </w:pPr>
+      <w:r>
+        <w:rPr>
+          <w:lang w:val="es-PY"/>
+        </w:rPr>
+        <w:t>Este elemento de interfaz enriquecido de entrada</w:t>
+      </w:r>
+      <w:r>
+        <w:rPr>
+          <w:lang w:val="es-PY"/>
+        </w:rPr>
+        <w:t>,</w:t>
+      </w:r>
+      <w:r>
+        <w:rPr>
+          <w:lang w:val="es-PY"/>
+        </w:rPr>
+        <w:t xml:space="preserve"> contiene al atributo </w:t>
+      </w:r>
+      <w:proofErr w:type="spellStart"/>
+      <w:r>
+        <w:rPr>
+          <w:lang w:val="es-PY"/>
+        </w:rPr>
+        <w:t>source</w:t>
+      </w:r>
+      <w:proofErr w:type="spellEnd"/>
+      <w:r>
+        <w:rPr>
+          <w:lang w:val="es-PY"/>
+        </w:rPr>
+        <w:t xml:space="preserve">. Este atributo tiene una doble funcionalidad. Una de ellas es permitir definir un listado de palabras separadas por el carácter especial “@”, que corresponde a las palabras que serán sugeridas en el momento de ingresar uno o varios caracteres en un campo del tipo </w:t>
+      </w:r>
+      <w:proofErr w:type="spellStart"/>
+      <w:r>
+        <w:rPr>
+          <w:lang w:val="es-PY"/>
+        </w:rPr>
+        <w:t>RichAutoSuggest</w:t>
+      </w:r>
+      <w:proofErr w:type="spellEnd"/>
+      <w:r>
+        <w:rPr>
+          <w:lang w:val="es-PY"/>
+        </w:rPr>
+        <w:t xml:space="preserve">. Por ejemplo, para </w:t>
+      </w:r>
+      <w:r>
+        <w:rPr>
+          <w:lang w:val="es-PY"/>
+        </w:rPr>
+        <w:t xml:space="preserve">un </w:t>
+      </w:r>
+      <w:r>
+        <w:rPr>
+          <w:lang w:val="es-PY"/>
+        </w:rPr>
+        <w:t xml:space="preserve">campo País de origen del tipo </w:t>
+      </w:r>
+      <w:proofErr w:type="spellStart"/>
+      <w:r>
+        <w:rPr>
+          <w:lang w:val="es-PY"/>
+        </w:rPr>
+        <w:t>RichAutoSuggest</w:t>
+      </w:r>
+      <w:proofErr w:type="spellEnd"/>
+      <w:r>
+        <w:rPr>
+          <w:lang w:val="es-PY"/>
+        </w:rPr>
+        <w:t xml:space="preserve">, el atributo </w:t>
+      </w:r>
+      <w:proofErr w:type="spellStart"/>
+      <w:r>
+        <w:rPr>
+          <w:lang w:val="es-PY"/>
+        </w:rPr>
+        <w:t>source</w:t>
+      </w:r>
+      <w:proofErr w:type="spellEnd"/>
+      <w:r>
+        <w:rPr>
+          <w:lang w:val="es-PY"/>
+        </w:rPr>
+        <w:t xml:space="preserve"> puede definirse como </w:t>
+      </w:r>
+      <w:proofErr w:type="spellStart"/>
+      <w:r>
+        <w:rPr>
+          <w:lang w:val="es-PY"/>
+        </w:rPr>
+        <w:t>source</w:t>
+      </w:r>
+      <w:proofErr w:type="spellEnd"/>
+      <w:r>
+        <w:rPr>
+          <w:lang w:val="es-PY"/>
+        </w:rPr>
+        <w:t>=”</w:t>
+      </w:r>
+      <w:proofErr w:type="spellStart"/>
+      <w:r>
+        <w:rPr>
+          <w:lang w:val="es-PY"/>
+        </w:rPr>
+        <w:t>Paraguay@Portugal@PaquistanPolonia@Peru@España</w:t>
+      </w:r>
+      <w:proofErr w:type="spellEnd"/>
+      <w:r>
+        <w:rPr>
+          <w:lang w:val="es-PY"/>
+        </w:rPr>
+        <w:t>@...”.</w:t>
+      </w:r>
+      <w:r>
+        <w:rPr>
+          <w:lang w:val="es-PY"/>
+        </w:rPr>
+        <w:t xml:space="preserve"> </w:t>
+      </w:r>
+    </w:p>
+    <w:p>
+      <w:pPr>
+        <w:rPr>
+          <w:lang w:val="es-PY"/>
+        </w:rPr>
+      </w:pPr>
+      <w:r>
+        <w:rPr>
+          <w:lang w:val="es-PY"/>
+        </w:rPr>
+        <w:t xml:space="preserve">La otra funcionalidad del atributo </w:t>
+      </w:r>
+      <w:proofErr w:type="spellStart"/>
+      <w:r>
+        <w:rPr>
+          <w:lang w:val="es-PY"/>
+        </w:rPr>
+        <w:t>source</w:t>
+      </w:r>
+      <w:proofErr w:type="spellEnd"/>
+      <w:r>
+        <w:rPr>
+          <w:lang w:val="es-PY"/>
+        </w:rPr>
+        <w:t xml:space="preserve"> permite definir una ruta en la cual se aloja un archivo .</w:t>
+      </w:r>
+      <w:proofErr w:type="spellStart"/>
+      <w:r>
+        <w:rPr>
+          <w:lang w:val="es-PY"/>
+        </w:rPr>
+        <w:t>xml</w:t>
+      </w:r>
+      <w:proofErr w:type="spellEnd"/>
+      <w:r>
+        <w:rPr>
+          <w:lang w:val="es-PY"/>
+        </w:rPr>
+        <w:t xml:space="preserve"> que contiene el listado de palabras que corresponde a las sugerencias. Por ejemplo, </w:t>
+      </w:r>
+      <w:proofErr w:type="spellStart"/>
+      <w:r>
+        <w:rPr>
+          <w:lang w:val="es-PY"/>
+        </w:rPr>
+        <w:t>source</w:t>
+      </w:r>
+      <w:proofErr w:type="spellEnd"/>
+      <w:r>
+        <w:rPr>
+          <w:lang w:val="es-PY"/>
+        </w:rPr>
+        <w:t xml:space="preserve"> puede estar definido de la siguiente forma, </w:t>
+      </w:r>
+      <w:proofErr w:type="spellStart"/>
+      <w:r>
+        <w:rPr>
+          <w:lang w:val="es-PY"/>
+        </w:rPr>
+        <w:t>source</w:t>
+      </w:r>
+      <w:proofErr w:type="spellEnd"/>
+      <w:r>
+        <w:rPr>
+          <w:lang w:val="es-PY"/>
+        </w:rPr>
+        <w:t>=”países.xml”, en donde países.xml tiene el siguiente formato:</w:t>
+      </w:r>
+    </w:p>
+    <w:p>
+      <w:pPr>
         <w:pStyle w:val="programcode"/>
         <w:ind w:left="907"/>
       </w:pPr>
@@ -8256,6 +7643,7 @@
         <w:rPr>
           <w:color w:val="4F81BD" w:themeColor="accent1"/>
         </w:rPr>
+        <w:lastRenderedPageBreak/>
         <w:t>&lt;/tag&gt;</w:t>
       </w:r>
     </w:p>
@@ -9093,7 +8481,6 @@
         <w:rPr>
           <w:lang w:val="es-PY"/>
         </w:rPr>
-        <w:lastRenderedPageBreak/>
         <w:t xml:space="preserve">Al definirse este elemento en conjunción con alguno de los elementos simples de entrada, salida o de control, implica que un mensaje emergente será desplegado cuando el puntero del mouse se posicione sobre el elemento. Cada uno de los elementos de entrada, salida y control posee el valor etiquetado </w:t>
       </w:r>
       <w:proofErr w:type="spellStart"/>
@@ -9393,7 +8780,14 @@
         <w:rPr>
           <w:lang w:val="es-PY"/>
         </w:rPr>
-        <w:t xml:space="preserve"> permite establecer la cantidad máxima de caracteres que es posible ingresar en estos campos, para evitar desbordamientos. El campo </w:t>
+        <w:t xml:space="preserve"> permite establecer la cantidad máxima de caracteres que es posible </w:t>
+      </w:r>
+      <w:r>
+        <w:rPr>
+          <w:lang w:val="es-PY"/>
+        </w:rPr>
+        <w:lastRenderedPageBreak/>
+        <w:t xml:space="preserve">ingresar en estos campos, para evitar desbordamientos. El campo </w:t>
       </w:r>
       <w:proofErr w:type="spellStart"/>
       <w:r>
@@ -10128,6 +9522,9 @@
       </w:r>
       <w:proofErr w:type="spellEnd"/>
       <w:r>
+        <w:rPr>
+          <w:vertAlign w:val="superscript"/>
+        </w:rPr>
         <w:footnoteReference w:id="7"/>
       </w:r>
       <w:r>
@@ -10163,6 +9560,9 @@
         <w:t xml:space="preserve"> son exportados al formato XMI del EMF</w:t>
       </w:r>
       <w:r>
+        <w:rPr>
+          <w:vertAlign w:val="superscript"/>
+        </w:rPr>
         <w:footnoteReference w:id="8"/>
       </w:r>
       <w:r>
@@ -10192,6 +9592,9 @@
       </w:r>
       <w:proofErr w:type="spellEnd"/>
       <w:r>
+        <w:rPr>
+          <w:vertAlign w:val="superscript"/>
+        </w:rPr>
         <w:footnoteReference w:id="9"/>
       </w:r>
       <w:r>
@@ -10223,6 +9626,9 @@
       </w:r>
       <w:proofErr w:type="spellEnd"/>
       <w:r>
+        <w:rPr>
+          <w:vertAlign w:val="superscript"/>
+        </w:rPr>
         <w:footnoteReference w:id="10"/>
       </w:r>
       <w:r>
@@ -10341,13 +9747,7 @@
         <w:rPr>
           <w:lang w:val="es-PY"/>
         </w:rPr>
-        <w:t>Fig</w:t>
-      </w:r>
-      <w:r>
-        <w:rPr>
-          <w:lang w:val="es-PY"/>
-        </w:rPr>
-        <w:t>.</w:t>
+        <w:t>Fig.</w:t>
       </w:r>
       <w:r>
         <w:rPr>
@@ -10655,7 +10055,6 @@
         <w:rPr>
           <w:lang w:val="es-PY"/>
         </w:rPr>
-        <w:lastRenderedPageBreak/>
         <w:t>jQuery</w:t>
       </w:r>
       <w:proofErr w:type="spellEnd"/>
@@ -10708,18 +10107,101 @@
     </w:p>
     <w:p>
       <w:pPr>
+        <w:rPr>
+          <w:lang w:val="es-PY"/>
+        </w:rPr>
+      </w:pPr>
+    </w:p>
+    <w:p>
+      <w:pPr>
+        <w:rPr>
+          <w:lang w:val="es-PY"/>
+        </w:rPr>
+      </w:pPr>
+    </w:p>
+    <w:p>
+      <w:pPr>
+        <w:rPr>
+          <w:lang w:val="es-PY"/>
+        </w:rPr>
+      </w:pPr>
+    </w:p>
+    <w:p>
+      <w:pPr>
+        <w:rPr>
+          <w:lang w:val="es-PY"/>
+        </w:rPr>
+      </w:pPr>
+    </w:p>
+    <w:p>
+      <w:pPr>
+        <w:rPr>
+          <w:lang w:val="es-PY"/>
+        </w:rPr>
+      </w:pPr>
+    </w:p>
+    <w:p>
+      <w:pPr>
+        <w:rPr>
+          <w:lang w:val="es-PY"/>
+        </w:rPr>
+      </w:pPr>
+    </w:p>
+    <w:p>
+      <w:pPr>
+        <w:rPr>
+          <w:lang w:val="es-PY"/>
+        </w:rPr>
+      </w:pPr>
+    </w:p>
+    <w:p>
+      <w:pPr>
+        <w:rPr>
+          <w:lang w:val="es-PY"/>
+        </w:rPr>
+      </w:pPr>
+    </w:p>
+    <w:p>
+      <w:pPr>
+        <w:rPr>
+          <w:lang w:val="es-PY"/>
+        </w:rPr>
+      </w:pPr>
+    </w:p>
+    <w:p>
+      <w:pPr>
         <w:keepNext/>
-        <w:jc w:val="center"/>
+        <w:spacing w:before="120"/>
+        <w:jc w:val="left"/>
+      </w:pPr>
+      <w:r>
+        <w:br w:type="textWrapping" w:clear="all"/>
+      </w:r>
+    </w:p>
+    <w:p>
+      <w:pPr>
+        <w:keepNext/>
+        <w:spacing w:before="120"/>
+        <w:jc w:val="left"/>
       </w:pPr>
       <w:r>
         <w:rPr>
           <w:noProof/>
           <w:lang w:val="es-ES" w:eastAsia="es-ES"/>
         </w:rPr>
+        <w:lastRenderedPageBreak/>
         <w:drawing>
-          <wp:inline distT="0" distB="0" distL="0" distR="0">
-            <wp:extent cx="3327873" cy="2532691"/>
-            <wp:effectExtent l="19050" t="0" r="5877" b="0"/>
+          <wp:anchor distT="0" distB="0" distL="114300" distR="114300" simplePos="0" relativeHeight="251667456" behindDoc="0" locked="0" layoutInCell="1" allowOverlap="1" wp14:anchorId="161701EA" wp14:editId="0BB13305">
+            <wp:simplePos x="0" y="0"/>
+            <wp:positionH relativeFrom="column">
+              <wp:posOffset>963295</wp:posOffset>
+            </wp:positionH>
+            <wp:positionV relativeFrom="paragraph">
+              <wp:posOffset>-443865</wp:posOffset>
+            </wp:positionV>
+            <wp:extent cx="3327400" cy="2532380"/>
+            <wp:effectExtent l="0" t="0" r="0" b="0"/>
+            <wp:wrapSquare wrapText="bothSides"/>
             <wp:docPr id="1" name="0 Imagen" descr="metodologiaFinalv2.jpg"/>
             <wp:cNvGraphicFramePr>
               <a:graphicFrameLocks xmlns:a="http://schemas.openxmlformats.org/drawingml/2006/main" noChangeAspect="1"/>
@@ -10732,7 +10214,13 @@
                     <pic:cNvPicPr/>
                   </pic:nvPicPr>
                   <pic:blipFill>
-                    <a:blip r:embed="rId11" cstate="print"/>
+                    <a:blip r:embed="rId11" cstate="print">
+                      <a:extLst>
+                        <a:ext uri="{28A0092B-C50C-407E-A947-70E740481C1C}">
+                          <a14:useLocalDpi xmlns:a14="http://schemas.microsoft.com/office/drawing/2010/main" val="0"/>
+                        </a:ext>
+                      </a:extLst>
+                    </a:blip>
                     <a:stretch>
                       <a:fillRect/>
                     </a:stretch>
@@ -10740,7 +10228,7 @@
                   <pic:spPr>
                     <a:xfrm>
                       <a:off x="0" y="0"/>
-                      <a:ext cx="3341588" cy="2543129"/>
+                      <a:ext cx="3327400" cy="2532380"/>
                     </a:xfrm>
                     <a:prstGeom prst="rect">
                       <a:avLst/>
@@ -10749,27 +10237,95 @@
                 </pic:pic>
               </a:graphicData>
             </a:graphic>
-          </wp:inline>
+          </wp:anchor>
         </w:drawing>
       </w:r>
     </w:p>
     <w:p>
       <w:pPr>
+        <w:keepNext/>
+        <w:spacing w:before="120"/>
+        <w:jc w:val="left"/>
+      </w:pPr>
+    </w:p>
+    <w:p>
+      <w:pPr>
+        <w:keepNext/>
+        <w:spacing w:before="120"/>
+        <w:jc w:val="left"/>
+      </w:pPr>
+    </w:p>
+    <w:p>
+      <w:pPr>
+        <w:keepNext/>
+        <w:spacing w:before="120"/>
+        <w:jc w:val="left"/>
+      </w:pPr>
+    </w:p>
+    <w:p>
+      <w:pPr>
+        <w:keepNext/>
+        <w:spacing w:before="120"/>
+        <w:jc w:val="left"/>
+      </w:pPr>
+    </w:p>
+    <w:p>
+      <w:pPr>
+        <w:keepNext/>
+        <w:spacing w:before="120"/>
+        <w:jc w:val="left"/>
+      </w:pPr>
+    </w:p>
+    <w:p>
+      <w:pPr>
+        <w:keepNext/>
+        <w:spacing w:before="120"/>
+        <w:jc w:val="left"/>
+      </w:pPr>
+    </w:p>
+    <w:p>
+      <w:pPr>
+        <w:keepNext/>
+        <w:spacing w:before="120"/>
+        <w:jc w:val="left"/>
+      </w:pPr>
+    </w:p>
+    <w:p>
+      <w:pPr>
+        <w:keepNext/>
+        <w:spacing w:before="120"/>
+        <w:jc w:val="left"/>
+      </w:pPr>
+    </w:p>
+    <w:p>
+      <w:pPr>
+        <w:keepNext/>
+        <w:spacing w:before="120"/>
+        <w:jc w:val="left"/>
+      </w:pPr>
+    </w:p>
+    <w:p>
+      <w:pPr>
         <w:pStyle w:val="Epgrafe"/>
-        <w:jc w:val="center"/>
+        <w:ind w:left="1416" w:firstLine="0"/>
         <w:rPr>
           <w:b w:val="0"/>
           <w:color w:val="000000" w:themeColor="text1"/>
-          <w:sz w:val="14"/>
-          <w:lang w:val="es-PY"/>
-        </w:rPr>
-      </w:pPr>
-      <w:bookmarkStart w:id="13" w:name="_Ref431480451"/>
-      <w:proofErr w:type="spellStart"/>
+          <w:lang w:val="es-PY"/>
+        </w:rPr>
+      </w:pPr>
+      <w:bookmarkStart w:id="14" w:name="_Ref431480451"/>
       <w:r>
         <w:rPr>
           <w:color w:val="000000" w:themeColor="text1"/>
-          <w:sz w:val="14"/>
+          <w:lang w:val="es-PY"/>
+        </w:rPr>
+        <w:t xml:space="preserve">       </w:t>
+      </w:r>
+      <w:proofErr w:type="spellStart"/>
+      <w:r>
+        <w:rPr>
+          <w:color w:val="000000" w:themeColor="text1"/>
           <w:lang w:val="es-PY"/>
         </w:rPr>
         <w:t>Fig</w:t>
@@ -10778,7 +10334,6 @@
       <w:r>
         <w:rPr>
           <w:color w:val="000000" w:themeColor="text1"/>
-          <w:sz w:val="14"/>
           <w:lang w:val="es-PY"/>
         </w:rPr>
         <w:t xml:space="preserve"> </w:t>
@@ -10786,14 +10341,12 @@
       <w:r>
         <w:rPr>
           <w:color w:val="000000" w:themeColor="text1"/>
-          <w:sz w:val="14"/>
         </w:rPr>
         <w:fldChar w:fldCharType="begin"/>
       </w:r>
       <w:r>
         <w:rPr>
           <w:color w:val="000000" w:themeColor="text1"/>
-          <w:sz w:val="14"/>
           <w:lang w:val="es-PY"/>
         </w:rPr>
         <w:instrText xml:space="preserve"> SEQ Figura \* ARABIC </w:instrText>
@@ -10801,7 +10354,6 @@
       <w:r>
         <w:rPr>
           <w:color w:val="000000" w:themeColor="text1"/>
-          <w:sz w:val="14"/>
         </w:rPr>
         <w:fldChar w:fldCharType="separate"/>
       </w:r>
@@ -10809,7 +10361,6 @@
         <w:rPr>
           <w:noProof/>
           <w:color w:val="000000" w:themeColor="text1"/>
-          <w:sz w:val="14"/>
           <w:lang w:val="es-PY"/>
         </w:rPr>
         <w:t>3</w:t>
@@ -10817,16 +10368,14 @@
       <w:r>
         <w:rPr>
           <w:color w:val="000000" w:themeColor="text1"/>
-          <w:sz w:val="14"/>
         </w:rPr>
         <w:fldChar w:fldCharType="end"/>
       </w:r>
-      <w:bookmarkEnd w:id="13"/>
+      <w:bookmarkEnd w:id="14"/>
       <w:r>
         <w:rPr>
           <w:b w:val="0"/>
           <w:color w:val="000000" w:themeColor="text1"/>
-          <w:sz w:val="14"/>
           <w:lang w:val="es-PY"/>
         </w:rPr>
         <w:t xml:space="preserve"> Fases de desarrollo para la propuesta de extensión a </w:t>
@@ -10835,9 +10384,7 @@
       <w:r>
         <w:rPr>
           <w:b w:val="0"/>
-          <w:i/>
           <w:color w:val="000000" w:themeColor="text1"/>
-          <w:sz w:val="14"/>
           <w:lang w:val="es-PY"/>
         </w:rPr>
         <w:t>MoWebA</w:t>
@@ -11092,27 +10639,14 @@
         </w:rPr>
         <w:t>[</w:t>
       </w:r>
-      <w:r>
-        <w:fldChar w:fldCharType="begin"/>
-      </w:r>
-      <w:r>
-        <w:instrText xml:space="preserve"> REF BIB_p2012 \* MERGEFORMAT </w:instrText>
-      </w:r>
-      <w:r>
-        <w:fldChar w:fldCharType="separate"/>
-      </w:r>
-      <w:r>
-        <w:rPr>
-          <w:lang w:val="es-PY"/>
-        </w:rPr>
-        <w:t>16</w:t>
-      </w:r>
-      <w:r>
-        <w:rPr>
-          <w:lang w:val="es-PY"/>
-        </w:rPr>
-        <w:fldChar w:fldCharType="end"/>
-      </w:r>
+      <w:fldSimple w:instr=" REF BIB_p2012 \* MERGEFORMAT ">
+        <w:r>
+          <w:rPr>
+            <w:lang w:val="es-PY"/>
+          </w:rPr>
+          <w:t>16</w:t>
+        </w:r>
+      </w:fldSimple>
       <w:r>
         <w:rPr>
           <w:lang w:val="es-PY"/>
@@ -11222,6 +10756,7 @@
     <w:p>
       <w:pPr>
         <w:keepNext/>
+        <w:spacing w:before="240"/>
         <w:jc w:val="center"/>
       </w:pPr>
       <w:r>
@@ -11270,21 +10805,19 @@
     <w:p>
       <w:pPr>
         <w:pStyle w:val="Epgrafe"/>
-        <w:spacing w:before="120"/>
-        <w:ind w:left="708" w:firstLine="708"/>
+        <w:spacing w:before="240"/>
+        <w:ind w:left="708" w:firstLine="0"/>
         <w:rPr>
           <w:b w:val="0"/>
           <w:color w:val="000000" w:themeColor="text1"/>
-          <w:sz w:val="14"/>
-          <w:lang w:val="es-PY"/>
-        </w:rPr>
-      </w:pPr>
-      <w:bookmarkStart w:id="14" w:name="_Ref423006355"/>
+          <w:lang w:val="es-PY"/>
+        </w:rPr>
+      </w:pPr>
+      <w:bookmarkStart w:id="15" w:name="_Ref423006355"/>
       <w:proofErr w:type="spellStart"/>
       <w:r>
         <w:rPr>
           <w:color w:val="000000" w:themeColor="text1"/>
-          <w:sz w:val="14"/>
           <w:lang w:val="es-PY"/>
         </w:rPr>
         <w:t>Fig</w:t>
@@ -11293,7 +10826,6 @@
       <w:r>
         <w:rPr>
           <w:color w:val="000000" w:themeColor="text1"/>
-          <w:sz w:val="14"/>
           <w:lang w:val="es-PY"/>
         </w:rPr>
         <w:t xml:space="preserve"> </w:t>
@@ -11301,14 +10833,12 @@
       <w:r>
         <w:rPr>
           <w:color w:val="000000" w:themeColor="text1"/>
-          <w:sz w:val="14"/>
         </w:rPr>
         <w:fldChar w:fldCharType="begin"/>
       </w:r>
       <w:r>
         <w:rPr>
           <w:color w:val="000000" w:themeColor="text1"/>
-          <w:sz w:val="14"/>
           <w:lang w:val="es-PY"/>
         </w:rPr>
         <w:instrText xml:space="preserve"> SEQ Figura \* ARABIC </w:instrText>
@@ -11316,7 +10846,6 @@
       <w:r>
         <w:rPr>
           <w:color w:val="000000" w:themeColor="text1"/>
-          <w:sz w:val="14"/>
         </w:rPr>
         <w:fldChar w:fldCharType="separate"/>
       </w:r>
@@ -11324,7 +10853,6 @@
         <w:rPr>
           <w:noProof/>
           <w:color w:val="000000" w:themeColor="text1"/>
-          <w:sz w:val="14"/>
           <w:lang w:val="es-PY"/>
         </w:rPr>
         <w:t>4</w:t>
@@ -11332,16 +10860,14 @@
       <w:r>
         <w:rPr>
           <w:color w:val="000000" w:themeColor="text1"/>
-          <w:sz w:val="14"/>
         </w:rPr>
         <w:fldChar w:fldCharType="end"/>
       </w:r>
-      <w:bookmarkEnd w:id="14"/>
+      <w:bookmarkEnd w:id="15"/>
       <w:r>
         <w:rPr>
           <w:b w:val="0"/>
           <w:color w:val="000000" w:themeColor="text1"/>
-          <w:sz w:val="14"/>
           <w:lang w:val="es-PY"/>
         </w:rPr>
         <w:t xml:space="preserve"> Ilustración del sistema </w:t>
@@ -11352,7 +10878,6 @@
           <w:b w:val="0"/>
           <w:i/>
           <w:color w:val="000000" w:themeColor="text1"/>
-          <w:sz w:val="14"/>
           <w:lang w:val="es-PY"/>
         </w:rPr>
         <w:t>Person</w:t>
@@ -11363,7 +10888,6 @@
           <w:b w:val="0"/>
           <w:i/>
           <w:color w:val="000000" w:themeColor="text1"/>
-          <w:sz w:val="14"/>
           <w:lang w:val="es-PY"/>
         </w:rPr>
         <w:t xml:space="preserve"> Manager</w:t>
@@ -11372,21 +10896,9 @@
         <w:rPr>
           <w:b w:val="0"/>
           <w:color w:val="000000" w:themeColor="text1"/>
-          <w:sz w:val="14"/>
-          <w:lang w:val="es-PY"/>
-        </w:rPr>
-        <w:t xml:space="preserve"> implementado c</w:t>
-      </w:r>
-      <w:bookmarkStart w:id="15" w:name="_GoBack"/>
-      <w:bookmarkEnd w:id="15"/>
-      <w:r>
-        <w:rPr>
-          <w:b w:val="0"/>
-          <w:color w:val="000000" w:themeColor="text1"/>
-          <w:sz w:val="14"/>
-          <w:lang w:val="es-PY"/>
-        </w:rPr>
-        <w:t xml:space="preserve">on </w:t>
+          <w:lang w:val="es-PY"/>
+        </w:rPr>
+        <w:t xml:space="preserve"> implementado con </w:t>
       </w:r>
       <w:proofErr w:type="spellStart"/>
       <w:r>
@@ -11394,7 +10906,6 @@
           <w:b w:val="0"/>
           <w:i/>
           <w:color w:val="000000" w:themeColor="text1"/>
-          <w:sz w:val="14"/>
           <w:lang w:val="es-PY"/>
         </w:rPr>
         <w:t>MoWebA</w:t>
@@ -11404,7 +10915,6 @@
         <w:rPr>
           <w:b w:val="0"/>
           <w:color w:val="000000" w:themeColor="text1"/>
-          <w:sz w:val="14"/>
           <w:lang w:val="es-PY"/>
         </w:rPr>
         <w:t xml:space="preserve"> desde dos enfoques distintos</w:t>
@@ -11583,27 +11093,14 @@
         </w:rPr>
         <w:t>[</w:t>
       </w:r>
-      <w:r>
-        <w:fldChar w:fldCharType="begin"/>
-      </w:r>
-      <w:r>
-        <w:instrText xml:space="preserve"> REF BIB_sv2008 \* MERGEFORMAT </w:instrText>
-      </w:r>
-      <w:r>
-        <w:fldChar w:fldCharType="separate"/>
-      </w:r>
-      <w:r>
-        <w:rPr>
-          <w:lang w:val="es-PY"/>
-        </w:rPr>
-        <w:t>18</w:t>
-      </w:r>
-      <w:r>
-        <w:rPr>
-          <w:lang w:val="es-PY"/>
-        </w:rPr>
-        <w:fldChar w:fldCharType="end"/>
-      </w:r>
+      <w:fldSimple w:instr=" REF BIB_sv2008 \* MERGEFORMAT ">
+        <w:r>
+          <w:rPr>
+            <w:lang w:val="es-PY"/>
+          </w:rPr>
+          <w:t>18</w:t>
+        </w:r>
+      </w:fldSimple>
       <w:r>
         <w:rPr>
           <w:lang w:val="es-PY"/>
@@ -13581,21 +13078,7 @@
         <w:rPr>
           <w:lang w:val="es-PY"/>
         </w:rPr>
-        <w:t xml:space="preserve">respectivamente, </w:t>
-      </w:r>
-      <w:proofErr w:type="gramStart"/>
-      <w:r>
-        <w:rPr>
-          <w:lang w:val="es-PY"/>
-        </w:rPr>
-        <w:t>corresponde</w:t>
-      </w:r>
-      <w:proofErr w:type="gramEnd"/>
-      <w:r>
-        <w:rPr>
-          <w:lang w:val="es-PY"/>
-        </w:rPr>
-        <w:t xml:space="preserve"> a código para refinar la aplicación final</w:t>
+        <w:t>respectivamente, corresponde a código para refinar la aplicación final</w:t>
       </w:r>
       <w:r>
         <w:rPr>
@@ -13847,88 +13330,82 @@
         <w:rPr>
           <w:lang w:val="es-PY"/>
         </w:rPr>
-        <w:t xml:space="preserve">Seguidamente algunos widgets interactivos comunes en las </w:t>
-      </w:r>
+        <w:t xml:space="preserve">Seguidamente algunos widgets interactivos comunes en las aplicaciones </w:t>
+      </w:r>
+      <w:r>
+        <w:rPr>
+          <w:lang w:val="es-PY"/>
+        </w:rPr>
+        <w:t>RIA</w:t>
+      </w:r>
+      <w:r>
+        <w:rPr>
+          <w:lang w:val="es-PY"/>
+        </w:rPr>
+        <w:t xml:space="preserve"> se han agregado, precisamente </w:t>
+      </w:r>
+      <w:proofErr w:type="spellStart"/>
+      <w:r>
+        <w:rPr>
+          <w:lang w:val="es-PY"/>
+        </w:rPr>
+        <w:t>richAccordion</w:t>
+      </w:r>
+      <w:proofErr w:type="spellEnd"/>
+      <w:r>
+        <w:rPr>
+          <w:lang w:val="es-PY"/>
+        </w:rPr>
+        <w:t xml:space="preserve">, </w:t>
+      </w:r>
+      <w:proofErr w:type="spellStart"/>
+      <w:r>
+        <w:rPr>
+          <w:lang w:val="es-PY"/>
+        </w:rPr>
+        <w:t>richTabs</w:t>
+      </w:r>
+      <w:proofErr w:type="spellEnd"/>
+      <w:r>
+        <w:rPr>
+          <w:lang w:val="es-PY"/>
+        </w:rPr>
+        <w:t xml:space="preserve">, </w:t>
+      </w:r>
+      <w:proofErr w:type="spellStart"/>
+      <w:r>
+        <w:rPr>
+          <w:lang w:val="es-PY"/>
+        </w:rPr>
+        <w:t>richAutoSuggest</w:t>
+      </w:r>
+      <w:proofErr w:type="spellEnd"/>
+      <w:r>
+        <w:rPr>
+          <w:lang w:val="es-PY"/>
+        </w:rPr>
+        <w:t xml:space="preserve">, </w:t>
+      </w:r>
+      <w:proofErr w:type="spellStart"/>
+      <w:r>
+        <w:rPr>
+          <w:lang w:val="es-PY"/>
+        </w:rPr>
+        <w:t>richDatePicker</w:t>
+      </w:r>
+      <w:proofErr w:type="spellEnd"/>
+      <w:r>
+        <w:rPr>
+          <w:lang w:val="es-PY"/>
+        </w:rPr>
+        <w:t xml:space="preserve"> y </w:t>
+      </w:r>
+      <w:proofErr w:type="spellStart"/>
       <w:r>
         <w:rPr>
           <w:lang w:val="es-PY"/>
         </w:rPr>
         <w:lastRenderedPageBreak/>
-        <w:t xml:space="preserve">aplicaciones </w:t>
-      </w:r>
-      <w:r>
-        <w:rPr>
-          <w:lang w:val="es-PY"/>
-        </w:rPr>
-        <w:t>RIA</w:t>
-      </w:r>
-      <w:r>
-        <w:rPr>
-          <w:lang w:val="es-PY"/>
-        </w:rPr>
-        <w:t xml:space="preserve"> se han agregado, precisamente </w:t>
-      </w:r>
-      <w:proofErr w:type="spellStart"/>
-      <w:r>
-        <w:rPr>
-          <w:lang w:val="es-PY"/>
-        </w:rPr>
-        <w:t>richAccordion</w:t>
-      </w:r>
-      <w:proofErr w:type="spellEnd"/>
-      <w:r>
-        <w:rPr>
-          <w:lang w:val="es-PY"/>
-        </w:rPr>
-        <w:t xml:space="preserve">, </w:t>
-      </w:r>
-      <w:proofErr w:type="spellStart"/>
-      <w:r>
-        <w:rPr>
-          <w:lang w:val="es-PY"/>
-        </w:rPr>
-        <w:t>richTabs</w:t>
-      </w:r>
-      <w:proofErr w:type="spellEnd"/>
-      <w:r>
-        <w:rPr>
-          <w:lang w:val="es-PY"/>
-        </w:rPr>
-        <w:t xml:space="preserve">, </w:t>
-      </w:r>
-      <w:proofErr w:type="spellStart"/>
-      <w:r>
-        <w:rPr>
-          <w:lang w:val="es-PY"/>
-        </w:rPr>
-        <w:t>richAutoSuggest</w:t>
-      </w:r>
-      <w:proofErr w:type="spellEnd"/>
-      <w:r>
-        <w:rPr>
-          <w:lang w:val="es-PY"/>
-        </w:rPr>
-        <w:t xml:space="preserve">, </w:t>
-      </w:r>
-      <w:proofErr w:type="spellStart"/>
-      <w:r>
-        <w:rPr>
-          <w:lang w:val="es-PY"/>
-        </w:rPr>
-        <w:t>richDatePicker</w:t>
-      </w:r>
-      <w:proofErr w:type="spellEnd"/>
-      <w:r>
-        <w:rPr>
-          <w:lang w:val="es-PY"/>
-        </w:rPr>
-        <w:t xml:space="preserve"> y </w:t>
-      </w:r>
-      <w:proofErr w:type="spellStart"/>
-      <w:r>
-        <w:rPr>
-          <w:lang w:val="es-PY"/>
-        </w:rPr>
         <w:t>richToolTip</w:t>
       </w:r>
       <w:proofErr w:type="spellEnd"/>
@@ -14618,916 +14095,599 @@
     </w:p>
     <w:p>
       <w:pPr>
+        <w:pStyle w:val="referenceitem"/>
         <w:spacing w:before="240"/>
         <w:rPr>
-          <w:sz w:val="18"/>
+          <w:sz w:val="20"/>
         </w:rPr>
       </w:pPr>
       <w:bookmarkStart w:id="16" w:name="BIB__bib"/>
-      <w:r>
-        <w:rPr>
-          <w:sz w:val="18"/>
-        </w:rPr>
-        <w:t>[</w:t>
-      </w:r>
-      <w:bookmarkStart w:id="17" w:name="BIB_e2014"/>
-      <w:r>
-        <w:rPr>
-          <w:sz w:val="18"/>
-        </w:rPr>
-        <w:t>1</w:t>
-      </w:r>
-      <w:bookmarkStart w:id="18" w:name="B4B_e2014"/>
+      <w:bookmarkStart w:id="17" w:name="B4B_e2014"/>
       <w:bookmarkEnd w:id="17"/>
-      <w:bookmarkEnd w:id="18"/>
-      <w:r>
-        <w:rPr>
-          <w:sz w:val="18"/>
-        </w:rPr>
-        <w:t xml:space="preserve">] </w:t>
-      </w:r>
-      <w:r>
-        <w:rPr>
-          <w:sz w:val="18"/>
+      <w:r>
+        <w:rPr>
+          <w:sz w:val="20"/>
         </w:rPr>
         <w:t xml:space="preserve">Freeman E, Robson E, Sierra K, and Bates B. </w:t>
       </w:r>
       <w:r>
         <w:rPr>
           <w:i/>
-          <w:sz w:val="18"/>
+          <w:sz w:val="20"/>
         </w:rPr>
         <w:t>Head first Design Patterns</w:t>
       </w:r>
       <w:r>
         <w:rPr>
-          <w:sz w:val="18"/>
-        </w:rPr>
-        <w:t xml:space="preserve">, ISBN 978-0-5960-07126. </w:t>
-      </w:r>
-      <w:proofErr w:type="gramStart"/>
-      <w:r>
-        <w:rPr>
-          <w:sz w:val="18"/>
-        </w:rPr>
-        <w:t>O’ Reilly Media, 2014.</w:t>
-      </w:r>
-      <w:proofErr w:type="gramEnd"/>
+          <w:sz w:val="20"/>
+        </w:rPr>
+        <w:t>, ISBN 978-0-5960-07126. O’ Reilly Media, 2014.</w:t>
+      </w:r>
     </w:p>
     <w:p>
       <w:pPr>
-        <w:rPr>
-          <w:sz w:val="18"/>
-        </w:rPr>
-      </w:pPr>
-      <w:r>
-        <w:rPr>
-          <w:sz w:val="18"/>
-        </w:rPr>
-        <w:t>[</w:t>
-      </w:r>
-      <w:bookmarkStart w:id="19" w:name="BIB_valverde2008"/>
-      <w:r>
-        <w:rPr>
-          <w:sz w:val="18"/>
-        </w:rPr>
-        <w:t>2</w:t>
-      </w:r>
-      <w:bookmarkStart w:id="20" w:name="B4B_valverde2008"/>
-      <w:bookmarkEnd w:id="19"/>
-      <w:bookmarkEnd w:id="20"/>
-      <w:r>
-        <w:rPr>
-          <w:sz w:val="18"/>
-        </w:rPr>
-        <w:t xml:space="preserve">] </w:t>
-      </w:r>
-      <w:proofErr w:type="spellStart"/>
-      <w:r>
-        <w:rPr>
-          <w:sz w:val="18"/>
+        <w:pStyle w:val="referenceitem"/>
+        <w:rPr>
+          <w:sz w:val="20"/>
+        </w:rPr>
+      </w:pPr>
+      <w:bookmarkStart w:id="18" w:name="B4B_valverde2008"/>
+      <w:bookmarkEnd w:id="18"/>
+      <w:proofErr w:type="spellStart"/>
+      <w:r>
+        <w:rPr>
+          <w:sz w:val="20"/>
         </w:rPr>
         <w:t>Valverde</w:t>
       </w:r>
       <w:proofErr w:type="spellEnd"/>
       <w:r>
         <w:rPr>
-          <w:sz w:val="18"/>
-        </w:rPr>
-        <w:t xml:space="preserve"> F and Pastor O. Applying interaction patterns. </w:t>
+          <w:sz w:val="20"/>
+        </w:rPr>
+        <w:t xml:space="preserve"> F and Pastor O. Applying interaction patterns. In </w:t>
+      </w:r>
+      <w:r>
+        <w:rPr>
+          <w:i/>
+          <w:sz w:val="20"/>
+        </w:rPr>
+        <w:t xml:space="preserve">Towards a Model-Driven Approach for Rich Internet Applications </w:t>
+      </w:r>
+      <w:proofErr w:type="spellStart"/>
+      <w:r>
+        <w:rPr>
+          <w:i/>
+          <w:sz w:val="20"/>
+        </w:rPr>
+        <w:t>Development.Proc</w:t>
+      </w:r>
+      <w:proofErr w:type="spellEnd"/>
+      <w:r>
+        <w:rPr>
+          <w:i/>
+          <w:sz w:val="20"/>
+        </w:rPr>
+        <w:t xml:space="preserve">. 7th Int. Workshop. </w:t>
       </w:r>
       <w:proofErr w:type="gramStart"/>
       <w:r>
         <w:rPr>
-          <w:sz w:val="18"/>
-        </w:rPr>
-        <w:t xml:space="preserve">In </w:t>
-      </w:r>
-      <w:r>
-        <w:rPr>
           <w:i/>
-          <w:sz w:val="18"/>
-        </w:rPr>
-        <w:t xml:space="preserve">Towards a Model-Driven Approach for Rich Internet Applications </w:t>
-      </w:r>
-      <w:proofErr w:type="spellStart"/>
+          <w:sz w:val="20"/>
+        </w:rPr>
+        <w:t>on</w:t>
+      </w:r>
+      <w:proofErr w:type="gramEnd"/>
       <w:r>
         <w:rPr>
           <w:i/>
-          <w:sz w:val="18"/>
-        </w:rPr>
-        <w:t>Development.Proc</w:t>
-      </w:r>
-      <w:proofErr w:type="spellEnd"/>
-      <w:r>
-        <w:rPr>
-          <w:i/>
-          <w:sz w:val="18"/>
-        </w:rPr>
-        <w:t>.</w:t>
-      </w:r>
-      <w:proofErr w:type="gramEnd"/>
-      <w:r>
-        <w:rPr>
-          <w:i/>
-          <w:sz w:val="18"/>
-        </w:rPr>
-        <w:t xml:space="preserve"> </w:t>
-      </w:r>
-      <w:proofErr w:type="gramStart"/>
-      <w:r>
-        <w:rPr>
-          <w:i/>
-          <w:sz w:val="18"/>
-        </w:rPr>
-        <w:t>7th Int. Workshop.</w:t>
-      </w:r>
-      <w:proofErr w:type="gramEnd"/>
-      <w:r>
-        <w:rPr>
-          <w:i/>
-          <w:sz w:val="18"/>
-        </w:rPr>
-        <w:t xml:space="preserve"> </w:t>
-      </w:r>
-      <w:proofErr w:type="gramStart"/>
-      <w:r>
-        <w:rPr>
-          <w:i/>
-          <w:sz w:val="18"/>
-        </w:rPr>
-        <w:t>on</w:t>
-      </w:r>
-      <w:proofErr w:type="gramEnd"/>
-      <w:r>
-        <w:rPr>
-          <w:i/>
-          <w:sz w:val="18"/>
+          <w:sz w:val="20"/>
         </w:rPr>
         <w:t xml:space="preserve"> Web-Oriented Software technologies</w:t>
       </w:r>
       <w:r>
         <w:rPr>
-          <w:sz w:val="18"/>
+          <w:sz w:val="20"/>
         </w:rPr>
         <w:t>, IWWOST 2008, 2008.</w:t>
       </w:r>
     </w:p>
     <w:p>
       <w:pPr>
-        <w:rPr>
-          <w:sz w:val="18"/>
-        </w:rPr>
-      </w:pPr>
-      <w:r>
-        <w:rPr>
-          <w:sz w:val="18"/>
-        </w:rPr>
-        <w:t>[</w:t>
-      </w:r>
-      <w:bookmarkStart w:id="21" w:name="BIB_martinez_2druiz2010"/>
-      <w:r>
-        <w:rPr>
-          <w:sz w:val="18"/>
-        </w:rPr>
-        <w:t>3</w:t>
-      </w:r>
-      <w:bookmarkStart w:id="22" w:name="B4B_martinez_2druiz2010"/>
-      <w:bookmarkEnd w:id="21"/>
-      <w:bookmarkEnd w:id="22"/>
-      <w:r>
-        <w:rPr>
-          <w:sz w:val="18"/>
-        </w:rPr>
-        <w:t xml:space="preserve">] </w:t>
-      </w:r>
-      <w:proofErr w:type="spellStart"/>
-      <w:r>
-        <w:rPr>
-          <w:sz w:val="18"/>
+        <w:pStyle w:val="referenceitem"/>
+        <w:rPr>
+          <w:sz w:val="20"/>
+        </w:rPr>
+      </w:pPr>
+      <w:proofErr w:type="spellStart"/>
+      <w:r>
+        <w:rPr>
+          <w:sz w:val="20"/>
         </w:rPr>
         <w:t>Martínez</w:t>
       </w:r>
       <w:proofErr w:type="spellEnd"/>
       <w:r>
         <w:rPr>
-          <w:sz w:val="18"/>
+          <w:sz w:val="20"/>
         </w:rPr>
         <w:t xml:space="preserve">-Ruiz F J. </w:t>
       </w:r>
-      <w:proofErr w:type="gramStart"/>
       <w:r>
         <w:rPr>
           <w:i/>
-          <w:sz w:val="18"/>
+          <w:sz w:val="20"/>
         </w:rPr>
         <w:t>A Development Method for User Interfaces of Rich Internet Applications</w:t>
       </w:r>
       <w:r>
         <w:rPr>
-          <w:sz w:val="18"/>
-        </w:rPr>
-        <w:t>.</w:t>
-      </w:r>
-      <w:proofErr w:type="gramEnd"/>
-      <w:r>
-        <w:rPr>
-          <w:sz w:val="18"/>
+          <w:sz w:val="20"/>
+        </w:rPr>
+        <w:t xml:space="preserve">. PhD thesis, </w:t>
+      </w:r>
+      <w:proofErr w:type="spellStart"/>
+      <w:r>
+        <w:rPr>
+          <w:sz w:val="20"/>
+        </w:rPr>
+        <w:t>Université</w:t>
+      </w:r>
+      <w:proofErr w:type="spellEnd"/>
+      <w:r>
+        <w:rPr>
+          <w:sz w:val="20"/>
         </w:rPr>
         <w:t xml:space="preserve"> </w:t>
       </w:r>
-      <w:proofErr w:type="gramStart"/>
-      <w:r>
-        <w:rPr>
-          <w:sz w:val="18"/>
-        </w:rPr>
-        <w:t xml:space="preserve">PhD thesis, </w:t>
-      </w:r>
-      <w:proofErr w:type="spellStart"/>
-      <w:r>
-        <w:rPr>
-          <w:sz w:val="18"/>
-        </w:rPr>
-        <w:t>Université</w:t>
-      </w:r>
-      <w:proofErr w:type="spellEnd"/>
-      <w:r>
-        <w:rPr>
-          <w:sz w:val="18"/>
-        </w:rPr>
-        <w:t xml:space="preserve"> </w:t>
-      </w:r>
-      <w:proofErr w:type="spellStart"/>
-      <w:r>
-        <w:rPr>
-          <w:sz w:val="18"/>
+      <w:proofErr w:type="spellStart"/>
+      <w:r>
+        <w:rPr>
+          <w:sz w:val="20"/>
         </w:rPr>
         <w:t>catholique</w:t>
       </w:r>
       <w:proofErr w:type="spellEnd"/>
       <w:r>
         <w:rPr>
-          <w:sz w:val="18"/>
+          <w:sz w:val="20"/>
         </w:rPr>
         <w:t xml:space="preserve"> de Louvain</w:t>
       </w:r>
       <w:r>
         <w:rPr>
-          <w:sz w:val="18"/>
+          <w:sz w:val="20"/>
         </w:rPr>
         <w:t xml:space="preserve">, </w:t>
       </w:r>
       <w:r>
         <w:rPr>
-          <w:sz w:val="18"/>
+          <w:sz w:val="20"/>
         </w:rPr>
         <w:t>Belgium</w:t>
       </w:r>
       <w:r>
         <w:rPr>
-          <w:sz w:val="18"/>
+          <w:sz w:val="20"/>
         </w:rPr>
         <w:t>, August 2010.</w:t>
       </w:r>
-      <w:proofErr w:type="gramEnd"/>
     </w:p>
     <w:p>
       <w:pPr>
-        <w:rPr>
-          <w:sz w:val="18"/>
-        </w:rPr>
-      </w:pPr>
-      <w:r>
-        <w:rPr>
-          <w:sz w:val="18"/>
-        </w:rPr>
-        <w:t>[</w:t>
-      </w:r>
-      <w:bookmarkStart w:id="23" w:name="BIB_toffetti2011"/>
-      <w:r>
-        <w:rPr>
-          <w:sz w:val="18"/>
-        </w:rPr>
-        <w:t>4</w:t>
-      </w:r>
-      <w:bookmarkStart w:id="24" w:name="B4B_toffetti2011"/>
-      <w:bookmarkEnd w:id="23"/>
-      <w:bookmarkEnd w:id="24"/>
-      <w:r>
-        <w:rPr>
-          <w:sz w:val="18"/>
-        </w:rPr>
-        <w:t xml:space="preserve">] </w:t>
-      </w:r>
-      <w:proofErr w:type="spellStart"/>
-      <w:r>
-        <w:rPr>
-          <w:sz w:val="18"/>
+        <w:pStyle w:val="referenceitem"/>
+        <w:rPr>
+          <w:sz w:val="20"/>
+        </w:rPr>
+      </w:pPr>
+      <w:proofErr w:type="spellStart"/>
+      <w:r>
+        <w:rPr>
+          <w:sz w:val="20"/>
         </w:rPr>
         <w:t>Toffetti</w:t>
       </w:r>
       <w:proofErr w:type="spellEnd"/>
       <w:r>
         <w:rPr>
-          <w:sz w:val="18"/>
+          <w:sz w:val="20"/>
         </w:rPr>
         <w:t xml:space="preserve"> G, </w:t>
       </w:r>
       <w:proofErr w:type="spellStart"/>
       <w:r>
         <w:rPr>
-          <w:sz w:val="18"/>
+          <w:sz w:val="20"/>
         </w:rPr>
         <w:t>Comai</w:t>
       </w:r>
       <w:proofErr w:type="spellEnd"/>
       <w:r>
         <w:rPr>
-          <w:sz w:val="18"/>
+          <w:sz w:val="20"/>
         </w:rPr>
         <w:t xml:space="preserve"> S, Preciado J C, and </w:t>
       </w:r>
       <w:proofErr w:type="spellStart"/>
       <w:r>
         <w:rPr>
-          <w:sz w:val="18"/>
+          <w:sz w:val="20"/>
         </w:rPr>
         <w:t>Linaje</w:t>
       </w:r>
       <w:proofErr w:type="spellEnd"/>
       <w:r>
         <w:rPr>
-          <w:sz w:val="18"/>
+          <w:sz w:val="20"/>
         </w:rPr>
         <w:t xml:space="preserve"> M. State-of-the art and trends in the systematic development of rich internet applications. </w:t>
       </w:r>
       <w:r>
         <w:rPr>
           <w:i/>
-          <w:sz w:val="18"/>
+          <w:sz w:val="20"/>
         </w:rPr>
         <w:t>J. Web Eng.</w:t>
       </w:r>
       <w:r>
         <w:rPr>
-          <w:sz w:val="18"/>
+          <w:sz w:val="20"/>
         </w:rPr>
         <w:t>, 10(1):70–86, March 2011.</w:t>
       </w:r>
     </w:p>
     <w:p>
       <w:pPr>
-        <w:rPr>
-          <w:sz w:val="18"/>
-        </w:rPr>
-      </w:pPr>
-      <w:r>
-        <w:rPr>
-          <w:sz w:val="18"/>
-        </w:rPr>
-        <w:t>[</w:t>
-      </w:r>
-      <w:bookmarkStart w:id="25" w:name="BIB_allairemacromediamarch2002"/>
-      <w:r>
-        <w:rPr>
-          <w:sz w:val="18"/>
-        </w:rPr>
-        <w:t>5</w:t>
-      </w:r>
-      <w:bookmarkStart w:id="26" w:name="B4B_allairemacromediamarch2002"/>
-      <w:bookmarkEnd w:id="25"/>
-      <w:bookmarkEnd w:id="26"/>
-      <w:r>
-        <w:rPr>
-          <w:sz w:val="18"/>
-        </w:rPr>
-        <w:t>]</w:t>
-      </w:r>
-      <w:proofErr w:type="spellStart"/>
-      <w:proofErr w:type="gramStart"/>
-      <w:r>
-        <w:rPr>
-          <w:sz w:val="18"/>
+        <w:pStyle w:val="referenceitem"/>
+        <w:rPr>
+          <w:sz w:val="20"/>
+        </w:rPr>
+      </w:pPr>
+      <w:bookmarkStart w:id="19" w:name="B4B_allairemacromediamarch2002"/>
+      <w:bookmarkEnd w:id="19"/>
+      <w:proofErr w:type="spellStart"/>
+      <w:r>
+        <w:rPr>
+          <w:sz w:val="20"/>
         </w:rPr>
         <w:t>Allaire</w:t>
       </w:r>
       <w:proofErr w:type="spellEnd"/>
       <w:r>
         <w:rPr>
-          <w:sz w:val="18"/>
+          <w:sz w:val="20"/>
         </w:rPr>
         <w:t xml:space="preserve"> </w:t>
       </w:r>
       <w:r>
         <w:rPr>
-          <w:sz w:val="18"/>
-        </w:rPr>
-        <w:t>J. Requirements for rich internet applications.</w:t>
-      </w:r>
-      <w:proofErr w:type="gramEnd"/>
-      <w:r>
-        <w:rPr>
-          <w:sz w:val="18"/>
-        </w:rPr>
-        <w:t xml:space="preserve"> http://download.macromedia.com/pub/flash/whitepapers/richclient.pdf, March 2002.</w:t>
+          <w:sz w:val="20"/>
+        </w:rPr>
+        <w:t>J. Requirements for rich internet applications. http://download.macromedia.com/pub/flash/whitepapers/richclient.pdf, March 2002.</w:t>
       </w:r>
     </w:p>
     <w:p>
       <w:pPr>
-        <w:rPr>
-          <w:sz w:val="18"/>
-        </w:rPr>
-      </w:pPr>
-      <w:r>
-        <w:rPr>
-          <w:sz w:val="18"/>
-        </w:rPr>
-        <w:t>[</w:t>
-      </w:r>
-      <w:bookmarkStart w:id="27" w:name="BIB_wright2008"/>
-      <w:r>
-        <w:rPr>
-          <w:sz w:val="18"/>
-        </w:rPr>
-        <w:t>6</w:t>
-      </w:r>
-      <w:bookmarkStart w:id="28" w:name="B4B_wright2008"/>
-      <w:bookmarkEnd w:id="27"/>
-      <w:bookmarkEnd w:id="28"/>
-      <w:r>
-        <w:rPr>
-          <w:sz w:val="18"/>
-        </w:rPr>
-        <w:t xml:space="preserve">] </w:t>
-      </w:r>
-      <w:r>
-        <w:rPr>
-          <w:sz w:val="18"/>
+        <w:pStyle w:val="referenceitem"/>
+        <w:rPr>
+          <w:sz w:val="20"/>
+        </w:rPr>
+      </w:pPr>
+      <w:r>
+        <w:rPr>
+          <w:sz w:val="20"/>
         </w:rPr>
         <w:t xml:space="preserve">Wright J and Dietrich J. Survey of existing languages to model interactive web applications. In </w:t>
       </w:r>
       <w:r>
         <w:rPr>
           <w:i/>
-          <w:sz w:val="18"/>
+          <w:sz w:val="20"/>
         </w:rPr>
         <w:t>Proceedings of the fifth Asia-Pacific conference on Conceptual Modelling - Volume 79</w:t>
       </w:r>
       <w:r>
         <w:rPr>
-          <w:sz w:val="18"/>
+          <w:sz w:val="20"/>
         </w:rPr>
         <w:t xml:space="preserve">, APCCM ’08, pages 113–123, </w:t>
       </w:r>
       <w:proofErr w:type="spellStart"/>
       <w:r>
         <w:rPr>
-          <w:sz w:val="18"/>
+          <w:sz w:val="20"/>
         </w:rPr>
         <w:t>Darlinghurst</w:t>
       </w:r>
       <w:proofErr w:type="spellEnd"/>
       <w:r>
         <w:rPr>
-          <w:sz w:val="18"/>
+          <w:sz w:val="20"/>
         </w:rPr>
         <w:t>, Australia, 2008. Australian Computer Society, Inc.</w:t>
       </w:r>
     </w:p>
     <w:p>
       <w:pPr>
-        <w:rPr>
-          <w:sz w:val="18"/>
-        </w:rPr>
-      </w:pPr>
-      <w:r>
-        <w:rPr>
-          <w:sz w:val="18"/>
-        </w:rPr>
-        <w:t>[</w:t>
-      </w:r>
-      <w:bookmarkStart w:id="29" w:name="BIB_preciado2005"/>
-      <w:r>
-        <w:rPr>
-          <w:sz w:val="18"/>
-        </w:rPr>
-        <w:t>7</w:t>
-      </w:r>
-      <w:bookmarkStart w:id="30" w:name="B4B_preciado2005"/>
-      <w:bookmarkEnd w:id="29"/>
-      <w:bookmarkEnd w:id="30"/>
-      <w:r>
-        <w:rPr>
-          <w:sz w:val="18"/>
-        </w:rPr>
-        <w:t xml:space="preserve">] </w:t>
-      </w:r>
-      <w:r>
-        <w:rPr>
-          <w:sz w:val="18"/>
+        <w:pStyle w:val="referenceitem"/>
+        <w:rPr>
+          <w:sz w:val="20"/>
+        </w:rPr>
+      </w:pPr>
+      <w:r>
+        <w:rPr>
+          <w:sz w:val="20"/>
         </w:rPr>
         <w:t xml:space="preserve">Preciado J C, </w:t>
       </w:r>
       <w:proofErr w:type="spellStart"/>
       <w:r>
         <w:rPr>
-          <w:sz w:val="18"/>
+          <w:sz w:val="20"/>
         </w:rPr>
         <w:t>Linaje</w:t>
       </w:r>
       <w:proofErr w:type="spellEnd"/>
       <w:r>
         <w:rPr>
-          <w:sz w:val="18"/>
+          <w:sz w:val="20"/>
         </w:rPr>
         <w:t xml:space="preserve"> M, Sanchez F, and </w:t>
       </w:r>
       <w:proofErr w:type="spellStart"/>
       <w:r>
         <w:rPr>
-          <w:sz w:val="18"/>
+          <w:sz w:val="20"/>
         </w:rPr>
         <w:t>Comai</w:t>
       </w:r>
       <w:proofErr w:type="spellEnd"/>
       <w:r>
         <w:rPr>
-          <w:sz w:val="18"/>
+          <w:sz w:val="20"/>
         </w:rPr>
         <w:t xml:space="preserve"> S. Necessity of methodologies to model rich internet applications. In </w:t>
       </w:r>
       <w:r>
         <w:rPr>
           <w:i/>
-          <w:sz w:val="18"/>
+          <w:sz w:val="20"/>
         </w:rPr>
         <w:t>Proceedings of the Seventh IEEE International Symposium on Web Site Evolution</w:t>
       </w:r>
       <w:r>
         <w:rPr>
-          <w:sz w:val="18"/>
-        </w:rPr>
-        <w:t xml:space="preserve">, WSE ’05, pages 7–13, Washington, DC, USA, 2005. </w:t>
-      </w:r>
-      <w:proofErr w:type="gramStart"/>
-      <w:r>
-        <w:rPr>
-          <w:sz w:val="18"/>
-        </w:rPr>
-        <w:t>IEEE Computer Society.</w:t>
-      </w:r>
-      <w:proofErr w:type="gramEnd"/>
+          <w:sz w:val="20"/>
+        </w:rPr>
+        <w:t>, WSE ’05, pages 7–13, Washington, DC, USA, 2005. IEEE Computer Society.</w:t>
+      </w:r>
     </w:p>
     <w:p>
       <w:pPr>
-        <w:rPr>
-          <w:sz w:val="18"/>
-        </w:rPr>
-      </w:pPr>
-      <w:r>
-        <w:rPr>
-          <w:sz w:val="18"/>
-        </w:rPr>
-        <w:t>[</w:t>
-      </w:r>
-      <w:bookmarkStart w:id="31" w:name="BIB_preciado2008"/>
-      <w:r>
-        <w:rPr>
-          <w:sz w:val="18"/>
-        </w:rPr>
-        <w:t>8</w:t>
-      </w:r>
-      <w:bookmarkStart w:id="32" w:name="B4B_preciado2008"/>
-      <w:bookmarkEnd w:id="31"/>
-      <w:bookmarkEnd w:id="32"/>
-      <w:r>
-        <w:rPr>
-          <w:sz w:val="18"/>
-        </w:rPr>
-        <w:t xml:space="preserve">] </w:t>
-      </w:r>
-      <w:r>
-        <w:rPr>
-          <w:sz w:val="18"/>
+        <w:pStyle w:val="referenceitem"/>
+        <w:rPr>
+          <w:sz w:val="20"/>
+        </w:rPr>
+      </w:pPr>
+      <w:r>
+        <w:rPr>
+          <w:sz w:val="20"/>
         </w:rPr>
         <w:t xml:space="preserve">Preciado J C, </w:t>
       </w:r>
       <w:proofErr w:type="spellStart"/>
       <w:r>
         <w:rPr>
-          <w:sz w:val="18"/>
+          <w:sz w:val="20"/>
         </w:rPr>
         <w:t>Linaje</w:t>
       </w:r>
       <w:proofErr w:type="spellEnd"/>
       <w:r>
         <w:rPr>
-          <w:sz w:val="18"/>
+          <w:sz w:val="20"/>
         </w:rPr>
         <w:t xml:space="preserve"> M, Morales-</w:t>
       </w:r>
       <w:proofErr w:type="spellStart"/>
       <w:r>
         <w:rPr>
-          <w:sz w:val="18"/>
+          <w:sz w:val="20"/>
         </w:rPr>
         <w:t>Chaparro</w:t>
       </w:r>
       <w:proofErr w:type="spellEnd"/>
       <w:r>
         <w:rPr>
-          <w:sz w:val="18"/>
+          <w:sz w:val="20"/>
         </w:rPr>
         <w:t xml:space="preserve"> R, Sanchez-Figueroa F, Zhang G, </w:t>
       </w:r>
       <w:proofErr w:type="spellStart"/>
       <w:r>
         <w:rPr>
-          <w:sz w:val="18"/>
+          <w:sz w:val="20"/>
         </w:rPr>
         <w:t>Kroi</w:t>
       </w:r>
       <w:proofErr w:type="spellEnd"/>
       <w:r>
         <w:rPr>
-          <w:sz w:val="18"/>
+          <w:sz w:val="20"/>
         </w:rPr>
         <w:t xml:space="preserve">β C, and Koch N. Designing rich internet applications combining </w:t>
       </w:r>
       <w:r>
         <w:rPr>
           <w:i/>
-          <w:sz w:val="18"/>
+          <w:sz w:val="20"/>
         </w:rPr>
         <w:t>UWE</w:t>
       </w:r>
       <w:r>
         <w:rPr>
-          <w:sz w:val="18"/>
+          <w:sz w:val="20"/>
         </w:rPr>
         <w:t xml:space="preserve"> and </w:t>
       </w:r>
       <w:proofErr w:type="spellStart"/>
       <w:r>
         <w:rPr>
-          <w:sz w:val="18"/>
+          <w:sz w:val="20"/>
         </w:rPr>
         <w:t>rux</w:t>
       </w:r>
       <w:proofErr w:type="spellEnd"/>
       <w:r>
         <w:rPr>
-          <w:sz w:val="18"/>
+          <w:sz w:val="20"/>
         </w:rPr>
         <w:t xml:space="preserve">-method. In </w:t>
       </w:r>
       <w:r>
         <w:rPr>
           <w:i/>
-          <w:sz w:val="18"/>
+          <w:sz w:val="20"/>
         </w:rPr>
         <w:t>Proceedings of the 2008 Eighth International Conference on Web Engineering</w:t>
       </w:r>
       <w:r>
         <w:rPr>
-          <w:sz w:val="18"/>
-        </w:rPr>
-        <w:t xml:space="preserve">, ICWE ’08, pages 148–154, Washington, DC, USA, 2008. </w:t>
-      </w:r>
-      <w:proofErr w:type="gramStart"/>
-      <w:r>
-        <w:rPr>
-          <w:sz w:val="18"/>
-        </w:rPr>
-        <w:t>IEEE Computer Society.</w:t>
-      </w:r>
-      <w:proofErr w:type="gramEnd"/>
+          <w:sz w:val="20"/>
+        </w:rPr>
+        <w:t>, ICWE ’08, pages 148–154, Washington, DC, USA, 2008. IEEE Computer Society.</w:t>
+      </w:r>
     </w:p>
     <w:p>
       <w:pPr>
-        <w:rPr>
-          <w:sz w:val="18"/>
-        </w:rPr>
-      </w:pPr>
-      <w:r>
-        <w:rPr>
-          <w:sz w:val="18"/>
-        </w:rPr>
-        <w:t>[</w:t>
-      </w:r>
-      <w:bookmarkStart w:id="33" w:name="BIB_machado2009"/>
-      <w:r>
-        <w:rPr>
-          <w:sz w:val="18"/>
-        </w:rPr>
-        <w:t>9</w:t>
-      </w:r>
-      <w:bookmarkStart w:id="34" w:name="B4B_machado2009"/>
-      <w:bookmarkEnd w:id="33"/>
-      <w:bookmarkEnd w:id="34"/>
-      <w:r>
-        <w:rPr>
-          <w:sz w:val="18"/>
-        </w:rPr>
-        <w:t xml:space="preserve">] </w:t>
-      </w:r>
-      <w:r>
-        <w:rPr>
-          <w:sz w:val="18"/>
+        <w:pStyle w:val="referenceitem"/>
+        <w:rPr>
+          <w:sz w:val="20"/>
+        </w:rPr>
+      </w:pPr>
+      <w:r>
+        <w:rPr>
+          <w:sz w:val="20"/>
         </w:rPr>
         <w:t xml:space="preserve">Machado L, </w:t>
       </w:r>
       <w:proofErr w:type="spellStart"/>
       <w:r>
         <w:rPr>
-          <w:sz w:val="18"/>
+          <w:sz w:val="20"/>
         </w:rPr>
         <w:t>Filho</w:t>
       </w:r>
       <w:proofErr w:type="spellEnd"/>
       <w:r>
         <w:rPr>
-          <w:sz w:val="18"/>
+          <w:sz w:val="20"/>
         </w:rPr>
         <w:t xml:space="preserve"> O, and Ribeiro J. </w:t>
       </w:r>
       <w:r>
         <w:rPr>
           <w:i/>
-          <w:sz w:val="18"/>
+          <w:sz w:val="20"/>
         </w:rPr>
         <w:t>UWE</w:t>
       </w:r>
       <w:r>
         <w:rPr>
-          <w:sz w:val="18"/>
+          <w:sz w:val="20"/>
         </w:rPr>
         <w:t xml:space="preserve">-r: an extension to a web engineering methodology for rich internet applications. </w:t>
       </w:r>
-      <w:proofErr w:type="gramStart"/>
       <w:r>
         <w:rPr>
           <w:i/>
-          <w:sz w:val="18"/>
-        </w:rPr>
-        <w:t>WSEAS Trans. Info.</w:t>
-      </w:r>
-      <w:proofErr w:type="gramEnd"/>
-      <w:r>
-        <w:rPr>
-          <w:i/>
-          <w:sz w:val="18"/>
-        </w:rPr>
-        <w:t xml:space="preserve"> Sci. and App.</w:t>
-      </w:r>
-      <w:r>
-        <w:rPr>
-          <w:sz w:val="18"/>
+          <w:sz w:val="20"/>
+        </w:rPr>
+        <w:t>WSEAS Trans. Info. Sci. and App.</w:t>
+      </w:r>
+      <w:r>
+        <w:rPr>
+          <w:sz w:val="20"/>
         </w:rPr>
         <w:t>, 6(4):601–610, April 2009.</w:t>
       </w:r>
     </w:p>
     <w:p>
       <w:pPr>
-        <w:rPr>
-          <w:sz w:val="18"/>
-        </w:rPr>
-      </w:pPr>
-      <w:r>
-        <w:rPr>
-          <w:sz w:val="18"/>
-        </w:rPr>
-        <w:t>[</w:t>
-      </w:r>
-      <w:bookmarkStart w:id="35" w:name="BIB_mariannebusch2009"/>
-      <w:r>
-        <w:rPr>
-          <w:sz w:val="18"/>
-        </w:rPr>
-        <w:t>10</w:t>
-      </w:r>
-      <w:bookmarkStart w:id="36" w:name="B4B_mariannebusch2009"/>
-      <w:bookmarkEnd w:id="35"/>
-      <w:bookmarkEnd w:id="36"/>
-      <w:r>
-        <w:rPr>
-          <w:sz w:val="18"/>
-        </w:rPr>
-        <w:t xml:space="preserve">] </w:t>
-      </w:r>
-      <w:r>
-        <w:rPr>
-          <w:sz w:val="18"/>
-        </w:rPr>
-        <w:t xml:space="preserve">Busch M and Koch N. Rich internet applications state-of-the-art. </w:t>
-      </w:r>
-      <w:proofErr w:type="gramStart"/>
-      <w:r>
-        <w:rPr>
-          <w:sz w:val="18"/>
-        </w:rPr>
-        <w:t>Technical report 0902, Programming and Software Engineering Unit (PST), Institute for Informatics, Ludwig-</w:t>
-      </w:r>
-      <w:proofErr w:type="spellStart"/>
-      <w:r>
-        <w:rPr>
-          <w:sz w:val="18"/>
+        <w:pStyle w:val="referenceitem"/>
+        <w:rPr>
+          <w:sz w:val="20"/>
+        </w:rPr>
+      </w:pPr>
+      <w:r>
+        <w:rPr>
+          <w:sz w:val="20"/>
+        </w:rPr>
+        <w:t>Busch M and Koch N. Rich internet applications state-of-the-art. Technical report 0902, Programming and Software Engineering Unit (PST), Institute for Informatics, Ludwig-</w:t>
+      </w:r>
+      <w:proofErr w:type="spellStart"/>
+      <w:r>
+        <w:rPr>
+          <w:sz w:val="20"/>
         </w:rPr>
         <w:t>Maximilians</w:t>
       </w:r>
       <w:proofErr w:type="spellEnd"/>
       <w:r>
         <w:rPr>
-          <w:sz w:val="18"/>
+          <w:sz w:val="20"/>
         </w:rPr>
         <w:t>-</w:t>
       </w:r>
       <w:proofErr w:type="spellStart"/>
       <w:r>
         <w:rPr>
-          <w:sz w:val="18"/>
+          <w:sz w:val="20"/>
         </w:rPr>
         <w:t>Universität</w:t>
       </w:r>
       <w:proofErr w:type="spellEnd"/>
       <w:r>
         <w:rPr>
-          <w:sz w:val="18"/>
+          <w:sz w:val="20"/>
         </w:rPr>
         <w:t xml:space="preserve"> </w:t>
       </w:r>
       <w:proofErr w:type="spellStart"/>
       <w:r>
         <w:rPr>
-          <w:sz w:val="18"/>
+          <w:sz w:val="20"/>
         </w:rPr>
         <w:t>München</w:t>
       </w:r>
       <w:proofErr w:type="spellEnd"/>
       <w:r>
         <w:rPr>
-          <w:sz w:val="18"/>
+          <w:sz w:val="20"/>
         </w:rPr>
         <w:t>, Germany, December 2009.</w:t>
       </w:r>
-      <w:proofErr w:type="gramEnd"/>
     </w:p>
     <w:p>
       <w:pPr>
-        <w:rPr>
-          <w:sz w:val="18"/>
-          <w:lang w:val="es-PY"/>
-        </w:rPr>
-      </w:pPr>
-      <w:r>
-        <w:rPr>
-          <w:sz w:val="18"/>
-          <w:lang w:val="es-PY"/>
-        </w:rPr>
-        <w:t>[</w:t>
-      </w:r>
-      <w:bookmarkStart w:id="37" w:name="BIB_gonzalez2010"/>
-      <w:r>
-        <w:rPr>
-          <w:sz w:val="18"/>
-          <w:lang w:val="es-PY"/>
-        </w:rPr>
-        <w:t>11</w:t>
-      </w:r>
-      <w:bookmarkStart w:id="38" w:name="B4B_gonzalez2010"/>
-      <w:bookmarkEnd w:id="37"/>
-      <w:bookmarkEnd w:id="38"/>
-      <w:r>
-        <w:rPr>
-          <w:sz w:val="18"/>
-          <w:lang w:val="es-PY"/>
-        </w:rPr>
-        <w:t xml:space="preserve">] González M, Casariego J, </w:t>
-      </w:r>
-      <w:proofErr w:type="spellStart"/>
-      <w:r>
-        <w:rPr>
-          <w:sz w:val="18"/>
+        <w:pStyle w:val="referenceitem"/>
+        <w:rPr>
+          <w:sz w:val="20"/>
+          <w:lang w:val="es-PY"/>
+        </w:rPr>
+      </w:pPr>
+      <w:r>
+        <w:rPr>
+          <w:sz w:val="20"/>
+          <w:lang w:val="es-PY"/>
+        </w:rPr>
+        <w:t xml:space="preserve">González M, Casariego J, </w:t>
+      </w:r>
+      <w:proofErr w:type="spellStart"/>
+      <w:r>
+        <w:rPr>
+          <w:sz w:val="20"/>
           <w:lang w:val="es-PY"/>
         </w:rPr>
         <w:t>Bareiro</w:t>
@@ -15535,7 +14695,7 @@
       <w:proofErr w:type="spellEnd"/>
       <w:r>
         <w:rPr>
-          <w:sz w:val="18"/>
+          <w:sz w:val="20"/>
           <w:lang w:val="es-PY"/>
         </w:rPr>
         <w:t xml:space="preserve"> J, </w:t>
@@ -15543,7 +14703,7 @@
       <w:proofErr w:type="spellStart"/>
       <w:r>
         <w:rPr>
-          <w:sz w:val="18"/>
+          <w:sz w:val="20"/>
           <w:lang w:val="es-PY"/>
         </w:rPr>
         <w:t>Cernuzzi</w:t>
@@ -15551,7 +14711,7 @@
       <w:proofErr w:type="spellEnd"/>
       <w:r>
         <w:rPr>
-          <w:sz w:val="18"/>
+          <w:sz w:val="20"/>
           <w:lang w:val="es-PY"/>
         </w:rPr>
         <w:t xml:space="preserve"> L, and Pastor O. Una propuesta </w:t>
@@ -15559,14 +14719,14 @@
       <w:r>
         <w:rPr>
           <w:i/>
-          <w:sz w:val="18"/>
+          <w:sz w:val="20"/>
           <w:lang w:val="es-PY"/>
         </w:rPr>
         <w:t>MDA</w:t>
       </w:r>
       <w:r>
         <w:rPr>
-          <w:sz w:val="18"/>
+          <w:sz w:val="20"/>
           <w:lang w:val="es-PY"/>
         </w:rPr>
         <w:t xml:space="preserve"> para las perspectivas </w:t>
@@ -15574,7 +14734,7 @@
       <w:proofErr w:type="spellStart"/>
       <w:r>
         <w:rPr>
-          <w:sz w:val="18"/>
+          <w:sz w:val="20"/>
           <w:lang w:val="es-PY"/>
         </w:rPr>
         <w:t>navegacional</w:t>
@@ -15582,7 +14742,7 @@
       <w:proofErr w:type="spellEnd"/>
       <w:r>
         <w:rPr>
-          <w:sz w:val="18"/>
+          <w:sz w:val="20"/>
           <w:lang w:val="es-PY"/>
         </w:rPr>
         <w:t xml:space="preserve"> y de usuarios. In </w:t>
@@ -15590,14 +14750,14 @@
       <w:r>
         <w:rPr>
           <w:i/>
-          <w:sz w:val="18"/>
+          <w:sz w:val="20"/>
           <w:lang w:val="es-PY"/>
         </w:rPr>
         <w:t>XXXVI Conferencia Latinoamericana de Informática (CLEI) - ISBN 978-99967-612-0-1</w:t>
       </w:r>
       <w:r>
         <w:rPr>
-          <w:sz w:val="18"/>
+          <w:sz w:val="20"/>
           <w:lang w:val="es-PY"/>
         </w:rPr>
         <w:t>, page 58, Asunción, Paraguay, 2010.</w:t>
@@ -15605,40 +14765,23 @@
     </w:p>
     <w:p>
       <w:pPr>
-        <w:rPr>
-          <w:sz w:val="18"/>
-          <w:lang w:val="es-PY"/>
-        </w:rPr>
-      </w:pPr>
-      <w:r>
-        <w:rPr>
-          <w:sz w:val="18"/>
-          <w:lang w:val="es-PY"/>
-        </w:rPr>
-        <w:t>[</w:t>
-      </w:r>
-      <w:bookmarkStart w:id="39" w:name="BIB_gonzalez2011"/>
-      <w:r>
-        <w:rPr>
-          <w:sz w:val="18"/>
-          <w:lang w:val="es-PY"/>
-        </w:rPr>
-        <w:t>12</w:t>
-      </w:r>
-      <w:bookmarkStart w:id="40" w:name="B4B_gonzalez2011"/>
-      <w:bookmarkEnd w:id="39"/>
-      <w:bookmarkEnd w:id="40"/>
-      <w:r>
-        <w:rPr>
-          <w:sz w:val="18"/>
-          <w:lang w:val="es-PY"/>
-        </w:rPr>
-        <w:t xml:space="preserve">] González M, </w:t>
-      </w:r>
-      <w:proofErr w:type="spellStart"/>
-      <w:r>
-        <w:rPr>
-          <w:sz w:val="18"/>
+        <w:pStyle w:val="referenceitem"/>
+        <w:rPr>
+          <w:sz w:val="20"/>
+          <w:lang w:val="es-PY"/>
+        </w:rPr>
+      </w:pPr>
+      <w:r>
+        <w:rPr>
+          <w:sz w:val="20"/>
+          <w:lang w:val="es-PY"/>
+        </w:rPr>
+        <w:t xml:space="preserve">González M, </w:t>
+      </w:r>
+      <w:proofErr w:type="spellStart"/>
+      <w:r>
+        <w:rPr>
+          <w:sz w:val="20"/>
           <w:lang w:val="es-PY"/>
         </w:rPr>
         <w:t>Cernuzzi</w:t>
@@ -15646,7 +14789,7 @@
       <w:proofErr w:type="spellEnd"/>
       <w:r>
         <w:rPr>
-          <w:sz w:val="18"/>
+          <w:sz w:val="20"/>
           <w:lang w:val="es-PY"/>
         </w:rPr>
         <w:t xml:space="preserve"> L, and Pastor O. Una aproximación para aplicaciones web: </w:t>
@@ -15655,7 +14798,7 @@
       <w:r>
         <w:rPr>
           <w:i/>
-          <w:sz w:val="18"/>
+          <w:sz w:val="20"/>
           <w:lang w:val="es-PY"/>
         </w:rPr>
         <w:t>MoWebA</w:t>
@@ -15663,7 +14806,7 @@
       <w:proofErr w:type="spellEnd"/>
       <w:r>
         <w:rPr>
-          <w:sz w:val="18"/>
+          <w:sz w:val="20"/>
           <w:lang w:val="es-PY"/>
         </w:rPr>
         <w:t xml:space="preserve">. In </w:t>
@@ -15671,7 +14814,7 @@
       <w:r>
         <w:rPr>
           <w:i/>
-          <w:sz w:val="18"/>
+          <w:sz w:val="20"/>
           <w:lang w:val="es-PY"/>
         </w:rPr>
         <w:t xml:space="preserve">XIV Congreso Iberoamericano en Software </w:t>
@@ -15680,7 +14823,7 @@
       <w:r>
         <w:rPr>
           <w:i/>
-          <w:sz w:val="18"/>
+          <w:sz w:val="20"/>
           <w:lang w:val="es-PY"/>
         </w:rPr>
         <w:t>Engineering</w:t>
@@ -15689,7 +14832,7 @@
       <w:r>
         <w:rPr>
           <w:i/>
-          <w:sz w:val="18"/>
+          <w:sz w:val="20"/>
           <w:lang w:val="es-PY"/>
         </w:rPr>
         <w:t xml:space="preserve"> – </w:t>
@@ -15698,7 +14841,7 @@
       <w:r>
         <w:rPr>
           <w:i/>
-          <w:sz w:val="18"/>
+          <w:sz w:val="20"/>
           <w:lang w:val="es-PY"/>
         </w:rPr>
         <w:t>CibSE</w:t>
@@ -15706,7 +14849,7 @@
       <w:proofErr w:type="spellEnd"/>
       <w:r>
         <w:rPr>
-          <w:sz w:val="18"/>
+          <w:sz w:val="20"/>
           <w:lang w:val="es-PY"/>
         </w:rPr>
         <w:t>, Río de Janeiro, Brasil, 2011.</w:t>
@@ -15714,407 +14857,293 @@
     </w:p>
     <w:p>
       <w:pPr>
-        <w:rPr>
-          <w:sz w:val="18"/>
-        </w:rPr>
-      </w:pPr>
-      <w:r>
-        <w:rPr>
-          <w:sz w:val="18"/>
-        </w:rPr>
-        <w:t>[</w:t>
-      </w:r>
-      <w:bookmarkStart w:id="41" w:name="BIB_urbieta2007"/>
-      <w:r>
-        <w:rPr>
-          <w:sz w:val="18"/>
-        </w:rPr>
-        <w:t>13</w:t>
-      </w:r>
-      <w:bookmarkStart w:id="42" w:name="B4B_urbieta2007"/>
-      <w:bookmarkEnd w:id="41"/>
-      <w:bookmarkEnd w:id="42"/>
-      <w:r>
-        <w:rPr>
-          <w:sz w:val="18"/>
-        </w:rPr>
-        <w:t xml:space="preserve">] </w:t>
-      </w:r>
-      <w:r>
-        <w:rPr>
-          <w:sz w:val="18"/>
+        <w:pStyle w:val="referenceitem"/>
+        <w:rPr>
+          <w:sz w:val="20"/>
+        </w:rPr>
+      </w:pPr>
+      <w:r>
+        <w:rPr>
+          <w:sz w:val="20"/>
         </w:rPr>
         <w:t xml:space="preserve">Urbieta M, Rossi G, </w:t>
       </w:r>
       <w:proofErr w:type="spellStart"/>
       <w:r>
         <w:rPr>
-          <w:sz w:val="18"/>
+          <w:sz w:val="20"/>
         </w:rPr>
         <w:t>Ginzburg</w:t>
       </w:r>
       <w:proofErr w:type="spellEnd"/>
       <w:r>
         <w:rPr>
-          <w:sz w:val="18"/>
+          <w:sz w:val="20"/>
         </w:rPr>
         <w:t xml:space="preserve"> J, and D. </w:t>
       </w:r>
       <w:proofErr w:type="spellStart"/>
       <w:r>
         <w:rPr>
-          <w:sz w:val="18"/>
+          <w:sz w:val="20"/>
         </w:rPr>
         <w:t>Schwabe</w:t>
       </w:r>
       <w:proofErr w:type="spellEnd"/>
       <w:r>
         <w:rPr>
-          <w:sz w:val="18"/>
-        </w:rPr>
-        <w:t xml:space="preserve">. </w:t>
-      </w:r>
-      <w:proofErr w:type="gramStart"/>
-      <w:r>
-        <w:rPr>
-          <w:sz w:val="18"/>
-        </w:rPr>
-        <w:t>Designing the interface of rich internet applications.</w:t>
-      </w:r>
-      <w:proofErr w:type="gramEnd"/>
-      <w:r>
-        <w:rPr>
-          <w:sz w:val="18"/>
-        </w:rPr>
-        <w:t xml:space="preserve"> In </w:t>
+          <w:sz w:val="20"/>
+        </w:rPr>
+        <w:t xml:space="preserve">. Designing the interface of rich internet applications. In </w:t>
       </w:r>
       <w:r>
         <w:rPr>
           <w:i/>
-          <w:sz w:val="18"/>
+          <w:sz w:val="20"/>
         </w:rPr>
         <w:t>Proceedings of the 2007 Latin American Web Conference</w:t>
       </w:r>
       <w:r>
         <w:rPr>
-          <w:sz w:val="18"/>
-        </w:rPr>
-        <w:t xml:space="preserve">, LA-WEB ’07, pages 144–153, Washington, DC, USA, 2007. </w:t>
-      </w:r>
-      <w:proofErr w:type="gramStart"/>
-      <w:r>
-        <w:rPr>
-          <w:sz w:val="18"/>
-        </w:rPr>
-        <w:t>IEEE Computer Society.</w:t>
-      </w:r>
-      <w:proofErr w:type="gramEnd"/>
+          <w:sz w:val="20"/>
+        </w:rPr>
+        <w:t>, LA-WEB ’07, pages 144–153, Washington, DC, USA, 2007. IEEE Computer Society.</w:t>
+      </w:r>
     </w:p>
     <w:p>
       <w:pPr>
-        <w:rPr>
-          <w:sz w:val="18"/>
-        </w:rPr>
-      </w:pPr>
-      <w:r>
-        <w:rPr>
-          <w:sz w:val="18"/>
+        <w:pStyle w:val="referenceitem"/>
+        <w:rPr>
+          <w:sz w:val="20"/>
+        </w:rPr>
+      </w:pPr>
+      <w:r>
+        <w:rPr>
+          <w:sz w:val="20"/>
         </w:rPr>
         <w:lastRenderedPageBreak/>
-        <w:t>[</w:t>
-      </w:r>
-      <w:bookmarkStart w:id="43" w:name="BIB_koch2009"/>
-      <w:r>
-        <w:rPr>
-          <w:sz w:val="18"/>
-        </w:rPr>
-        <w:t>14</w:t>
-      </w:r>
-      <w:bookmarkStart w:id="44" w:name="B4B_koch2009"/>
-      <w:bookmarkEnd w:id="43"/>
-      <w:bookmarkEnd w:id="44"/>
-      <w:r>
-        <w:rPr>
-          <w:sz w:val="18"/>
-        </w:rPr>
-        <w:t xml:space="preserve">] </w:t>
-      </w:r>
-      <w:r>
-        <w:rPr>
-          <w:sz w:val="18"/>
-        </w:rPr>
         <w:t xml:space="preserve">Koch N, </w:t>
       </w:r>
       <w:proofErr w:type="spellStart"/>
       <w:r>
         <w:rPr>
-          <w:sz w:val="18"/>
+          <w:sz w:val="20"/>
         </w:rPr>
         <w:t>Pigerl</w:t>
       </w:r>
       <w:proofErr w:type="spellEnd"/>
       <w:r>
         <w:rPr>
-          <w:sz w:val="18"/>
+          <w:sz w:val="20"/>
         </w:rPr>
         <w:t xml:space="preserve"> M, Zhang G, and </w:t>
       </w:r>
       <w:proofErr w:type="spellStart"/>
       <w:r>
         <w:rPr>
-          <w:sz w:val="18"/>
+          <w:sz w:val="20"/>
         </w:rPr>
         <w:t>Morozova</w:t>
       </w:r>
       <w:proofErr w:type="spellEnd"/>
       <w:r>
         <w:rPr>
-          <w:sz w:val="18"/>
+          <w:sz w:val="20"/>
         </w:rPr>
         <w:t xml:space="preserve"> T. Patterns for the model-based development of rias. In </w:t>
       </w:r>
       <w:r>
         <w:rPr>
           <w:i/>
-          <w:sz w:val="18"/>
+          <w:sz w:val="20"/>
         </w:rPr>
         <w:t>Proceedings of the 9th International Conference on Web Engineering</w:t>
       </w:r>
       <w:r>
         <w:rPr>
-          <w:sz w:val="18"/>
-        </w:rPr>
-        <w:t xml:space="preserve">, ICWE ’9, pages 283–291, Berlin, Heidelberg, 2009. </w:t>
-      </w:r>
-      <w:proofErr w:type="gramStart"/>
-      <w:r>
-        <w:rPr>
-          <w:sz w:val="18"/>
-        </w:rPr>
-        <w:t>Springer-</w:t>
-      </w:r>
-      <w:proofErr w:type="spellStart"/>
-      <w:r>
-        <w:rPr>
-          <w:sz w:val="18"/>
+          <w:sz w:val="20"/>
+        </w:rPr>
+        <w:t>, ICWE ’9, pages 283–291, Berlin, Heidelberg, 2009. Springer-</w:t>
+      </w:r>
+      <w:proofErr w:type="spellStart"/>
+      <w:r>
+        <w:rPr>
+          <w:sz w:val="20"/>
         </w:rPr>
         <w:t>Verlag</w:t>
       </w:r>
       <w:proofErr w:type="spellEnd"/>
       <w:r>
         <w:rPr>
-          <w:sz w:val="18"/>
+          <w:sz w:val="20"/>
         </w:rPr>
         <w:t>.</w:t>
       </w:r>
-      <w:proofErr w:type="gramEnd"/>
     </w:p>
     <w:p>
       <w:pPr>
-        <w:rPr>
-          <w:sz w:val="18"/>
-        </w:rPr>
-      </w:pPr>
-      <w:r>
-        <w:rPr>
-          <w:sz w:val="18"/>
-        </w:rPr>
-        <w:t>[</w:t>
-      </w:r>
-      <w:bookmarkStart w:id="45" w:name="BIB_fraternali2010"/>
-      <w:r>
-        <w:rPr>
-          <w:sz w:val="18"/>
-        </w:rPr>
-        <w:t>15</w:t>
-      </w:r>
-      <w:bookmarkStart w:id="46" w:name="B4B_fraternali2010"/>
-      <w:bookmarkEnd w:id="45"/>
-      <w:bookmarkEnd w:id="46"/>
-      <w:r>
-        <w:rPr>
-          <w:sz w:val="18"/>
-        </w:rPr>
-        <w:t xml:space="preserve">] </w:t>
-      </w:r>
-      <w:proofErr w:type="spellStart"/>
-      <w:r>
-        <w:rPr>
-          <w:sz w:val="18"/>
+        <w:pStyle w:val="referenceitem"/>
+        <w:rPr>
+          <w:sz w:val="20"/>
+        </w:rPr>
+      </w:pPr>
+      <w:proofErr w:type="spellStart"/>
+      <w:r>
+        <w:rPr>
+          <w:sz w:val="20"/>
         </w:rPr>
         <w:t>Fraternali</w:t>
       </w:r>
       <w:proofErr w:type="spellEnd"/>
       <w:r>
         <w:rPr>
-          <w:sz w:val="18"/>
+          <w:sz w:val="20"/>
         </w:rPr>
         <w:t xml:space="preserve"> P, </w:t>
       </w:r>
       <w:proofErr w:type="spellStart"/>
       <w:r>
         <w:rPr>
-          <w:sz w:val="18"/>
+          <w:sz w:val="20"/>
         </w:rPr>
         <w:t>Comai</w:t>
       </w:r>
       <w:proofErr w:type="spellEnd"/>
       <w:r>
         <w:rPr>
-          <w:sz w:val="18"/>
+          <w:sz w:val="20"/>
         </w:rPr>
         <w:t xml:space="preserve"> S, </w:t>
       </w:r>
       <w:proofErr w:type="spellStart"/>
       <w:r>
         <w:rPr>
-          <w:sz w:val="18"/>
+          <w:sz w:val="20"/>
         </w:rPr>
         <w:t>Bozzon</w:t>
       </w:r>
       <w:proofErr w:type="spellEnd"/>
       <w:r>
         <w:rPr>
-          <w:sz w:val="18"/>
+          <w:sz w:val="20"/>
         </w:rPr>
         <w:t xml:space="preserve"> A, and </w:t>
       </w:r>
       <w:proofErr w:type="spellStart"/>
       <w:r>
         <w:rPr>
-          <w:sz w:val="18"/>
+          <w:sz w:val="20"/>
         </w:rPr>
         <w:t>Carughi</w:t>
       </w:r>
       <w:proofErr w:type="spellEnd"/>
       <w:r>
         <w:rPr>
-          <w:sz w:val="18"/>
+          <w:sz w:val="20"/>
         </w:rPr>
         <w:t xml:space="preserve"> G T. Engineering rich internet applications with a model-driven approach. </w:t>
       </w:r>
       <w:r>
         <w:rPr>
           <w:i/>
-          <w:sz w:val="18"/>
+          <w:sz w:val="20"/>
         </w:rPr>
         <w:t>ACM Trans. Web</w:t>
       </w:r>
       <w:r>
         <w:rPr>
-          <w:sz w:val="18"/>
+          <w:sz w:val="20"/>
         </w:rPr>
         <w:t>, 4(2):7:1–7:47, April 2010.</w:t>
       </w:r>
     </w:p>
     <w:p>
       <w:pPr>
-        <w:rPr>
-          <w:sz w:val="18"/>
-        </w:rPr>
-      </w:pPr>
-      <w:r>
-        <w:rPr>
-          <w:sz w:val="18"/>
-        </w:rPr>
-        <w:t>[</w:t>
-      </w:r>
-      <w:bookmarkStart w:id="47" w:name="BIB_p2012"/>
-      <w:r>
-        <w:rPr>
-          <w:sz w:val="18"/>
-        </w:rPr>
-        <w:t>16</w:t>
-      </w:r>
-      <w:bookmarkStart w:id="48" w:name="B4B_p2012"/>
-      <w:bookmarkEnd w:id="47"/>
-      <w:bookmarkEnd w:id="48"/>
-      <w:r>
-        <w:rPr>
-          <w:sz w:val="18"/>
-        </w:rPr>
-        <w:t xml:space="preserve">] </w:t>
-      </w:r>
-      <w:proofErr w:type="spellStart"/>
-      <w:r>
-        <w:rPr>
-          <w:sz w:val="18"/>
+        <w:pStyle w:val="referenceitem"/>
+        <w:rPr>
+          <w:sz w:val="20"/>
+        </w:rPr>
+      </w:pPr>
+      <w:proofErr w:type="spellStart"/>
+      <w:r>
+        <w:rPr>
+          <w:sz w:val="20"/>
         </w:rPr>
         <w:t>Runeson</w:t>
       </w:r>
       <w:proofErr w:type="spellEnd"/>
       <w:r>
         <w:rPr>
-          <w:sz w:val="18"/>
+          <w:sz w:val="20"/>
         </w:rPr>
         <w:t xml:space="preserve"> P, </w:t>
       </w:r>
       <w:proofErr w:type="spellStart"/>
       <w:r>
         <w:rPr>
-          <w:sz w:val="18"/>
+          <w:sz w:val="20"/>
         </w:rPr>
         <w:t>Höst</w:t>
       </w:r>
       <w:proofErr w:type="spellEnd"/>
       <w:r>
         <w:rPr>
-          <w:sz w:val="18"/>
+          <w:sz w:val="20"/>
         </w:rPr>
         <w:t xml:space="preserve"> M, Rainer A, and </w:t>
       </w:r>
       <w:proofErr w:type="spellStart"/>
       <w:r>
         <w:rPr>
-          <w:sz w:val="18"/>
+          <w:sz w:val="20"/>
         </w:rPr>
         <w:t>Regnell</w:t>
       </w:r>
       <w:proofErr w:type="spellEnd"/>
       <w:r>
         <w:rPr>
-          <w:sz w:val="18"/>
+          <w:sz w:val="20"/>
         </w:rPr>
         <w:t xml:space="preserve"> B. </w:t>
       </w:r>
       <w:r>
         <w:rPr>
           <w:i/>
-          <w:sz w:val="18"/>
+          <w:sz w:val="20"/>
         </w:rPr>
         <w:t>CASE STUDY RESEARCH IN SOFTWARE ENGENEERING. Guidelines and Examples</w:t>
       </w:r>
       <w:r>
         <w:rPr>
-          <w:sz w:val="18"/>
+          <w:sz w:val="20"/>
         </w:rPr>
         <w:t xml:space="preserve">, ISBN 978-1118104354. </w:t>
       </w:r>
       <w:proofErr w:type="spellStart"/>
       <w:r>
         <w:rPr>
-          <w:sz w:val="18"/>
+          <w:sz w:val="20"/>
         </w:rPr>
         <w:t>Jhon</w:t>
       </w:r>
       <w:proofErr w:type="spellEnd"/>
       <w:r>
         <w:rPr>
-          <w:sz w:val="18"/>
+          <w:sz w:val="20"/>
         </w:rPr>
         <w:t xml:space="preserve"> Wiley &amp; </w:t>
       </w:r>
       <w:proofErr w:type="spellStart"/>
       <w:r>
         <w:rPr>
-          <w:sz w:val="18"/>
+          <w:sz w:val="20"/>
         </w:rPr>
         <w:t>Sons</w:t>
       </w:r>
       <w:proofErr w:type="gramStart"/>
       <w:r>
         <w:rPr>
-          <w:sz w:val="18"/>
+          <w:sz w:val="20"/>
         </w:rPr>
         <w:t>,Inc</w:t>
       </w:r>
@@ -16122,203 +15151,150 @@
       <w:proofErr w:type="gramEnd"/>
       <w:r>
         <w:rPr>
-          <w:sz w:val="18"/>
+          <w:sz w:val="20"/>
         </w:rPr>
         <w:t>, Hoboken, New Jersey, 2012.</w:t>
       </w:r>
     </w:p>
     <w:p>
       <w:pPr>
-        <w:rPr>
-          <w:sz w:val="18"/>
-        </w:rPr>
-      </w:pPr>
-      <w:r>
-        <w:rPr>
-          <w:sz w:val="18"/>
-        </w:rPr>
-        <w:t>[</w:t>
-      </w:r>
-      <w:bookmarkStart w:id="49" w:name="BIB_melia2008"/>
-      <w:r>
-        <w:rPr>
-          <w:sz w:val="18"/>
-        </w:rPr>
-        <w:t>17</w:t>
-      </w:r>
-      <w:bookmarkStart w:id="50" w:name="B4B_melia2008"/>
-      <w:bookmarkEnd w:id="49"/>
-      <w:bookmarkEnd w:id="50"/>
-      <w:r>
-        <w:rPr>
-          <w:sz w:val="18"/>
-        </w:rPr>
-        <w:t xml:space="preserve">] </w:t>
-      </w:r>
-      <w:proofErr w:type="spellStart"/>
-      <w:r>
-        <w:rPr>
-          <w:sz w:val="18"/>
+        <w:pStyle w:val="referenceitem"/>
+        <w:rPr>
+          <w:sz w:val="20"/>
+        </w:rPr>
+      </w:pPr>
+      <w:proofErr w:type="spellStart"/>
+      <w:r>
+        <w:rPr>
+          <w:sz w:val="20"/>
         </w:rPr>
         <w:t>Meliá</w:t>
       </w:r>
       <w:proofErr w:type="spellEnd"/>
       <w:r>
         <w:rPr>
-          <w:sz w:val="18"/>
+          <w:sz w:val="20"/>
         </w:rPr>
         <w:t xml:space="preserve"> S, Gómez J, Pérez S, and </w:t>
       </w:r>
       <w:proofErr w:type="spellStart"/>
       <w:r>
         <w:rPr>
-          <w:sz w:val="18"/>
+          <w:sz w:val="20"/>
         </w:rPr>
         <w:t>Dáz</w:t>
       </w:r>
       <w:proofErr w:type="spellEnd"/>
       <w:r>
         <w:rPr>
-          <w:sz w:val="18"/>
-        </w:rPr>
-        <w:t xml:space="preserve"> O. </w:t>
-      </w:r>
-      <w:proofErr w:type="gramStart"/>
-      <w:r>
-        <w:rPr>
-          <w:sz w:val="18"/>
-        </w:rPr>
-        <w:t xml:space="preserve">A model-driven development for </w:t>
-      </w:r>
-      <w:proofErr w:type="spellStart"/>
-      <w:r>
-        <w:rPr>
-          <w:sz w:val="18"/>
+          <w:sz w:val="20"/>
+        </w:rPr>
+        <w:t xml:space="preserve"> O. A model-driven development for </w:t>
+      </w:r>
+      <w:proofErr w:type="spellStart"/>
+      <w:r>
+        <w:rPr>
+          <w:sz w:val="20"/>
         </w:rPr>
         <w:t>gwt</w:t>
       </w:r>
       <w:proofErr w:type="spellEnd"/>
       <w:r>
         <w:rPr>
-          <w:sz w:val="18"/>
-        </w:rPr>
-        <w:t>-based rich internet applications with ooh4ria.</w:t>
-      </w:r>
-      <w:proofErr w:type="gramEnd"/>
-      <w:r>
-        <w:rPr>
-          <w:sz w:val="18"/>
-        </w:rPr>
-        <w:t xml:space="preserve"> In </w:t>
+          <w:sz w:val="20"/>
+        </w:rPr>
+        <w:t xml:space="preserve">-based rich internet applications with ooh4ria. In </w:t>
       </w:r>
       <w:r>
         <w:rPr>
           <w:i/>
-          <w:sz w:val="18"/>
+          <w:sz w:val="20"/>
         </w:rPr>
         <w:t>Proceedings of the 2008 Eighth International Conference on Web Engineering</w:t>
       </w:r>
       <w:r>
         <w:rPr>
-          <w:sz w:val="18"/>
-        </w:rPr>
-        <w:t xml:space="preserve">, ICWE ’08, pages 13–23, Washington, DC, USA, 2008. </w:t>
-      </w:r>
-      <w:proofErr w:type="gramStart"/>
-      <w:r>
-        <w:rPr>
-          <w:sz w:val="18"/>
-        </w:rPr>
-        <w:t>IEEE Computer Society.</w:t>
-      </w:r>
-      <w:proofErr w:type="gramEnd"/>
+          <w:sz w:val="20"/>
+        </w:rPr>
+        <w:t>, ICWE ’08, pages 13–23, Washington, DC, USA, 2008. IEEE Computer Society.</w:t>
+      </w:r>
     </w:p>
     <w:p>
       <w:pPr>
-        <w:rPr>
-          <w:sz w:val="18"/>
-        </w:rPr>
-      </w:pPr>
-      <w:r>
-        <w:rPr>
-          <w:sz w:val="18"/>
-        </w:rPr>
-        <w:t>[</w:t>
-      </w:r>
-      <w:bookmarkStart w:id="51" w:name="BIB_sv2008"/>
-      <w:r>
-        <w:rPr>
-          <w:sz w:val="18"/>
-        </w:rPr>
-        <w:t>18</w:t>
-      </w:r>
-      <w:bookmarkStart w:id="52" w:name="B4B_sv2008"/>
-      <w:bookmarkEnd w:id="51"/>
-      <w:bookmarkEnd w:id="52"/>
-      <w:r>
-        <w:rPr>
-          <w:sz w:val="18"/>
-        </w:rPr>
-        <w:t>]</w:t>
-      </w:r>
-      <w:r>
-        <w:rPr>
-          <w:sz w:val="18"/>
-        </w:rPr>
-        <w:t xml:space="preserve"> </w:t>
-      </w:r>
-      <w:proofErr w:type="spellStart"/>
-      <w:r>
-        <w:rPr>
-          <w:sz w:val="18"/>
+        <w:pStyle w:val="referenceitem"/>
+        <w:rPr>
+          <w:sz w:val="20"/>
+        </w:rPr>
+      </w:pPr>
+      <w:proofErr w:type="spellStart"/>
+      <w:r>
+        <w:rPr>
+          <w:sz w:val="20"/>
         </w:rPr>
         <w:t>Vahid</w:t>
       </w:r>
       <w:proofErr w:type="spellEnd"/>
       <w:r>
         <w:rPr>
-          <w:sz w:val="18"/>
+          <w:sz w:val="20"/>
         </w:rPr>
         <w:t> </w:t>
       </w:r>
       <w:proofErr w:type="spellStart"/>
       <w:r>
         <w:rPr>
-          <w:sz w:val="18"/>
+          <w:sz w:val="20"/>
         </w:rPr>
         <w:t>Gharavi</w:t>
       </w:r>
       <w:proofErr w:type="spellEnd"/>
       <w:r>
         <w:rPr>
-          <w:sz w:val="18"/>
+          <w:sz w:val="20"/>
         </w:rPr>
         <w:t xml:space="preserve"> S V. Model-driven development of </w:t>
       </w:r>
       <w:r>
         <w:rPr>
           <w:i/>
-          <w:sz w:val="18"/>
+          <w:sz w:val="20"/>
         </w:rPr>
         <w:t>Ajax</w:t>
       </w:r>
       <w:r>
         <w:rPr>
-          <w:sz w:val="18"/>
-        </w:rPr>
-        <w:t xml:space="preserve"> web applications. </w:t>
-      </w:r>
-      <w:proofErr w:type="gramStart"/>
-      <w:r>
-        <w:rPr>
-          <w:sz w:val="18"/>
-        </w:rPr>
-        <w:t>Master’s thesis, Faculty EEMCS, Delft University of Technology, September 2008.</w:t>
-      </w:r>
-      <w:proofErr w:type="gramEnd"/>
+          <w:sz w:val="20"/>
+        </w:rPr>
+        <w:t xml:space="preserve"> web applications. Master’s thesis, Faculty EEMCS, Delft University of Technology, September 2008.</w:t>
+      </w:r>
     </w:p>
     <w:bookmarkEnd w:id="16"/>
-    <w:p/>
+    <w:p>
+      <w:pPr>
+        <w:pStyle w:val="referenceitem"/>
+        <w:numPr>
+          <w:ilvl w:val="0"/>
+          <w:numId w:val="0"/>
+        </w:numPr>
+        <w:ind w:left="340"/>
+        <w:rPr>
+          <w:sz w:val="20"/>
+        </w:rPr>
+      </w:pPr>
+    </w:p>
+    <w:p>
+      <w:pPr>
+        <w:pStyle w:val="referenceitem"/>
+        <w:numPr>
+          <w:ilvl w:val="0"/>
+          <w:numId w:val="0"/>
+        </w:numPr>
+        <w:ind w:left="340"/>
+        <w:rPr>
+          <w:sz w:val="20"/>
+        </w:rPr>
+      </w:pPr>
+    </w:p>
     <w:sectPr>
       <w:pgSz w:w="12240" w:h="15840"/>
       <w:pgMar w:top="1417" w:right="1701" w:bottom="1417" w:left="1701" w:header="708" w:footer="708" w:gutter="0"/>
@@ -18274,7 +17250,7 @@
   <w:abstractNum w:abstractNumId="18">
     <w:nsid w:val="7D9521C8"/>
     <w:multiLevelType w:val="multilevel"/>
-    <w:tmpl w:val="F35CB8F2"/>
+    <w:tmpl w:val="F73EA78A"/>
     <w:styleLink w:val="referencelist"/>
     <w:lvl w:ilvl="0">
       <w:start w:val="1"/>
@@ -18284,9 +17260,9 @@
       <w:lvlJc w:val="right"/>
       <w:pPr>
         <w:tabs>
-          <w:tab w:val="num" w:pos="341"/>
+          <w:tab w:val="num" w:pos="340"/>
         </w:tabs>
-        <w:ind w:left="341" w:hanging="114"/>
+        <w:ind w:left="340" w:hanging="113"/>
       </w:pPr>
       <w:rPr>
         <w:rFonts w:hint="default"/>
@@ -18488,6 +17464,9 @@
   </w:num>
   <w:num w:numId="19">
     <w:abstractNumId w:val="0"/>
+  </w:num>
+  <w:num w:numId="20">
+    <w:abstractNumId w:val="16"/>
   </w:num>
 </w:numbering>
 </file>
@@ -19386,7 +18365,7 @@
     <w:rsid w:val="0033527B"/>
     <w:pPr>
       <w:numPr>
-        <w:numId w:val="6"/>
+        <w:numId w:val="20"/>
       </w:numPr>
     </w:pPr>
   </w:style>
@@ -19533,7 +18512,7 @@
   <w:style w:type="paragraph" w:customStyle="1" w:styleId="referenceitem">
     <w:name w:val="referenceitem"/>
     <w:basedOn w:val="Normal"/>
-    <w:rsid w:val="0033527B"/>
+    <w:rsid w:val="00FA6170"/>
     <w:pPr>
       <w:numPr>
         <w:numId w:val="7"/>
@@ -20542,7 +19521,7 @@
     <w:rsid w:val="0033527B"/>
     <w:pPr>
       <w:numPr>
-        <w:numId w:val="6"/>
+        <w:numId w:val="20"/>
       </w:numPr>
     </w:pPr>
   </w:style>
@@ -21094,7 +20073,7 @@
 </file>
 
 <file path=customXml/itemProps1.xml><?xml version="1.0" encoding="utf-8"?>
-<ds:datastoreItem xmlns:ds="http://schemas.openxmlformats.org/officeDocument/2006/customXml" ds:itemID="{D66B5B88-3DC0-4B7F-9AFE-94CA7950040A}">
+<ds:datastoreItem xmlns:ds="http://schemas.openxmlformats.org/officeDocument/2006/customXml" ds:itemID="{C1CCD284-A952-4FE5-9BAA-9064F69DD770}">
   <ds:schemaRefs>
     <ds:schemaRef ds:uri="http://schemas.openxmlformats.org/officeDocument/2006/bibliography"/>
   </ds:schemaRefs>
